--- a/Labs/Module6/okel-lab5.docx
+++ b/Labs/Module6/okel-lab5.docx
@@ -9,8 +9,6 @@
           <w:rFonts w:eastAsia="Times New Roman"/>
         </w:rPr>
       </w:pPr>
-      <w:bookmarkStart w:id="0" w:name="_GoBack"/>
-      <w:bookmarkEnd w:id="0"/>
       <w:r>
         <w:rPr>
           <w:rFonts w:eastAsia="Times New Roman"/>
@@ -21,7 +19,19 @@
         <w:rPr>
           <w:rFonts w:eastAsia="Times New Roman"/>
         </w:rPr>
-        <w:t>4: Real Time Clock</w:t>
+        <w:t>5</w:t>
+      </w:r>
+      <w:r>
+        <w:rPr>
+          <w:rFonts w:eastAsia="Times New Roman"/>
+        </w:rPr>
+        <w:t xml:space="preserve">: </w:t>
+      </w:r>
+      <w:r>
+        <w:rPr>
+          <w:rFonts w:eastAsia="Times New Roman"/>
+        </w:rPr>
+        <w:t>System Diagnostics</w:t>
       </w:r>
     </w:p>
     <w:p>
@@ -80,31 +90,6 @@
           <w:spacing w:val="15"/>
         </w:rPr>
         <w:fldChar w:fldCharType="end"/>
-      </w:r>
-    </w:p>
-    <w:p>
-      <w:pPr>
-        <w:rPr>
-          <w:rFonts w:eastAsiaTheme="minorEastAsia"/>
-          <w:color w:val="5A5A5A" w:themeColor="text1" w:themeTint="A5"/>
-          <w:spacing w:val="15"/>
-        </w:rPr>
-      </w:pPr>
-    </w:p>
-    <w:p>
-      <w:pPr>
-        <w:jc w:val="center"/>
-        <w:rPr>
-          <w:i/>
-          <w:iCs/>
-          <w:color w:val="404040" w:themeColor="text1" w:themeTint="BF"/>
-        </w:rPr>
-      </w:pPr>
-      <w:r>
-        <w:rPr>
-          <w:rStyle w:val="SubtleEmphasis"/>
-        </w:rPr>
-        <w:t>Update: Correcting previous submission with custom RTC controller, descriptions of the controller design, and clearer graphics</w:t>
       </w:r>
       <w:r>
         <w:rPr>
@@ -2021,11 +2006,11 @@
       <w:pPr>
         <w:pStyle w:val="Heading1"/>
       </w:pPr>
-      <w:bookmarkStart w:id="1" w:name="_Toc526550280"/>
+      <w:bookmarkStart w:id="0" w:name="_Toc526550280"/>
       <w:r>
         <w:t>Table of Figures</w:t>
       </w:r>
-      <w:bookmarkEnd w:id="1"/>
+      <w:bookmarkEnd w:id="0"/>
     </w:p>
     <w:p>
       <w:pPr>
@@ -2943,44 +2928,38 @@
       <w:pPr>
         <w:pStyle w:val="Heading1"/>
       </w:pPr>
-      <w:bookmarkStart w:id="2" w:name="_Toc526550281"/>
+      <w:bookmarkStart w:id="1" w:name="_Toc526550281"/>
       <w:r>
         <w:lastRenderedPageBreak/>
         <w:t>Problem Statement</w:t>
       </w:r>
+      <w:bookmarkEnd w:id="1"/>
+    </w:p>
+    <w:p>
+      <w:pPr>
+        <w:pStyle w:val="Heading2"/>
+      </w:pPr>
+      <w:bookmarkStart w:id="2" w:name="_Toc526550282"/>
+      <w:r>
+        <w:t>Description</w:t>
+      </w:r>
       <w:bookmarkEnd w:id="2"/>
     </w:p>
     <w:p>
-      <w:pPr>
-        <w:pStyle w:val="Heading2"/>
-      </w:pPr>
-      <w:bookmarkStart w:id="3" w:name="_Toc526550282"/>
-      <w:r>
-        <w:t>Description</w:t>
-      </w:r>
-      <w:bookmarkEnd w:id="3"/>
-    </w:p>
-    <w:p>
-      <w:r>
-        <w:t>Create a design that implements the real time clock (RTC) to send periodic time updates. The design should provide a mechanism for updating the date and time.</w:t>
-      </w:r>
-    </w:p>
-    <w:p>
-      <w:r>
-        <w:t xml:space="preserve">In addition to this loop, a higher-priority task of providing 1024 clock cycles on an external signal should be included. </w:t>
+      <w:r>
+        <w:t xml:space="preserve">The problem definition is defined in the Lab document. </w:t>
       </w:r>
       <w:sdt>
         <w:sdtPr>
           <w:id w:val="215397932"/>
           <w:citation/>
         </w:sdtPr>
-        <w:sdtEndPr/>
         <w:sdtContent>
           <w:r>
             <w:fldChar w:fldCharType="begin"/>
           </w:r>
           <w:r>
-            <w:instrText xml:space="preserve"> CITATION Sta181 \l 1033 </w:instrText>
+            <w:instrText xml:space="preserve">CITATION Sta181 \l 1033 </w:instrText>
           </w:r>
           <w:r>
             <w:fldChar w:fldCharType="separate"/>
@@ -3001,18 +2980,18 @@
       <w:pPr>
         <w:pStyle w:val="Heading2"/>
       </w:pPr>
-      <w:bookmarkStart w:id="4" w:name="_Toc526550283"/>
+      <w:bookmarkStart w:id="3" w:name="_Toc526550283"/>
       <w:r>
         <w:t>Requirements</w:t>
       </w:r>
-      <w:bookmarkEnd w:id="4"/>
+      <w:bookmarkEnd w:id="3"/>
     </w:p>
     <w:p>
       <w:r>
         <w:t xml:space="preserve">The following requirements were derived from the Lab </w:t>
       </w:r>
       <w:r>
-        <w:t>4</w:t>
+        <w:t>5</w:t>
       </w:r>
       <w:r>
         <w:t xml:space="preserve"> </w:t>
@@ -3025,13 +3004,12 @@
           <w:id w:val="1725640301"/>
           <w:citation/>
         </w:sdtPr>
-        <w:sdtEndPr/>
         <w:sdtContent>
           <w:r>
             <w:fldChar w:fldCharType="begin"/>
           </w:r>
           <w:r>
-            <w:instrText xml:space="preserve"> CITATION Sta181 \l 1033 </w:instrText>
+            <w:instrText xml:space="preserve">CITATION Sta181 \l 1033 </w:instrText>
           </w:r>
           <w:r>
             <w:fldChar w:fldCharType="separate"/>
@@ -3057,7 +3035,7 @@
         </w:numPr>
       </w:pPr>
       <w:r>
-        <w:t>Use the Real Time Clock to accurately determine time</w:t>
+        <w:t>The RTC should be utilized</w:t>
       </w:r>
     </w:p>
     <w:p>
@@ -3069,7 +3047,7 @@
         </w:numPr>
       </w:pPr>
       <w:r>
-        <w:t>On power-on, print a message (via Serial) with current date and time</w:t>
+        <w:t>3 LEDs should be wired – Pump, Vent, and Inhibitor</w:t>
       </w:r>
     </w:p>
     <w:p>
@@ -3081,7 +3059,31 @@
         </w:numPr>
       </w:pPr>
       <w:r>
-        <w:t>Print a message (via Serial) that displays the time every second</w:t>
+        <w:t>Two State Machines should be created;</w:t>
+      </w:r>
+    </w:p>
+    <w:p>
+      <w:pPr>
+        <w:pStyle w:val="ListParagraph"/>
+        <w:numPr>
+          <w:ilvl w:val="1"/>
+          <w:numId w:val="9"/>
+        </w:numPr>
+      </w:pPr>
+      <w:r>
+        <w:t>Normal – begins at the top of the minute, and rotates through 4 states over 20 seconds before waiting for the next minute</w:t>
+      </w:r>
+    </w:p>
+    <w:p>
+      <w:pPr>
+        <w:pStyle w:val="ListParagraph"/>
+        <w:numPr>
+          <w:ilvl w:val="1"/>
+          <w:numId w:val="9"/>
+        </w:numPr>
+      </w:pPr>
+      <w:r>
+        <w:t>Diagnostic – Transitions between the previous states on button presses. Allows for RTC time updates.</w:t>
       </w:r>
     </w:p>
     <w:p>
@@ -3093,18 +3095,24 @@
         </w:numPr>
       </w:pPr>
       <w:r>
-        <w:t>On external signal, provide 1024 clock cycles (highest priority)</w:t>
+        <w:t xml:space="preserve">A user can control entering/exiting diagnostic mode through a long press </w:t>
+      </w:r>
+      <w:r>
+        <w:t>of the button.</w:t>
+      </w:r>
+      <w:r>
+        <w:t xml:space="preserve"> </w:t>
       </w:r>
     </w:p>
     <w:p>
       <w:pPr>
         <w:pStyle w:val="Heading1"/>
       </w:pPr>
-      <w:bookmarkStart w:id="5" w:name="_Toc526550284"/>
+      <w:bookmarkStart w:id="4" w:name="_Toc526550284"/>
       <w:r>
         <w:t>Assumptions</w:t>
       </w:r>
-      <w:bookmarkEnd w:id="5"/>
+      <w:bookmarkEnd w:id="4"/>
     </w:p>
     <w:p>
       <w:pPr>
@@ -3139,40 +3147,53 @@
         </w:numPr>
       </w:pPr>
       <w:r>
-        <w:t>Part 3 – 1024 clocks – is a little unclear of what the acceptance criteria is. It is assumed that the acceptance criteri</w:t>
-      </w:r>
-      <w:r>
-        <w:t>a</w:t>
-      </w:r>
-      <w:r>
-        <w:t xml:space="preserve"> is</w:t>
-      </w:r>
-      <w:r>
-        <w:t xml:space="preserve">  simply 1024 clock cycles </w:t>
-      </w:r>
-      <w:r>
-        <w:t>generated on demand</w:t>
-      </w:r>
+        <w:t xml:space="preserve">The time constraints for mode change (1ms) start after a full long press. This way, the long press can be specified to be </w:t>
+      </w:r>
+      <w:proofErr w:type="gramStart"/>
+      <w:r>
+        <w:t>as long as</w:t>
+      </w:r>
+      <w:proofErr w:type="gramEnd"/>
+      <w:r>
+        <w:t xml:space="preserve"> the implementer desires</w:t>
+      </w:r>
+    </w:p>
+    <w:p>
+      <w:pPr>
+        <w:pStyle w:val="ListParagraph"/>
+        <w:numPr>
+          <w:ilvl w:val="0"/>
+          <w:numId w:val="9"/>
+        </w:numPr>
+      </w:pPr>
+      <w:r>
+        <w:t xml:space="preserve">No time constraint given for state changes, assume rough visual verification </w:t>
+      </w:r>
+      <w:proofErr w:type="gramStart"/>
+      <w:r>
+        <w:t>sufficient</w:t>
+      </w:r>
+      <w:proofErr w:type="gramEnd"/>
     </w:p>
     <w:p>
       <w:pPr>
         <w:pStyle w:val="Heading1"/>
       </w:pPr>
-      <w:bookmarkStart w:id="6" w:name="_Toc526550285"/>
+      <w:bookmarkStart w:id="5" w:name="_Toc526550285"/>
       <w:r>
         <w:t>Equipment</w:t>
       </w:r>
+      <w:bookmarkEnd w:id="5"/>
+    </w:p>
+    <w:p>
+      <w:pPr>
+        <w:pStyle w:val="Heading2"/>
+      </w:pPr>
+      <w:bookmarkStart w:id="6" w:name="_Toc526550286"/>
+      <w:r>
+        <w:t>Hardware</w:t>
+      </w:r>
       <w:bookmarkEnd w:id="6"/>
-    </w:p>
-    <w:p>
-      <w:pPr>
-        <w:pStyle w:val="Heading2"/>
-      </w:pPr>
-      <w:bookmarkStart w:id="7" w:name="_Toc526550286"/>
-      <w:r>
-        <w:t>Hardware</w:t>
-      </w:r>
-      <w:bookmarkEnd w:id="7"/>
     </w:p>
     <w:p>
       <w:pPr>
@@ -3205,7 +3226,6 @@
           <w:id w:val="376672914"/>
           <w:citation/>
         </w:sdtPr>
-        <w:sdtEndPr/>
         <w:sdtContent>
           <w:r>
             <w:fldChar w:fldCharType="begin"/>
@@ -3297,7 +3317,7 @@
         </w:numPr>
       </w:pPr>
       <w:r>
-        <w:t>Yellow LED</w:t>
+        <w:t>Two Red LEDs</w:t>
       </w:r>
     </w:p>
     <w:p>
@@ -3309,7 +3329,7 @@
         </w:numPr>
       </w:pPr>
       <w:r>
-        <w:t>Various jumper cables</w:t>
+        <w:t>Yellow LED</w:t>
       </w:r>
     </w:p>
     <w:p>
@@ -3321,6 +3341,30 @@
         </w:numPr>
       </w:pPr>
       <w:r>
+        <w:t>Various jumper cables</w:t>
+      </w:r>
+    </w:p>
+    <w:p>
+      <w:pPr>
+        <w:pStyle w:val="ListParagraph"/>
+        <w:numPr>
+          <w:ilvl w:val="0"/>
+          <w:numId w:val="5"/>
+        </w:numPr>
+      </w:pPr>
+      <w:r>
+        <w:t>Various resistors</w:t>
+      </w:r>
+    </w:p>
+    <w:p>
+      <w:pPr>
+        <w:pStyle w:val="ListParagraph"/>
+        <w:numPr>
+          <w:ilvl w:val="0"/>
+          <w:numId w:val="5"/>
+        </w:numPr>
+      </w:pPr>
+      <w:r>
         <w:t>Breadboard</w:t>
       </w:r>
     </w:p>
@@ -3328,36 +3372,24 @@
       <w:pPr>
         <w:pStyle w:val="Heading1"/>
       </w:pPr>
-      <w:bookmarkStart w:id="8" w:name="_Ref526539569"/>
-      <w:bookmarkStart w:id="9" w:name="_Toc526550287"/>
-      <w:r>
+      <w:bookmarkStart w:id="7" w:name="_Ref526539569"/>
+      <w:bookmarkStart w:id="8" w:name="_Toc526550287"/>
+      <w:r>
+        <w:lastRenderedPageBreak/>
         <w:t>Architecture</w:t>
       </w:r>
+      <w:bookmarkEnd w:id="7"/>
       <w:bookmarkEnd w:id="8"/>
-      <w:bookmarkEnd w:id="9"/>
-    </w:p>
-    <w:p>
-      <w:r>
-        <w:t>An external</w:t>
-      </w:r>
-      <w:r>
-        <w:t xml:space="preserve"> interrupt and some method to observe the clock is needed. Therefore, a pushbutton to control the interrupt and Yellow LED to display the clock signal are to be wired to the board.</w:t>
-      </w:r>
-    </w:p>
-    <w:p>
-      <w:r>
-        <w:lastRenderedPageBreak/>
-        <w:t>In this design, the Interrupt pin is pulled up to a known 3.3V state. The pushbutton is connected to this junction and to ground. When pressed, the pushbutton shorts the pullup to ground, driving the interrupt pin to zero. When this port, D0, is attached to an interrupt on the falling edge this configuration generates an interrupt on button press.</w:t>
-      </w:r>
-    </w:p>
-    <w:p>
-      <w:r>
-        <w:t>Port D1 is then connected to an LED, which is then connected to ground. When driven high, it will light; when driven low, it will turn off. Digital writes to this pin will therefore model a clock signal.</w:t>
-      </w:r>
-    </w:p>
-    <w:p>
-      <w:r>
-        <w:t>These considerations are shown in the wiring diagram (</w:t>
+    </w:p>
+    <w:p>
+      <w:r>
+        <w:t>Three LEDs and a pushbutton need to be connected to the board. Each LED will connect to the ground via resistors. The button will be pulled to ground using a 10K</w:t>
+      </w:r>
+      <w:r>
+        <w:t>Ω</w:t>
+      </w:r>
+      <w:r>
+        <w:t xml:space="preserve"> resistor, with the button shorting the pin to 3.3V. This design is shown in </w:t>
       </w:r>
       <w:r>
         <w:fldChar w:fldCharType="begin"/>
@@ -3381,7 +3413,31 @@
         <w:fldChar w:fldCharType="end"/>
       </w:r>
       <w:r>
-        <w:t xml:space="preserve">). </w:t>
+        <w:t xml:space="preserve">; the wired design is shown in </w:t>
+      </w:r>
+      <w:r>
+        <w:fldChar w:fldCharType="begin"/>
+      </w:r>
+      <w:r>
+        <w:instrText xml:space="preserve"> REF _Ref525666469 \h </w:instrText>
+      </w:r>
+      <w:r>
+        <w:fldChar w:fldCharType="separate"/>
+      </w:r>
+      <w:r>
+        <w:t xml:space="preserve">Figure </w:t>
+      </w:r>
+      <w:r>
+        <w:rPr>
+          <w:noProof/>
+        </w:rPr>
+        <w:t>13</w:t>
+      </w:r>
+      <w:r>
+        <w:fldChar w:fldCharType="end"/>
+      </w:r>
+      <w:r>
+        <w:t>.</w:t>
       </w:r>
     </w:p>
     <w:p>
@@ -3394,10 +3450,10 @@
           <w:noProof/>
         </w:rPr>
         <w:drawing>
-          <wp:inline distT="0" distB="0" distL="0" distR="0" wp14:anchorId="4437EB9A" wp14:editId="42C6B12E">
-            <wp:extent cx="5133975" cy="3457575"/>
-            <wp:effectExtent l="0" t="0" r="9525" b="9525"/>
-            <wp:docPr id="2" name="Picture 2"/>
+          <wp:inline distT="0" distB="0" distL="0" distR="0" wp14:anchorId="603DD5BE" wp14:editId="2523F67C">
+            <wp:extent cx="5181600" cy="3457575"/>
+            <wp:effectExtent l="0" t="0" r="0" b="9525"/>
+            <wp:docPr id="1" name="Picture 1" descr="A screenshot of a cell phone&#10;&#10;Description generated with high confidence"/>
             <wp:cNvGraphicFramePr>
               <a:graphicFrameLocks xmlns:a="http://schemas.openxmlformats.org/drawingml/2006/main" noChangeAspect="1"/>
             </wp:cNvGraphicFramePr>
@@ -3405,7 +3461,7 @@
               <a:graphicData uri="http://schemas.openxmlformats.org/drawingml/2006/picture">
                 <pic:pic xmlns:pic="http://schemas.openxmlformats.org/drawingml/2006/picture">
                   <pic:nvPicPr>
-                    <pic:cNvPr id="2" name="Architecture.jpg"/>
+                    <pic:cNvPr id="1" name="Architecture.jpg"/>
                     <pic:cNvPicPr/>
                   </pic:nvPicPr>
                   <pic:blipFill>
@@ -3423,7 +3479,7 @@
                   <pic:spPr>
                     <a:xfrm>
                       <a:off x="0" y="0"/>
-                      <a:ext cx="5133975" cy="3457575"/>
+                      <a:ext cx="5181600" cy="3457575"/>
                     </a:xfrm>
                     <a:prstGeom prst="rect">
                       <a:avLst/>
@@ -3441,8 +3497,8 @@
         <w:pStyle w:val="Caption"/>
         <w:jc w:val="center"/>
       </w:pPr>
-      <w:bookmarkStart w:id="10" w:name="_Ref525666451"/>
-      <w:bookmarkStart w:id="11" w:name="_Toc526550308"/>
+      <w:bookmarkStart w:id="9" w:name="_Ref525666451"/>
+      <w:bookmarkStart w:id="10" w:name="_Toc526550308"/>
       <w:r>
         <w:t xml:space="preserve">Figure </w:t>
       </w:r>
@@ -3476,135 +3532,66 @@
         </w:rPr>
         <w:fldChar w:fldCharType="end"/>
       </w:r>
+      <w:bookmarkEnd w:id="9"/>
+      <w:r>
+        <w:t>: Wiring Diagram</w:t>
+      </w:r>
       <w:bookmarkEnd w:id="10"/>
-      <w:r>
-        <w:t>: Wiring Diagram</w:t>
+    </w:p>
+    <w:p>
+      <w:pPr>
+        <w:pStyle w:val="Heading1"/>
+      </w:pPr>
+      <w:bookmarkStart w:id="11" w:name="_Toc526550288"/>
+      <w:r>
+        <w:t>Design</w:t>
       </w:r>
       <w:bookmarkEnd w:id="11"/>
     </w:p>
-    <w:p/>
-    <w:p/>
-    <w:p/>
-    <w:p/>
-    <w:p/>
-    <w:p/>
-    <w:p>
-      <w:pPr>
-        <w:pStyle w:val="Heading1"/>
-      </w:pPr>
-      <w:bookmarkStart w:id="12" w:name="_Toc526550288"/>
-      <w:r>
-        <w:lastRenderedPageBreak/>
-        <w:t>Design</w:t>
-      </w:r>
-      <w:bookmarkEnd w:id="12"/>
+    <w:p>
+      <w:r>
+        <w:t xml:space="preserve">The design will consist of two major pieces: Normal Operation and Diagnostic Mode. Switching between the two will be controlled via switching between the two using button long presses, the diagnostic mode further by short presses for state changes and </w:t>
+      </w:r>
+      <w:proofErr w:type="spellStart"/>
+      <w:r>
+        <w:t>SerialMonitor</w:t>
+      </w:r>
+      <w:proofErr w:type="spellEnd"/>
+      <w:r>
+        <w:t xml:space="preserve"> input.</w:t>
+      </w:r>
+    </w:p>
+    <w:p>
+      <w:r>
+        <w:t xml:space="preserve">To </w:t>
+      </w:r>
+      <w:r>
+        <w:t>run normal operation, as well as determine “long presses”, the RTC Controller from the previous lab will be used. Several new functions, dealing with the alarm interrupts, were introduced.</w:t>
+      </w:r>
     </w:p>
     <w:p>
       <w:pPr>
         <w:pStyle w:val="Heading2"/>
       </w:pPr>
-      <w:bookmarkStart w:id="13" w:name="_Toc526550289"/>
-      <w:r>
-        <w:t>The Real Time Clock (RTC)</w:t>
-      </w:r>
-      <w:bookmarkEnd w:id="13"/>
-    </w:p>
-    <w:p>
-      <w:r>
-        <w:t>Working with the RTC requires register manipulation, which is abstracted through the custom RTC Controller. This design requires a collection of functions to achieve the goal of using the RTC to accurately measure time and perform interrupts. To this effect, the following methods were created:</w:t>
-      </w:r>
-    </w:p>
-    <w:p>
-      <w:pPr>
-        <w:pStyle w:val="ListParagraph"/>
-        <w:numPr>
-          <w:ilvl w:val="0"/>
-          <w:numId w:val="5"/>
-        </w:numPr>
-      </w:pPr>
-      <w:r>
-        <w:t>rtcInit – Initializes the RTC core and begins operation</w:t>
-      </w:r>
-    </w:p>
-    <w:p>
-      <w:pPr>
-        <w:pStyle w:val="ListParagraph"/>
-        <w:numPr>
-          <w:ilvl w:val="0"/>
-          <w:numId w:val="5"/>
-        </w:numPr>
-      </w:pPr>
-      <w:r>
-        <w:t>rtcGetCount – gets the time value as a uint32</w:t>
-      </w:r>
-    </w:p>
-    <w:p>
-      <w:pPr>
-        <w:pStyle w:val="ListParagraph"/>
-        <w:numPr>
-          <w:ilvl w:val="0"/>
-          <w:numId w:val="5"/>
-        </w:numPr>
-      </w:pPr>
-      <w:r>
-        <w:t>rtcSetCount – sets the time value as a uint32</w:t>
-      </w:r>
-    </w:p>
-    <w:p>
-      <w:pPr>
-        <w:pStyle w:val="ListParagraph"/>
-        <w:numPr>
-          <w:ilvl w:val="0"/>
-          <w:numId w:val="5"/>
-        </w:numPr>
-      </w:pPr>
-      <w:r>
-        <w:t>rtcAttachSecondsInterrupt – enables the second interrupt and assigns a function as the handler</w:t>
-      </w:r>
-    </w:p>
-    <w:p>
-      <w:pPr>
-        <w:pStyle w:val="ListParagraph"/>
-        <w:numPr>
-          <w:ilvl w:val="0"/>
-          <w:numId w:val="5"/>
-        </w:numPr>
-      </w:pPr>
-      <w:r>
-        <w:t>rtcSetPrescaler – sets the prescaler to the specified value</w:t>
-      </w:r>
-      <w:r>
-        <w:tab/>
-      </w:r>
-    </w:p>
-    <w:p>
-      <w:pPr>
-        <w:pStyle w:val="ListParagraph"/>
-        <w:numPr>
-          <w:ilvl w:val="1"/>
-          <w:numId w:val="5"/>
-        </w:numPr>
-      </w:pPr>
-      <w:r>
-        <w:t>A value of 0x7fff with the LSE (32.768KHz) will cause the second interrupt to fire at exactly one second</w:t>
-      </w:r>
-    </w:p>
-    <w:p>
-      <w:r>
-        <w:t xml:space="preserve">In addition, a custom register map for the RTC functions must be created. This was built using the STM32 Reference Manual’s section on the RTC in section 18 </w:t>
+      <w:r>
+        <w:t>RTC Controller</w:t>
+      </w:r>
+    </w:p>
+    <w:p>
+      <w:r>
+        <w:t xml:space="preserve">The implementation of the bulk of the API is defined in the previous lab writeup </w:t>
       </w:r>
       <w:sdt>
         <w:sdtPr>
-          <w:id w:val="-250274537"/>
+          <w:id w:val="1763263678"/>
           <w:citation/>
         </w:sdtPr>
-        <w:sdtEndPr/>
         <w:sdtContent>
           <w:r>
             <w:fldChar w:fldCharType="begin"/>
           </w:r>
           <w:r>
-            <w:instrText xml:space="preserve">CITATION STM15 \l 1033 </w:instrText>
+            <w:instrText xml:space="preserve"> CITATION Oke181 \l 1033 </w:instrText>
           </w:r>
           <w:r>
             <w:fldChar w:fldCharType="separate"/>
@@ -3613,7 +3600,7 @@
             <w:rPr>
               <w:noProof/>
             </w:rPr>
-            <w:t>(ST 2018)</w:t>
+            <w:t>(Okel, Lab 4: Real Time Clock 2018)</w:t>
           </w:r>
           <w:r>
             <w:fldChar w:fldCharType="end"/>
@@ -3621,87 +3608,7 @@
         </w:sdtContent>
       </w:sdt>
       <w:r>
-        <w:t xml:space="preserve">. Several inline functions that abstract sync/config completion polling and configuration mode enter/exit further aid in abstraction of the underlying process. </w:t>
-      </w:r>
-    </w:p>
-    <w:p>
-      <w:r>
-        <w:t xml:space="preserve">These are featured in the RTCController header file </w:t>
-      </w:r>
-      <w:sdt>
-        <w:sdtPr>
-          <w:id w:val="-258601744"/>
-          <w:citation/>
-        </w:sdtPr>
-        <w:sdtEndPr/>
-        <w:sdtContent>
-          <w:r>
-            <w:fldChar w:fldCharType="begin"/>
-          </w:r>
-          <w:r>
-            <w:instrText xml:space="preserve"> CITATION Oke18 \l 1033 </w:instrText>
-          </w:r>
-          <w:r>
-            <w:fldChar w:fldCharType="separate"/>
-          </w:r>
-          <w:r>
-            <w:rPr>
-              <w:noProof/>
-            </w:rPr>
-            <w:t>(Okel 2018)</w:t>
-          </w:r>
-          <w:r>
-            <w:fldChar w:fldCharType="end"/>
-          </w:r>
-        </w:sdtContent>
-      </w:sdt>
-      <w:r>
-        <w:t>. The implementations of the following controller are in the RTCController code file.</w:t>
-      </w:r>
-    </w:p>
-    <w:p>
-      <w:pPr>
-        <w:pStyle w:val="Heading3"/>
-      </w:pPr>
-      <w:bookmarkStart w:id="14" w:name="_Toc526550290"/>
-      <w:r>
-        <w:t>LibMaple</w:t>
-      </w:r>
-      <w:bookmarkEnd w:id="14"/>
-    </w:p>
-    <w:p>
-      <w:r>
-        <w:t xml:space="preserve">To help accomplish these functions, the Maple Library </w:t>
-      </w:r>
-      <w:sdt>
-        <w:sdtPr>
-          <w:id w:val="1577939303"/>
-          <w:citation/>
-        </w:sdtPr>
-        <w:sdtEndPr/>
-        <w:sdtContent>
-          <w:r>
-            <w:fldChar w:fldCharType="begin"/>
-          </w:r>
-          <w:r>
-            <w:instrText xml:space="preserve">CITATION Lea14 \l 1033 </w:instrText>
-          </w:r>
-          <w:r>
-            <w:fldChar w:fldCharType="separate"/>
-          </w:r>
-          <w:r>
-            <w:rPr>
-              <w:noProof/>
-            </w:rPr>
-            <w:t>(Leaf Labs 2014)</w:t>
-          </w:r>
-          <w:r>
-            <w:fldChar w:fldCharType="end"/>
-          </w:r>
-        </w:sdtContent>
-      </w:sdt>
-      <w:r>
-        <w:t xml:space="preserve"> helper definitions and functions were used. The headers for these functions are included as part of the Arduino STM 32 installation. </w:t>
+        <w:t>. The following functions were added to the API:</w:t>
       </w:r>
     </w:p>
     <w:p>
@@ -3709,29 +3616,16 @@
         <w:pStyle w:val="ListParagraph"/>
         <w:numPr>
           <w:ilvl w:val="0"/>
-          <w:numId w:val="5"/>
+          <w:numId w:val="10"/>
         </w:numPr>
       </w:pPr>
-      <w:r>
-        <w:t>bitband - provides the bb_peri_[get/set]_bit helper functions for writing to registers</w:t>
-      </w:r>
-    </w:p>
-    <w:p>
-      <w:pPr>
-        <w:pStyle w:val="ListParagraph"/>
-        <w:numPr>
-          <w:ilvl w:val="1"/>
-          <w:numId w:val="5"/>
-        </w:numPr>
-      </w:pPr>
-      <w:r>
-        <w:t xml:space="preserve">This simplifies the register manipulation process to a </w:t>
-      </w:r>
-      <w:r>
-        <w:t>known</w:t>
-      </w:r>
-      <w:r>
-        <w:t>-good method</w:t>
+      <w:proofErr w:type="spellStart"/>
+      <w:r>
+        <w:t>rtcSetAlarm</w:t>
+      </w:r>
+      <w:proofErr w:type="spellEnd"/>
+      <w:r>
+        <w:t xml:space="preserve"> – sets alarm registers to value</w:t>
       </w:r>
     </w:p>
     <w:p>
@@ -3739,23 +3633,16 @@
         <w:pStyle w:val="ListParagraph"/>
         <w:numPr>
           <w:ilvl w:val="0"/>
-          <w:numId w:val="5"/>
+          <w:numId w:val="10"/>
         </w:numPr>
       </w:pPr>
-      <w:r>
-        <w:t>bkp - provides addresses to the backup registers and functions to initialize the system</w:t>
-      </w:r>
-    </w:p>
-    <w:p>
-      <w:pPr>
-        <w:pStyle w:val="ListParagraph"/>
-        <w:numPr>
-          <w:ilvl w:val="1"/>
-          <w:numId w:val="5"/>
-        </w:numPr>
-      </w:pPr>
-      <w:r>
-        <w:t>The register map structure provided a useful pattern that will be modeled in future labs to abstract the addresses in</w:t>
+      <w:proofErr w:type="spellStart"/>
+      <w:r>
+        <w:t>rtcAttachInterrupt</w:t>
+      </w:r>
+      <w:proofErr w:type="spellEnd"/>
+      <w:r>
+        <w:t xml:space="preserve"> – enables alarm interrupt line and attaches handler function</w:t>
       </w:r>
     </w:p>
     <w:p>
@@ -3763,128 +3650,64 @@
         <w:pStyle w:val="ListParagraph"/>
         <w:numPr>
           <w:ilvl w:val="0"/>
-          <w:numId w:val="5"/>
+          <w:numId w:val="10"/>
         </w:numPr>
       </w:pPr>
-      <w:r>
-        <w:t>libmaple_types -  provides type definitions, including a void function pointer used for interrupt handler assignment and a __IO type that essentially marks variables as volatile</w:t>
-      </w:r>
-    </w:p>
-    <w:p>
-      <w:pPr>
-        <w:pStyle w:val="ListParagraph"/>
-        <w:numPr>
-          <w:ilvl w:val="0"/>
-          <w:numId w:val="5"/>
-        </w:numPr>
-      </w:pPr>
-      <w:r>
-        <w:t>nvic – register map, a function to initialize the nested vector interrupt controller (NVIC), and a function to enable internal interrupt vectors</w:t>
-      </w:r>
-    </w:p>
-    <w:p>
-      <w:pPr>
-        <w:pStyle w:val="ListParagraph"/>
-        <w:numPr>
-          <w:ilvl w:val="0"/>
-          <w:numId w:val="5"/>
-        </w:numPr>
-      </w:pPr>
-      <w:r>
-        <w:t>pwr – provides addresses for enabling power to sections of the chip (bkp in particular) and an initialization function</w:t>
-      </w:r>
-    </w:p>
-    <w:p>
-      <w:pPr>
-        <w:pStyle w:val="ListParagraph"/>
-        <w:numPr>
-          <w:ilvl w:val="0"/>
-          <w:numId w:val="5"/>
-        </w:numPr>
-      </w:pPr>
-      <w:r>
-        <w:t>rcc – (Reset and Clock Control) a function to initialize the LSE clock</w:t>
-      </w:r>
-    </w:p>
-    <w:p>
-      <w:pPr>
-        <w:pStyle w:val="ListParagraph"/>
-        <w:numPr>
-          <w:ilvl w:val="0"/>
-          <w:numId w:val="5"/>
-        </w:numPr>
-      </w:pPr>
-      <w:r>
-        <w:t>util – Macros to simplify specific bit manipulation in registers</w:t>
+      <w:proofErr w:type="spellStart"/>
+      <w:r>
+        <w:lastRenderedPageBreak/>
+        <w:t>rtcDetachInterrupt</w:t>
+      </w:r>
+      <w:proofErr w:type="spellEnd"/>
+      <w:r>
+        <w:t xml:space="preserve"> – disables alarm interrupt line and detaches handler function</w:t>
       </w:r>
     </w:p>
     <w:p>
       <w:pPr>
         <w:pStyle w:val="Heading3"/>
       </w:pPr>
-      <w:bookmarkStart w:id="15" w:name="_Ref526539032"/>
-      <w:bookmarkStart w:id="16" w:name="_Toc526550291"/>
-      <w:r>
-        <w:lastRenderedPageBreak/>
-        <w:t>rtcInit</w:t>
-      </w:r>
-      <w:bookmarkEnd w:id="15"/>
-      <w:bookmarkEnd w:id="16"/>
-    </w:p>
-    <w:p>
-      <w:r>
-        <w:t>To use the RTC, several actions must first be performed. First, the APB1 bus needs to be enabled along with the backup registers. This will allow the RTC to use the Low-Speed External (LSE) clock, running at 32.768 KHz, to increment its internal counter representing time since epoch (1970). Once this is accomplished, the RTC itself needs to be enabled.</w:t>
-      </w:r>
-    </w:p>
-    <w:p>
-      <w:r>
-        <w:t xml:space="preserve">ST provides an application note </w:t>
-      </w:r>
-      <w:sdt>
-        <w:sdtPr>
-          <w:id w:val="-260300378"/>
-          <w:citation/>
-        </w:sdtPr>
-        <w:sdtEndPr/>
-        <w:sdtContent>
-          <w:r>
-            <w:fldChar w:fldCharType="begin"/>
-          </w:r>
-          <w:r>
-            <w:instrText xml:space="preserve"> CITATION ST09 \l 1033 </w:instrText>
-          </w:r>
-          <w:r>
-            <w:fldChar w:fldCharType="separate"/>
-          </w:r>
-          <w:r>
-            <w:rPr>
-              <w:noProof/>
-            </w:rPr>
-            <w:t>(ST 2009)</w:t>
-          </w:r>
-          <w:r>
-            <w:fldChar w:fldCharType="end"/>
-          </w:r>
-        </w:sdtContent>
-      </w:sdt>
-      <w:r>
-        <w:t xml:space="preserve"> that aided in the definition of this process. In section 2 of this document, the following list of steps is defined:</w:t>
-      </w:r>
+      <w:bookmarkStart w:id="12" w:name="_Toc526550300"/>
+      <w:bookmarkStart w:id="13" w:name="_Toc526549113"/>
+      <w:proofErr w:type="spellStart"/>
+      <w:r>
+        <w:t>rtcSet</w:t>
+      </w:r>
+      <w:bookmarkEnd w:id="13"/>
+      <w:r>
+        <w:t>Alarm</w:t>
+      </w:r>
+      <w:proofErr w:type="spellEnd"/>
     </w:p>
     <w:p>
       <w:pPr>
         <w:keepNext/>
+        <w:keepLines/>
+      </w:pPr>
+      <w:r>
+        <w:t xml:space="preserve">The RTC must be initialized prior to this function. </w:t>
+      </w:r>
+      <w:r>
+        <w:t>The flow follows the previous set API function calls. The controller waits for the RTC clock to sync and any config operations to complete, if needed. Once this is done, the Alarm value is written to the alarm registers. The RTC is then taken out of config mode, allowed to complete the write, and control is returned to the program.</w:t>
+      </w:r>
+    </w:p>
+    <w:p>
+      <w:pPr>
+        <w:pStyle w:val="Caption"/>
+        <w:keepNext/>
+        <w:keepLines/>
         <w:jc w:val="center"/>
       </w:pPr>
       <w:r>
         <w:rPr>
+          <w:i w:val="0"/>
           <w:noProof/>
         </w:rPr>
         <w:drawing>
-          <wp:inline distT="0" distB="0" distL="0" distR="0" wp14:anchorId="1CCF8D1D" wp14:editId="7EE965B5">
-            <wp:extent cx="3867150" cy="3284185"/>
+          <wp:inline distT="0" distB="0" distL="0" distR="0" wp14:anchorId="78C41DFB" wp14:editId="3A53B921">
+            <wp:extent cx="2209800" cy="2686050"/>
             <wp:effectExtent l="0" t="0" r="0" b="0"/>
-            <wp:docPr id="7" name="Picture 7"/>
+            <wp:docPr id="13" name="Picture 13"/>
             <wp:cNvGraphicFramePr>
               <a:graphicFrameLocks xmlns:a="http://schemas.openxmlformats.org/drawingml/2006/main" noChangeAspect="1"/>
             </wp:cNvGraphicFramePr>
@@ -3892,241 +3715,11 @@
               <a:graphicData uri="http://schemas.openxmlformats.org/drawingml/2006/picture">
                 <pic:pic xmlns:pic="http://schemas.openxmlformats.org/drawingml/2006/picture">
                   <pic:nvPicPr>
-                    <pic:cNvPr id="7" name="F704A82.tmp"/>
+                    <pic:cNvPr id="13" name="rtcSetAlarm.jpg"/>
                     <pic:cNvPicPr/>
                   </pic:nvPicPr>
                   <pic:blipFill>
                     <a:blip r:embed="rId10">
-                      <a:extLst>
-                        <a:ext uri="{28A0092B-C50C-407E-A947-70E740481C1C}">
-                          <a14:useLocalDpi xmlns:a14="http://schemas.microsoft.com/office/drawing/2010/main" val="0"/>
-                        </a:ext>
-                      </a:extLst>
-                    </a:blip>
-                    <a:stretch>
-                      <a:fillRect/>
-                    </a:stretch>
-                  </pic:blipFill>
-                  <pic:spPr>
-                    <a:xfrm>
-                      <a:off x="0" y="0"/>
-                      <a:ext cx="3886989" cy="3301033"/>
-                    </a:xfrm>
-                    <a:prstGeom prst="rect">
-                      <a:avLst/>
-                    </a:prstGeom>
-                  </pic:spPr>
-                </pic:pic>
-              </a:graphicData>
-            </a:graphic>
-          </wp:inline>
-        </w:drawing>
-      </w:r>
-    </w:p>
-    <w:p>
-      <w:pPr>
-        <w:pStyle w:val="Caption"/>
-        <w:jc w:val="center"/>
-      </w:pPr>
-      <w:bookmarkStart w:id="17" w:name="_Toc526550309"/>
-      <w:r>
-        <w:t xml:space="preserve">Figure </w:t>
-      </w:r>
-      <w:r>
-        <w:rPr>
-          <w:noProof/>
-        </w:rPr>
-        <w:fldChar w:fldCharType="begin"/>
-      </w:r>
-      <w:r>
-        <w:rPr>
-          <w:noProof/>
-        </w:rPr>
-        <w:instrText xml:space="preserve"> SEQ Figure \* ARABIC </w:instrText>
-      </w:r>
-      <w:r>
-        <w:rPr>
-          <w:noProof/>
-        </w:rPr>
-        <w:fldChar w:fldCharType="separate"/>
-      </w:r>
-      <w:r>
-        <w:rPr>
-          <w:noProof/>
-        </w:rPr>
-        <w:t>2</w:t>
-      </w:r>
-      <w:r>
-        <w:rPr>
-          <w:noProof/>
-        </w:rPr>
-        <w:fldChar w:fldCharType="end"/>
-      </w:r>
-      <w:r>
-        <w:t>: RTC Init Steps from App Note</w:t>
-      </w:r>
-      <w:bookmarkEnd w:id="17"/>
-    </w:p>
-    <w:p/>
-    <w:p/>
-    <w:p/>
-    <w:p/>
-    <w:p/>
-    <w:p/>
-    <w:p/>
-    <w:p/>
-    <w:p/>
-    <w:p>
-      <w:r>
-        <w:lastRenderedPageBreak/>
-        <w:t>For the steps enabling the backup domain and clock, the LibMaple functions bkp_init and bkp_enable_writes simplify this process. Register and bit definitions from the RCC function are used to enable the RCC clock. Finally, the RCC is set to enable the RTC. Once configured, wait for clock synchronization and any RTC configuration write operations to finish.</w:t>
-      </w:r>
-    </w:p>
-    <w:p>
-      <w:pPr>
-        <w:keepNext/>
-        <w:jc w:val="center"/>
-      </w:pPr>
-      <w:r>
-        <w:rPr>
-          <w:noProof/>
-        </w:rPr>
-        <w:drawing>
-          <wp:inline distT="0" distB="0" distL="0" distR="0" wp14:anchorId="0619B845" wp14:editId="3300EC40">
-            <wp:extent cx="1471332" cy="3219450"/>
-            <wp:effectExtent l="0" t="0" r="0" b="0"/>
-            <wp:docPr id="10" name="Picture 10" descr="A close up of a sign&#10;&#10;Description generated with very high confidence"/>
-            <wp:cNvGraphicFramePr>
-              <a:graphicFrameLocks xmlns:a="http://schemas.openxmlformats.org/drawingml/2006/main" noChangeAspect="1"/>
-            </wp:cNvGraphicFramePr>
-            <a:graphic xmlns:a="http://schemas.openxmlformats.org/drawingml/2006/main">
-              <a:graphicData uri="http://schemas.openxmlformats.org/drawingml/2006/picture">
-                <pic:pic xmlns:pic="http://schemas.openxmlformats.org/drawingml/2006/picture">
-                  <pic:nvPicPr>
-                    <pic:cNvPr id="10" name="rtcInit.jpg"/>
-                    <pic:cNvPicPr/>
-                  </pic:nvPicPr>
-                  <pic:blipFill>
-                    <a:blip r:embed="rId11">
-                      <a:extLst>
-                        <a:ext uri="{28A0092B-C50C-407E-A947-70E740481C1C}">
-                          <a14:useLocalDpi xmlns:a14="http://schemas.microsoft.com/office/drawing/2010/main" val="0"/>
-                        </a:ext>
-                      </a:extLst>
-                    </a:blip>
-                    <a:stretch>
-                      <a:fillRect/>
-                    </a:stretch>
-                  </pic:blipFill>
-                  <pic:spPr>
-                    <a:xfrm>
-                      <a:off x="0" y="0"/>
-                      <a:ext cx="1482680" cy="3244281"/>
-                    </a:xfrm>
-                    <a:prstGeom prst="rect">
-                      <a:avLst/>
-                    </a:prstGeom>
-                  </pic:spPr>
-                </pic:pic>
-              </a:graphicData>
-            </a:graphic>
-          </wp:inline>
-        </w:drawing>
-      </w:r>
-    </w:p>
-    <w:p>
-      <w:pPr>
-        <w:pStyle w:val="Caption"/>
-        <w:jc w:val="center"/>
-      </w:pPr>
-      <w:bookmarkStart w:id="18" w:name="_Toc526550310"/>
-      <w:r>
-        <w:t xml:space="preserve">Figure </w:t>
-      </w:r>
-      <w:r>
-        <w:rPr>
-          <w:noProof/>
-        </w:rPr>
-        <w:fldChar w:fldCharType="begin"/>
-      </w:r>
-      <w:r>
-        <w:rPr>
-          <w:noProof/>
-        </w:rPr>
-        <w:instrText xml:space="preserve"> SEQ Figure \* ARABIC </w:instrText>
-      </w:r>
-      <w:r>
-        <w:rPr>
-          <w:noProof/>
-        </w:rPr>
-        <w:fldChar w:fldCharType="separate"/>
-      </w:r>
-      <w:r>
-        <w:rPr>
-          <w:noProof/>
-        </w:rPr>
-        <w:t>3</w:t>
-      </w:r>
-      <w:r>
-        <w:rPr>
-          <w:noProof/>
-        </w:rPr>
-        <w:fldChar w:fldCharType="end"/>
-      </w:r>
-      <w:r>
-        <w:t>: RTC Init Flowchart</w:t>
-      </w:r>
-      <w:bookmarkEnd w:id="18"/>
-    </w:p>
-    <w:p>
-      <w:pPr>
-        <w:pStyle w:val="Heading3"/>
-      </w:pPr>
-      <w:bookmarkStart w:id="19" w:name="_Ref526539383"/>
-      <w:bookmarkStart w:id="20" w:name="_Toc526550292"/>
-      <w:r>
-        <w:lastRenderedPageBreak/>
-        <w:t>rtcGetCount</w:t>
-      </w:r>
-      <w:bookmarkEnd w:id="19"/>
-      <w:bookmarkEnd w:id="20"/>
-    </w:p>
-    <w:p>
-      <w:pPr>
-        <w:keepNext/>
-        <w:keepLines/>
-      </w:pPr>
-      <w:r>
-        <w:t>The RTC must be initialized prior to this function. The RTC’s count registers (note that there are two 16-bit registers that combine into a 32-bit representation of time. To get the count, first confirm that the clock is in sync and wait for any configuration operations to finish. Once these conditions are satisfied, combine the upper (CNTH) and lower (CNTL) register values by shifting the upper by 16 and bitwise-or’ing the lower register. This must be returned as at least a 32-bit data structure; a uint32 is used in this case.</w:t>
-      </w:r>
-    </w:p>
-    <w:p>
-      <w:pPr>
-        <w:keepNext/>
-        <w:keepLines/>
-        <w:jc w:val="center"/>
-      </w:pPr>
-      <w:r>
-        <w:rPr>
-          <w:noProof/>
-        </w:rPr>
-        <w:drawing>
-          <wp:inline distT="0" distB="0" distL="0" distR="0" wp14:anchorId="137DD980" wp14:editId="3DBBBAE4">
-            <wp:extent cx="2209800" cy="2686050"/>
-            <wp:effectExtent l="0" t="0" r="0" b="0"/>
-            <wp:docPr id="11" name="Picture 11" descr="A close up of a sign&#10;&#10;Description generated with very high confidence"/>
-            <wp:cNvGraphicFramePr>
-              <a:graphicFrameLocks xmlns:a="http://schemas.openxmlformats.org/drawingml/2006/main" noChangeAspect="1"/>
-            </wp:cNvGraphicFramePr>
-            <a:graphic xmlns:a="http://schemas.openxmlformats.org/drawingml/2006/main">
-              <a:graphicData uri="http://schemas.openxmlformats.org/drawingml/2006/picture">
-                <pic:pic xmlns:pic="http://schemas.openxmlformats.org/drawingml/2006/picture">
-                  <pic:nvPicPr>
-                    <pic:cNvPr id="11" name="rtcGetCount.jpg"/>
-                    <pic:cNvPicPr/>
-                  </pic:nvPicPr>
-                  <pic:blipFill>
-                    <a:blip r:embed="rId12">
                       <a:extLst>
                         <a:ext uri="{28A0092B-C50C-407E-A947-70E740481C1C}">
                           <a14:useLocalDpi xmlns:a14="http://schemas.microsoft.com/office/drawing/2010/main" val="0"/>
@@ -4156,11 +3749,99 @@
     <w:p>
       <w:pPr>
         <w:pStyle w:val="Caption"/>
-        <w:keepNext/>
-        <w:keepLines/>
         <w:jc w:val="center"/>
-      </w:pPr>
-      <w:bookmarkStart w:id="21" w:name="_Toc526550311"/>
+        <w:rPr>
+          <w:i w:val="0"/>
+        </w:rPr>
+      </w:pPr>
+      <w:r>
+        <w:t xml:space="preserve">Figure </w:t>
+      </w:r>
+      <w:fldSimple w:instr=" SEQ Figure \* ARABIC ">
+        <w:r>
+          <w:rPr>
+            <w:noProof/>
+          </w:rPr>
+          <w:t>2</w:t>
+        </w:r>
+      </w:fldSimple>
+      <w:r>
+        <w:t xml:space="preserve">: </w:t>
+      </w:r>
+      <w:proofErr w:type="spellStart"/>
+      <w:r>
+        <w:t>rtcSetAlarm</w:t>
+      </w:r>
+      <w:proofErr w:type="spellEnd"/>
+      <w:r>
+        <w:t xml:space="preserve"> flowchart</w:t>
+      </w:r>
+    </w:p>
+    <w:p>
+      <w:pPr>
+        <w:pStyle w:val="Heading3"/>
+      </w:pPr>
+      <w:bookmarkStart w:id="14" w:name="_Ref526539198"/>
+      <w:bookmarkStart w:id="15" w:name="_Toc526549114"/>
+      <w:proofErr w:type="spellStart"/>
+      <w:r>
+        <w:t>rtcAttach</w:t>
+      </w:r>
+      <w:r>
+        <w:t>Alarm</w:t>
+      </w:r>
+      <w:r>
+        <w:t>Interrupt</w:t>
+      </w:r>
+      <w:bookmarkEnd w:id="14"/>
+      <w:bookmarkEnd w:id="15"/>
+      <w:proofErr w:type="spellEnd"/>
+    </w:p>
+    <w:p>
+      <w:r>
+        <w:t xml:space="preserve">The RTC must be initialized prior to this function. </w:t>
+      </w:r>
+      <w:r>
+        <w:t xml:space="preserve">The flow follows the previous attach interrupt API function calls. The controller stores the interrupt handler into a known </w:t>
+      </w:r>
+      <w:proofErr w:type="gramStart"/>
+      <w:r>
+        <w:t>location, and</w:t>
+      </w:r>
+      <w:proofErr w:type="gramEnd"/>
+      <w:r>
+        <w:t xml:space="preserve"> enables the NVIC register value for the RTC Global interrupt. On interrupt, the __</w:t>
+      </w:r>
+      <w:proofErr w:type="spellStart"/>
+      <w:r>
+        <w:t>irq_rtc</w:t>
+      </w:r>
+      <w:proofErr w:type="spellEnd"/>
+      <w:r>
+        <w:t xml:space="preserve"> routine handles the interrupt, calling the interrupt function, clearing the interrupt bit and returning control.</w:t>
+      </w:r>
+    </w:p>
+    <w:p>
+      <w:r>
+        <w:t>Note that the __</w:t>
+      </w:r>
+      <w:proofErr w:type="spellStart"/>
+      <w:r>
+        <w:t>irq_rtc</w:t>
+      </w:r>
+      <w:proofErr w:type="spellEnd"/>
+      <w:r>
+        <w:t xml:space="preserve"> routine is common for (global) Alarm and Second interrupts. While not shown in </w:t>
+      </w:r>
+      <w:r>
+        <w:fldChar w:fldCharType="begin"/>
+      </w:r>
+      <w:r>
+        <w:instrText xml:space="preserve"> REF _Ref526884126 \h </w:instrText>
+      </w:r>
+      <w:r>
+        <w:fldChar w:fldCharType="separate"/>
+      </w:r>
       <w:r>
         <w:t xml:space="preserve">Figure </w:t>
       </w:r>
@@ -4168,83 +3849,47 @@
         <w:rPr>
           <w:noProof/>
         </w:rPr>
-        <w:fldChar w:fldCharType="begin"/>
-      </w:r>
+        <w:t>3</w:t>
+      </w:r>
+      <w:r>
+        <w:fldChar w:fldCharType="end"/>
+      </w:r>
+      <w:r>
+        <w:t xml:space="preserve"> (for simplicity), the RTC structure and __</w:t>
+      </w:r>
+      <w:proofErr w:type="spellStart"/>
+      <w:r>
+        <w:t>irq_rtc</w:t>
+      </w:r>
+      <w:proofErr w:type="spellEnd"/>
+      <w:r>
+        <w:t xml:space="preserve"> were expanded to handle </w:t>
+      </w:r>
+      <w:r>
+        <w:rPr>
+          <w:i/>
+        </w:rPr>
+        <w:t>both</w:t>
+      </w:r>
+      <w:r>
+        <w:t xml:space="preserve"> calls by checking the interrupt flags. Both will be handled at once, if necessary.</w:t>
+      </w:r>
+    </w:p>
+    <w:p>
+      <w:pPr>
+        <w:keepNext/>
+        <w:jc w:val="center"/>
+      </w:pPr>
       <w:r>
         <w:rPr>
           <w:noProof/>
         </w:rPr>
-        <w:instrText xml:space="preserve"> SEQ Figure \* ARABIC </w:instrText>
-      </w:r>
-      <w:r>
-        <w:rPr>
-          <w:noProof/>
-        </w:rPr>
-        <w:fldChar w:fldCharType="separate"/>
-      </w:r>
-      <w:r>
-        <w:rPr>
-          <w:noProof/>
-        </w:rPr>
-        <w:t>4</w:t>
-      </w:r>
-      <w:r>
-        <w:rPr>
-          <w:noProof/>
-        </w:rPr>
-        <w:fldChar w:fldCharType="end"/>
-      </w:r>
-      <w:r>
-        <w:t>: rtcGetCount Flowchart</w:t>
-      </w:r>
-      <w:bookmarkEnd w:id="21"/>
-    </w:p>
-    <w:p>
-      <w:bookmarkStart w:id="22" w:name="_Ref526538814"/>
-    </w:p>
-    <w:p/>
-    <w:p/>
-    <w:p/>
-    <w:p/>
-    <w:p/>
-    <w:p/>
-    <w:p/>
-    <w:p/>
-    <w:p/>
-    <w:p/>
-    <w:p/>
-    <w:p>
-      <w:pPr>
-        <w:pStyle w:val="Heading3"/>
-        <w:keepNext w:val="0"/>
-        <w:keepLines w:val="0"/>
-      </w:pPr>
-      <w:bookmarkStart w:id="23" w:name="_Toc526550293"/>
-      <w:r>
         <w:lastRenderedPageBreak/>
-        <w:t>rtcSetCount</w:t>
-      </w:r>
-      <w:bookmarkEnd w:id="22"/>
-      <w:bookmarkEnd w:id="23"/>
-    </w:p>
-    <w:p>
-      <w:r>
-        <w:t>The RTC must be initialized prior to this function. The RTC’s count registers (note that there are two 16-bit registers that combine into a 32-bit representation of time. To set the count, the RTC must be synchronized and any previous configurations must be complete. The controller then sets the RTC into config mode and writes the values appropriately into CNTH and CNTL. The RTC then exits config mode, writing the count value. Wait for the write operation to finish before returning.</w:t>
-      </w:r>
-    </w:p>
-    <w:p>
-      <w:pPr>
-        <w:jc w:val="center"/>
-      </w:pPr>
-      <w:r>
-        <w:rPr>
-          <w:noProof/>
-        </w:rPr>
         <w:drawing>
-          <wp:inline distT="0" distB="0" distL="0" distR="0" wp14:anchorId="76143F39" wp14:editId="4A8BDBFC">
-            <wp:extent cx="2209800" cy="2686050"/>
+          <wp:inline distT="0" distB="0" distL="0" distR="0" wp14:anchorId="72CA108E" wp14:editId="7D66A1D1">
+            <wp:extent cx="4305300" cy="3829050"/>
             <wp:effectExtent l="0" t="0" r="0" b="0"/>
-            <wp:docPr id="14" name="Picture 14"/>
+            <wp:docPr id="17" name="Picture 17" descr="A close up of a map&#10;&#10;Description generated with high confidence"/>
             <wp:cNvGraphicFramePr>
               <a:graphicFrameLocks xmlns:a="http://schemas.openxmlformats.org/drawingml/2006/main" noChangeAspect="1"/>
             </wp:cNvGraphicFramePr>
@@ -4252,137 +3897,11 @@
               <a:graphicData uri="http://schemas.openxmlformats.org/drawingml/2006/picture">
                 <pic:pic xmlns:pic="http://schemas.openxmlformats.org/drawingml/2006/picture">
                   <pic:nvPicPr>
-                    <pic:cNvPr id="14" name="rtcSetCount.jpg"/>
+                    <pic:cNvPr id="17" name="rtcAttachAlarmInt.jpg"/>
                     <pic:cNvPicPr/>
                   </pic:nvPicPr>
                   <pic:blipFill>
-                    <a:blip r:embed="rId13">
-                      <a:extLst>
-                        <a:ext uri="{28A0092B-C50C-407E-A947-70E740481C1C}">
-                          <a14:useLocalDpi xmlns:a14="http://schemas.microsoft.com/office/drawing/2010/main" val="0"/>
-                        </a:ext>
-                      </a:extLst>
-                    </a:blip>
-                    <a:stretch>
-                      <a:fillRect/>
-                    </a:stretch>
-                  </pic:blipFill>
-                  <pic:spPr>
-                    <a:xfrm>
-                      <a:off x="0" y="0"/>
-                      <a:ext cx="2209800" cy="2686050"/>
-                    </a:xfrm>
-                    <a:prstGeom prst="rect">
-                      <a:avLst/>
-                    </a:prstGeom>
-                  </pic:spPr>
-                </pic:pic>
-              </a:graphicData>
-            </a:graphic>
-          </wp:inline>
-        </w:drawing>
-      </w:r>
-    </w:p>
-    <w:p>
-      <w:pPr>
-        <w:pStyle w:val="Caption"/>
-        <w:jc w:val="center"/>
-      </w:pPr>
-      <w:bookmarkStart w:id="24" w:name="_Toc526550312"/>
-      <w:r>
-        <w:t xml:space="preserve">Figure </w:t>
-      </w:r>
-      <w:r>
-        <w:rPr>
-          <w:noProof/>
-        </w:rPr>
-        <w:fldChar w:fldCharType="begin"/>
-      </w:r>
-      <w:r>
-        <w:rPr>
-          <w:noProof/>
-        </w:rPr>
-        <w:instrText xml:space="preserve"> SEQ Figure \* ARABIC </w:instrText>
-      </w:r>
-      <w:r>
-        <w:rPr>
-          <w:noProof/>
-        </w:rPr>
-        <w:fldChar w:fldCharType="separate"/>
-      </w:r>
-      <w:r>
-        <w:rPr>
-          <w:noProof/>
-        </w:rPr>
-        <w:t>5</w:t>
-      </w:r>
-      <w:r>
-        <w:rPr>
-          <w:noProof/>
-        </w:rPr>
-        <w:fldChar w:fldCharType="end"/>
-      </w:r>
-      <w:r>
-        <w:t>: rtcSetCount Flowchart</w:t>
-      </w:r>
-      <w:bookmarkEnd w:id="24"/>
-    </w:p>
-    <w:p>
-      <w:bookmarkStart w:id="25" w:name="_Ref526539198"/>
-    </w:p>
-    <w:p/>
-    <w:p/>
-    <w:p/>
-    <w:p/>
-    <w:p/>
-    <w:p/>
-    <w:p/>
-    <w:p/>
-    <w:p/>
-    <w:p/>
-    <w:p>
-      <w:pPr>
-        <w:pStyle w:val="Heading3"/>
-      </w:pPr>
-      <w:bookmarkStart w:id="26" w:name="_Toc526550294"/>
-      <w:r>
-        <w:lastRenderedPageBreak/>
-        <w:t>rtcAttachSecondInterrupt</w:t>
-      </w:r>
-      <w:bookmarkEnd w:id="25"/>
-      <w:bookmarkEnd w:id="26"/>
-    </w:p>
-    <w:p>
-      <w:r>
-        <w:t>The RTC must be initialized prior to this function. The RTC’s control register high (CRH) provides bits to enable interrupts. By setting the second bit, the RTC will fire an interrupt every second (note that this will match a real second if and only if the prescaler is set to an appropriate value). With the interrupt enabled, the interrupt must be handled; the __irq_rtc function, which originally responds to an interrupt, can be overloaded to achieve this by calling the handler function, and clearing the interrupt bit when the operation is complete.</w:t>
-      </w:r>
-    </w:p>
-    <w:p>
-      <w:pPr>
-        <w:keepNext/>
-        <w:jc w:val="center"/>
-      </w:pPr>
-      <w:r>
-        <w:rPr>
-          <w:noProof/>
-        </w:rPr>
-        <w:drawing>
-          <wp:inline distT="0" distB="0" distL="0" distR="0" wp14:anchorId="4DE6E282" wp14:editId="7293C1B7">
-            <wp:extent cx="4305300" cy="3829050"/>
-            <wp:effectExtent l="0" t="0" r="0" b="0"/>
-            <wp:docPr id="15" name="Picture 15" descr="A close up of a map&#10;&#10;Description generated with high confidence"/>
-            <wp:cNvGraphicFramePr>
-              <a:graphicFrameLocks xmlns:a="http://schemas.openxmlformats.org/drawingml/2006/main" noChangeAspect="1"/>
-            </wp:cNvGraphicFramePr>
-            <a:graphic xmlns:a="http://schemas.openxmlformats.org/drawingml/2006/main">
-              <a:graphicData uri="http://schemas.openxmlformats.org/drawingml/2006/picture">
-                <pic:pic xmlns:pic="http://schemas.openxmlformats.org/drawingml/2006/picture">
-                  <pic:nvPicPr>
-                    <pic:cNvPr id="15" name="secondint.jpg"/>
-                    <pic:cNvPicPr/>
-                  </pic:nvPicPr>
-                  <pic:blipFill>
-                    <a:blip r:embed="rId14">
+                    <a:blip r:embed="rId11">
                       <a:extLst>
                         <a:ext uri="{28A0092B-C50C-407E-A947-70E740481C1C}">
                           <a14:useLocalDpi xmlns:a14="http://schemas.microsoft.com/office/drawing/2010/main" val="0"/>
@@ -4414,7 +3933,62 @@
         <w:pStyle w:val="Caption"/>
         <w:jc w:val="center"/>
       </w:pPr>
-      <w:bookmarkStart w:id="27" w:name="_Toc526550313"/>
+      <w:bookmarkStart w:id="16" w:name="_Ref526884126"/>
+      <w:r>
+        <w:t xml:space="preserve">Figure </w:t>
+      </w:r>
+      <w:fldSimple w:instr=" SEQ Figure \* ARABIC ">
+        <w:r>
+          <w:rPr>
+            <w:noProof/>
+          </w:rPr>
+          <w:t>3</w:t>
+        </w:r>
+      </w:fldSimple>
+      <w:bookmarkEnd w:id="16"/>
+      <w:r>
+        <w:t xml:space="preserve">: </w:t>
+      </w:r>
+      <w:proofErr w:type="spellStart"/>
+      <w:r>
+        <w:t>rtcAttachAlarmInt</w:t>
+      </w:r>
+      <w:proofErr w:type="spellEnd"/>
+      <w:r>
+        <w:t xml:space="preserve"> Flowchart</w:t>
+      </w:r>
+    </w:p>
+    <w:p>
+      <w:pPr>
+        <w:pStyle w:val="Heading3"/>
+      </w:pPr>
+      <w:proofErr w:type="spellStart"/>
+      <w:r>
+        <w:t>rtcDetachInterrupt</w:t>
+      </w:r>
+      <w:proofErr w:type="spellEnd"/>
+    </w:p>
+    <w:p>
+      <w:r>
+        <w:t xml:space="preserve">The RTC must be initialized prior to this function. The interrupt vector must be disabled in the RTC and NVIC, and the handler function set to NULL. Prevents the interrupt from firing, masks the interrupt if it does anyways, and will cause a program crash if the previous two fail as it attempts to call a NULL handler. This final effect is desired, as if both </w:t>
+      </w:r>
+      <w:proofErr w:type="spellStart"/>
+      <w:r>
+        <w:t>failsafes</w:t>
+      </w:r>
+      <w:proofErr w:type="spellEnd"/>
+      <w:r>
+        <w:t xml:space="preserve"> fail, we do not want to go into an unknown state. This design is shown in </w:t>
+      </w:r>
+      <w:r>
+        <w:fldChar w:fldCharType="begin"/>
+      </w:r>
+      <w:r>
+        <w:instrText xml:space="preserve"> REF _Ref526884371 \h </w:instrText>
+      </w:r>
+      <w:r>
+        <w:fldChar w:fldCharType="separate"/>
+      </w:r>
       <w:r>
         <w:t xml:space="preserve">Figure </w:t>
       </w:r>
@@ -4422,100 +3996,30 @@
         <w:rPr>
           <w:noProof/>
         </w:rPr>
-        <w:fldChar w:fldCharType="begin"/>
-      </w:r>
+        <w:t>4</w:t>
+      </w:r>
+      <w:r>
+        <w:fldChar w:fldCharType="end"/>
+      </w:r>
+      <w:r>
+        <w:t>.</w:t>
+      </w:r>
+    </w:p>
+    <w:p>
+      <w:pPr>
+        <w:keepNext/>
+        <w:jc w:val="center"/>
+      </w:pPr>
       <w:r>
         <w:rPr>
           <w:noProof/>
         </w:rPr>
-        <w:instrText xml:space="preserve"> SEQ Figure \* ARABIC </w:instrText>
-      </w:r>
-      <w:r>
-        <w:rPr>
-          <w:noProof/>
-        </w:rPr>
-        <w:fldChar w:fldCharType="separate"/>
-      </w:r>
-      <w:r>
-        <w:rPr>
-          <w:noProof/>
-        </w:rPr>
-        <w:t>6</w:t>
-      </w:r>
-      <w:r>
-        <w:rPr>
-          <w:noProof/>
-        </w:rPr>
-        <w:fldChar w:fldCharType="end"/>
-      </w:r>
-      <w:r>
-        <w:t>: rtcAttachSecondInterrupt Flowchart</w:t>
-      </w:r>
-      <w:bookmarkEnd w:id="27"/>
-    </w:p>
-    <w:p>
-      <w:pPr>
-        <w:rPr>
-          <w:rFonts w:eastAsiaTheme="majorEastAsia" w:cstheme="majorBidi"/>
-          <w:color w:val="1F3763" w:themeColor="accent1" w:themeShade="7F"/>
-          <w:sz w:val="24"/>
-          <w:szCs w:val="24"/>
-        </w:rPr>
-      </w:pPr>
-      <w:bookmarkStart w:id="28" w:name="_Ref526539052"/>
-      <w:r>
-        <w:br w:type="page"/>
-      </w:r>
-    </w:p>
-    <w:p>
-      <w:pPr>
-        <w:pStyle w:val="Heading3"/>
-      </w:pPr>
-      <w:bookmarkStart w:id="29" w:name="_Toc526550295"/>
-      <w:r>
         <w:lastRenderedPageBreak/>
-        <w:t>rtcSetPrescaler</w:t>
-      </w:r>
-      <w:bookmarkEnd w:id="28"/>
-      <w:bookmarkEnd w:id="29"/>
-    </w:p>
-    <w:p>
-      <w:pPr>
-        <w:rPr>
-          <w:rFonts w:eastAsiaTheme="majorEastAsia" w:cstheme="majorBidi"/>
-          <w:color w:val="1F3763" w:themeColor="accent1" w:themeShade="7F"/>
-          <w:sz w:val="24"/>
-          <w:szCs w:val="24"/>
-        </w:rPr>
-      </w:pPr>
-      <w:r>
-        <w:t>This process is the same as</w:t>
-      </w:r>
-      <w:r>
-        <w:t xml:space="preserve"> </w:t>
-      </w:r>
-      <w:r>
-        <w:t>rtcSetCount but</w:t>
-      </w:r>
-      <w:r>
-        <w:t xml:space="preserve"> targets the prescaler register. Note that the prescaler is only 20 bits, so the upper 12 bits of a 32-bit value will be discarded.</w:t>
-      </w:r>
-    </w:p>
-    <w:p>
-      <w:pPr>
-        <w:keepNext/>
-        <w:keepLines/>
-        <w:jc w:val="center"/>
-      </w:pPr>
-      <w:r>
-        <w:rPr>
-          <w:noProof/>
-        </w:rPr>
         <w:drawing>
-          <wp:inline distT="0" distB="0" distL="0" distR="0" wp14:anchorId="402A53C8" wp14:editId="648435FA">
-            <wp:extent cx="2209800" cy="2686050"/>
-            <wp:effectExtent l="0" t="0" r="0" b="0"/>
-            <wp:docPr id="16" name="Picture 16"/>
+          <wp:inline distT="0" distB="0" distL="0" distR="0" wp14:anchorId="1486AFDB" wp14:editId="4A443C47">
+            <wp:extent cx="1933575" cy="3457575"/>
+            <wp:effectExtent l="0" t="0" r="9525" b="9525"/>
+            <wp:docPr id="18" name="Picture 18" descr="A close up of a sign&#10;&#10;Description generated with very high confidence"/>
             <wp:cNvGraphicFramePr>
               <a:graphicFrameLocks xmlns:a="http://schemas.openxmlformats.org/drawingml/2006/main" noChangeAspect="1"/>
             </wp:cNvGraphicFramePr>
@@ -4523,7 +4027,923 @@
               <a:graphicData uri="http://schemas.openxmlformats.org/drawingml/2006/picture">
                 <pic:pic xmlns:pic="http://schemas.openxmlformats.org/drawingml/2006/picture">
                   <pic:nvPicPr>
-                    <pic:cNvPr id="16" name="rtcSetPrescaler.jpg"/>
+                    <pic:cNvPr id="18" name="rtcDetachAlarmInt.jpg"/>
+                    <pic:cNvPicPr/>
+                  </pic:nvPicPr>
+                  <pic:blipFill>
+                    <a:blip r:embed="rId12">
+                      <a:extLst>
+                        <a:ext uri="{28A0092B-C50C-407E-A947-70E740481C1C}">
+                          <a14:useLocalDpi xmlns:a14="http://schemas.microsoft.com/office/drawing/2010/main" val="0"/>
+                        </a:ext>
+                      </a:extLst>
+                    </a:blip>
+                    <a:stretch>
+                      <a:fillRect/>
+                    </a:stretch>
+                  </pic:blipFill>
+                  <pic:spPr>
+                    <a:xfrm>
+                      <a:off x="0" y="0"/>
+                      <a:ext cx="1933575" cy="3457575"/>
+                    </a:xfrm>
+                    <a:prstGeom prst="rect">
+                      <a:avLst/>
+                    </a:prstGeom>
+                  </pic:spPr>
+                </pic:pic>
+              </a:graphicData>
+            </a:graphic>
+          </wp:inline>
+        </w:drawing>
+      </w:r>
+    </w:p>
+    <w:p>
+      <w:pPr>
+        <w:pStyle w:val="Caption"/>
+        <w:jc w:val="center"/>
+      </w:pPr>
+      <w:bookmarkStart w:id="17" w:name="_Ref526884371"/>
+      <w:r>
+        <w:t xml:space="preserve">Figure </w:t>
+      </w:r>
+      <w:fldSimple w:instr=" SEQ Figure \* ARABIC ">
+        <w:r>
+          <w:rPr>
+            <w:noProof/>
+          </w:rPr>
+          <w:t>4</w:t>
+        </w:r>
+      </w:fldSimple>
+      <w:bookmarkEnd w:id="17"/>
+      <w:r>
+        <w:t xml:space="preserve">: </w:t>
+      </w:r>
+      <w:proofErr w:type="spellStart"/>
+      <w:r>
+        <w:t>rtcDetachAlarmInt</w:t>
+      </w:r>
+      <w:proofErr w:type="spellEnd"/>
+      <w:r>
+        <w:t xml:space="preserve"> Flowchart</w:t>
+      </w:r>
+    </w:p>
+    <w:p>
+      <w:pPr>
+        <w:pStyle w:val="Heading2"/>
+      </w:pPr>
+      <w:r>
+        <w:t>Program design</w:t>
+      </w:r>
+    </w:p>
+    <w:p>
+      <w:r>
+        <w:t xml:space="preserve">At the top-level, the state machine will be abstracted into a header file, defined in the following sections. The top-level program is responsible for setting up IO, the RTC, and state machine in the setup routine. Once the machine is running, the controller polls the button and serial lines. If the button is held for 5 seconds (configurable via a macro at the top of the file), the design switches between Normal and Diagnostic Mode. If </w:t>
+      </w:r>
+      <w:r>
+        <w:t xml:space="preserve">the design is in Diagnostic Mode, the design also will poll the serial line for RTC updates. This design is shown in </w:t>
+      </w:r>
+      <w:r>
+        <w:fldChar w:fldCharType="begin"/>
+      </w:r>
+      <w:r>
+        <w:instrText xml:space="preserve"> REF _Ref526884900 \h </w:instrText>
+      </w:r>
+      <w:r>
+        <w:fldChar w:fldCharType="separate"/>
+      </w:r>
+      <w:r>
+        <w:t xml:space="preserve">Figure </w:t>
+      </w:r>
+      <w:r>
+        <w:rPr>
+          <w:noProof/>
+        </w:rPr>
+        <w:t>5</w:t>
+      </w:r>
+      <w:r>
+        <w:fldChar w:fldCharType="end"/>
+      </w:r>
+      <w:r>
+        <w:t>.</w:t>
+      </w:r>
+    </w:p>
+    <w:p>
+      <w:pPr>
+        <w:keepNext/>
+        <w:jc w:val="center"/>
+      </w:pPr>
+      <w:r>
+        <w:rPr>
+          <w:noProof/>
+        </w:rPr>
+        <w:lastRenderedPageBreak/>
+        <w:drawing>
+          <wp:inline distT="0" distB="0" distL="0" distR="0" wp14:anchorId="7BB7D3FA" wp14:editId="3165AE8D">
+            <wp:extent cx="5943600" cy="5459095"/>
+            <wp:effectExtent l="0" t="0" r="0" b="8255"/>
+            <wp:docPr id="20" name="Picture 20" descr="A close up of a map&#10;&#10;Description generated with high confidence"/>
+            <wp:cNvGraphicFramePr>
+              <a:graphicFrameLocks xmlns:a="http://schemas.openxmlformats.org/drawingml/2006/main" noChangeAspect="1"/>
+            </wp:cNvGraphicFramePr>
+            <a:graphic xmlns:a="http://schemas.openxmlformats.org/drawingml/2006/main">
+              <a:graphicData uri="http://schemas.openxmlformats.org/drawingml/2006/picture">
+                <pic:pic xmlns:pic="http://schemas.openxmlformats.org/drawingml/2006/picture">
+                  <pic:nvPicPr>
+                    <pic:cNvPr id="20" name="main.jpg"/>
+                    <pic:cNvPicPr/>
+                  </pic:nvPicPr>
+                  <pic:blipFill>
+                    <a:blip r:embed="rId13">
+                      <a:extLst>
+                        <a:ext uri="{28A0092B-C50C-407E-A947-70E740481C1C}">
+                          <a14:useLocalDpi xmlns:a14="http://schemas.microsoft.com/office/drawing/2010/main" val="0"/>
+                        </a:ext>
+                      </a:extLst>
+                    </a:blip>
+                    <a:stretch>
+                      <a:fillRect/>
+                    </a:stretch>
+                  </pic:blipFill>
+                  <pic:spPr>
+                    <a:xfrm>
+                      <a:off x="0" y="0"/>
+                      <a:ext cx="5943600" cy="5459095"/>
+                    </a:xfrm>
+                    <a:prstGeom prst="rect">
+                      <a:avLst/>
+                    </a:prstGeom>
+                  </pic:spPr>
+                </pic:pic>
+              </a:graphicData>
+            </a:graphic>
+          </wp:inline>
+        </w:drawing>
+      </w:r>
+    </w:p>
+    <w:p>
+      <w:pPr>
+        <w:pStyle w:val="Caption"/>
+        <w:jc w:val="center"/>
+      </w:pPr>
+      <w:bookmarkStart w:id="18" w:name="_Ref526884900"/>
+      <w:r>
+        <w:t xml:space="preserve">Figure </w:t>
+      </w:r>
+      <w:fldSimple w:instr=" SEQ Figure \* ARABIC ">
+        <w:r>
+          <w:rPr>
+            <w:noProof/>
+          </w:rPr>
+          <w:t>5</w:t>
+        </w:r>
+      </w:fldSimple>
+      <w:bookmarkEnd w:id="18"/>
+      <w:r>
+        <w:t>: Main Flowchart</w:t>
+      </w:r>
+    </w:p>
+    <w:p>
+      <w:pPr>
+        <w:pStyle w:val="Heading3"/>
+      </w:pPr>
+      <w:r>
+        <w:t>State Machine</w:t>
+      </w:r>
+    </w:p>
+    <w:p>
+      <w:r>
+        <w:t xml:space="preserve">The state machine consists of 8 function calls; </w:t>
+      </w:r>
+      <w:proofErr w:type="spellStart"/>
+      <w:r>
+        <w:t>pumpOn</w:t>
+      </w:r>
+      <w:proofErr w:type="spellEnd"/>
+      <w:r>
+        <w:t xml:space="preserve">, </w:t>
+      </w:r>
+      <w:proofErr w:type="spellStart"/>
+      <w:r>
+        <w:t>pumpOff</w:t>
+      </w:r>
+      <w:proofErr w:type="spellEnd"/>
+      <w:r>
+        <w:t xml:space="preserve">, </w:t>
+      </w:r>
+      <w:proofErr w:type="spellStart"/>
+      <w:r>
+        <w:t>ventOff</w:t>
+      </w:r>
+      <w:proofErr w:type="spellEnd"/>
+      <w:r>
+        <w:t xml:space="preserve">, and </w:t>
+      </w:r>
+      <w:proofErr w:type="spellStart"/>
+      <w:r>
+        <w:t>ventOn</w:t>
+      </w:r>
+      <w:proofErr w:type="spellEnd"/>
+      <w:r>
+        <w:t xml:space="preserve">, and diagnostic calls for each. The initialization of the state machine sets a separate function pointer to </w:t>
+      </w:r>
+      <w:proofErr w:type="spellStart"/>
+      <w:r>
+        <w:t>pumpOn</w:t>
+      </w:r>
+      <w:proofErr w:type="spellEnd"/>
+      <w:r>
+        <w:t>, with each subsequent call changing this pointer to the next in the state flow, as described in the lab document</w:t>
+      </w:r>
+      <w:sdt>
+        <w:sdtPr>
+          <w:id w:val="921758230"/>
+          <w:citation/>
+        </w:sdtPr>
+        <w:sdtContent>
+          <w:r>
+            <w:fldChar w:fldCharType="begin"/>
+          </w:r>
+          <w:r>
+            <w:instrText xml:space="preserve"> CITATION Sta181 \l 1033 </w:instrText>
+          </w:r>
+          <w:r>
+            <w:fldChar w:fldCharType="separate"/>
+          </w:r>
+          <w:r>
+            <w:rPr>
+              <w:noProof/>
+            </w:rPr>
+            <w:t xml:space="preserve"> (Stakem and Crum n.d.)</w:t>
+          </w:r>
+          <w:r>
+            <w:fldChar w:fldCharType="end"/>
+          </w:r>
+        </w:sdtContent>
+      </w:sdt>
+      <w:r>
+        <w:t>.</w:t>
+      </w:r>
+    </w:p>
+    <w:p>
+      <w:pPr>
+        <w:pStyle w:val="Heading4"/>
+      </w:pPr>
+      <w:bookmarkStart w:id="19" w:name="_Ref526885753"/>
+      <w:r>
+        <w:t>Normal Mode</w:t>
+      </w:r>
+      <w:bookmarkEnd w:id="19"/>
+    </w:p>
+    <w:p>
+      <w:r>
+        <w:t xml:space="preserve">To enter normal mode, the design calls </w:t>
+      </w:r>
+      <w:proofErr w:type="spellStart"/>
+      <w:r>
+        <w:t>initStateMachine</w:t>
+      </w:r>
+      <w:proofErr w:type="spellEnd"/>
+      <w:r>
+        <w:t xml:space="preserve">. This function sets the pointer described above to the first function call, </w:t>
+      </w:r>
+      <w:proofErr w:type="spellStart"/>
+      <w:r>
+        <w:t>pumpOn</w:t>
+      </w:r>
+      <w:proofErr w:type="spellEnd"/>
+      <w:r>
+        <w:t>, sets the alarm value to the top of the minute</w:t>
+      </w:r>
+      <w:r>
+        <w:t xml:space="preserve">, detaches any interrupt from the button, </w:t>
+      </w:r>
+      <w:r>
+        <w:t>and attaches the alarm interrupt. The interrupt handler routine is the function pointer, which is set to the next state on each interrupt (as described below</w:t>
+      </w:r>
+      <w:r>
+        <w:t>).</w:t>
+      </w:r>
+      <w:r>
+        <w:t xml:space="preserve"> </w:t>
+      </w:r>
+    </w:p>
+    <w:p>
+      <w:r>
+        <w:lastRenderedPageBreak/>
+        <w:t>The following states are then looped through:</w:t>
+      </w:r>
+    </w:p>
+    <w:p>
+      <w:pPr>
+        <w:pStyle w:val="Heading5"/>
+      </w:pPr>
+      <w:proofErr w:type="spellStart"/>
+      <w:r>
+        <w:t>pumpOn</w:t>
+      </w:r>
+      <w:proofErr w:type="spellEnd"/>
+    </w:p>
+    <w:p>
+      <w:pPr>
+        <w:pStyle w:val="ListParagraph"/>
+        <w:numPr>
+          <w:ilvl w:val="0"/>
+          <w:numId w:val="10"/>
+        </w:numPr>
+      </w:pPr>
+      <w:r>
+        <w:t>Turn on the Pump LED</w:t>
+      </w:r>
+    </w:p>
+    <w:p>
+      <w:pPr>
+        <w:pStyle w:val="ListParagraph"/>
+        <w:numPr>
+          <w:ilvl w:val="0"/>
+          <w:numId w:val="10"/>
+        </w:numPr>
+      </w:pPr>
+      <w:r>
+        <w:t>Get the RTC count</w:t>
+      </w:r>
+    </w:p>
+    <w:p>
+      <w:pPr>
+        <w:pStyle w:val="ListParagraph"/>
+        <w:numPr>
+          <w:ilvl w:val="0"/>
+          <w:numId w:val="10"/>
+        </w:numPr>
+      </w:pPr>
+      <w:r>
+        <w:t>Set the alarm to the current time plus 5 seconds</w:t>
+      </w:r>
+    </w:p>
+    <w:p>
+      <w:pPr>
+        <w:pStyle w:val="ListParagraph"/>
+        <w:numPr>
+          <w:ilvl w:val="0"/>
+          <w:numId w:val="10"/>
+        </w:numPr>
+      </w:pPr>
+      <w:r>
+        <w:t xml:space="preserve">Set the next state to </w:t>
+      </w:r>
+      <w:proofErr w:type="spellStart"/>
+      <w:r>
+        <w:t>ventOn</w:t>
+      </w:r>
+      <w:proofErr w:type="spellEnd"/>
+    </w:p>
+    <w:p>
+      <w:pPr>
+        <w:pStyle w:val="Heading5"/>
+      </w:pPr>
+      <w:proofErr w:type="spellStart"/>
+      <w:r>
+        <w:t>ventOn</w:t>
+      </w:r>
+      <w:proofErr w:type="spellEnd"/>
+    </w:p>
+    <w:p>
+      <w:pPr>
+        <w:pStyle w:val="ListParagraph"/>
+        <w:numPr>
+          <w:ilvl w:val="0"/>
+          <w:numId w:val="10"/>
+        </w:numPr>
+      </w:pPr>
+      <w:r>
+        <w:t>Turn on the Vent LED</w:t>
+      </w:r>
+    </w:p>
+    <w:p>
+      <w:pPr>
+        <w:pStyle w:val="ListParagraph"/>
+        <w:numPr>
+          <w:ilvl w:val="0"/>
+          <w:numId w:val="10"/>
+        </w:numPr>
+      </w:pPr>
+      <w:r>
+        <w:t>Get the RTC count</w:t>
+      </w:r>
+    </w:p>
+    <w:p>
+      <w:pPr>
+        <w:pStyle w:val="ListParagraph"/>
+        <w:numPr>
+          <w:ilvl w:val="0"/>
+          <w:numId w:val="10"/>
+        </w:numPr>
+      </w:pPr>
+      <w:r>
+        <w:t>Set the alarm to the current time plus 5 seconds</w:t>
+      </w:r>
+    </w:p>
+    <w:p>
+      <w:pPr>
+        <w:pStyle w:val="ListParagraph"/>
+        <w:numPr>
+          <w:ilvl w:val="0"/>
+          <w:numId w:val="10"/>
+        </w:numPr>
+      </w:pPr>
+      <w:r>
+        <w:t xml:space="preserve">Set the next state to </w:t>
+      </w:r>
+      <w:proofErr w:type="spellStart"/>
+      <w:r>
+        <w:t>pumpOff</w:t>
+      </w:r>
+      <w:proofErr w:type="spellEnd"/>
+    </w:p>
+    <w:p>
+      <w:pPr>
+        <w:pStyle w:val="Heading5"/>
+      </w:pPr>
+      <w:proofErr w:type="spellStart"/>
+      <w:r>
+        <w:t>pumpO</w:t>
+      </w:r>
+      <w:r>
+        <w:t>ff</w:t>
+      </w:r>
+      <w:proofErr w:type="spellEnd"/>
+    </w:p>
+    <w:p>
+      <w:pPr>
+        <w:pStyle w:val="ListParagraph"/>
+        <w:numPr>
+          <w:ilvl w:val="0"/>
+          <w:numId w:val="10"/>
+        </w:numPr>
+      </w:pPr>
+      <w:r>
+        <w:t xml:space="preserve">Turn </w:t>
+      </w:r>
+      <w:r>
+        <w:t>off</w:t>
+      </w:r>
+      <w:r>
+        <w:t xml:space="preserve"> the Pump LED</w:t>
+      </w:r>
+    </w:p>
+    <w:p>
+      <w:pPr>
+        <w:pStyle w:val="ListParagraph"/>
+        <w:numPr>
+          <w:ilvl w:val="0"/>
+          <w:numId w:val="10"/>
+        </w:numPr>
+      </w:pPr>
+      <w:r>
+        <w:t>Get the RTC count</w:t>
+      </w:r>
+    </w:p>
+    <w:p>
+      <w:pPr>
+        <w:pStyle w:val="ListParagraph"/>
+        <w:numPr>
+          <w:ilvl w:val="0"/>
+          <w:numId w:val="10"/>
+        </w:numPr>
+      </w:pPr>
+      <w:r>
+        <w:t>Set the alarm to the current time plus 5 seconds</w:t>
+      </w:r>
+    </w:p>
+    <w:p>
+      <w:pPr>
+        <w:pStyle w:val="ListParagraph"/>
+        <w:numPr>
+          <w:ilvl w:val="0"/>
+          <w:numId w:val="10"/>
+        </w:numPr>
+      </w:pPr>
+      <w:r>
+        <w:t xml:space="preserve">Set the next state to </w:t>
+      </w:r>
+      <w:proofErr w:type="spellStart"/>
+      <w:r>
+        <w:t>ventO</w:t>
+      </w:r>
+      <w:r>
+        <w:t>ff</w:t>
+      </w:r>
+      <w:proofErr w:type="spellEnd"/>
+    </w:p>
+    <w:p>
+      <w:pPr>
+        <w:pStyle w:val="Heading5"/>
+      </w:pPr>
+      <w:proofErr w:type="spellStart"/>
+      <w:r>
+        <w:t>ventO</w:t>
+      </w:r>
+      <w:r>
+        <w:t>ff</w:t>
+      </w:r>
+      <w:proofErr w:type="spellEnd"/>
+    </w:p>
+    <w:p>
+      <w:pPr>
+        <w:pStyle w:val="ListParagraph"/>
+        <w:numPr>
+          <w:ilvl w:val="0"/>
+          <w:numId w:val="10"/>
+        </w:numPr>
+      </w:pPr>
+      <w:r>
+        <w:t>Turn o</w:t>
+      </w:r>
+      <w:r>
+        <w:t>ff</w:t>
+      </w:r>
+      <w:r>
+        <w:t xml:space="preserve"> the Vent LED</w:t>
+      </w:r>
+    </w:p>
+    <w:p>
+      <w:pPr>
+        <w:pStyle w:val="ListParagraph"/>
+        <w:numPr>
+          <w:ilvl w:val="0"/>
+          <w:numId w:val="10"/>
+        </w:numPr>
+      </w:pPr>
+      <w:r>
+        <w:t>Get the RTC count</w:t>
+      </w:r>
+    </w:p>
+    <w:p>
+      <w:pPr>
+        <w:pStyle w:val="ListParagraph"/>
+        <w:numPr>
+          <w:ilvl w:val="0"/>
+          <w:numId w:val="10"/>
+        </w:numPr>
+      </w:pPr>
+      <w:r>
+        <w:t>Set the alarm to the current time plus 5 seconds</w:t>
+      </w:r>
+    </w:p>
+    <w:p>
+      <w:pPr>
+        <w:pStyle w:val="ListParagraph"/>
+        <w:numPr>
+          <w:ilvl w:val="0"/>
+          <w:numId w:val="10"/>
+        </w:numPr>
+      </w:pPr>
+      <w:r>
+        <w:t xml:space="preserve">Set the next state to </w:t>
+      </w:r>
+      <w:proofErr w:type="spellStart"/>
+      <w:r>
+        <w:t>pumpO</w:t>
+      </w:r>
+      <w:r>
+        <w:t>n</w:t>
+      </w:r>
+      <w:proofErr w:type="spellEnd"/>
+    </w:p>
+    <w:p>
+      <w:pPr>
+        <w:keepNext/>
+        <w:jc w:val="center"/>
+      </w:pPr>
+      <w:r>
+        <w:rPr>
+          <w:noProof/>
+        </w:rPr>
+        <w:lastRenderedPageBreak/>
+        <w:drawing>
+          <wp:inline distT="0" distB="0" distL="0" distR="0" wp14:anchorId="1B10E47A" wp14:editId="687E3983">
+            <wp:extent cx="3940808" cy="7035800"/>
+            <wp:effectExtent l="0" t="0" r="3175" b="0"/>
+            <wp:docPr id="21" name="Picture 21" descr="A close up of a map&#10;&#10;Description generated with high confidence"/>
+            <wp:cNvGraphicFramePr>
+              <a:graphicFrameLocks xmlns:a="http://schemas.openxmlformats.org/drawingml/2006/main" noChangeAspect="1"/>
+            </wp:cNvGraphicFramePr>
+            <a:graphic xmlns:a="http://schemas.openxmlformats.org/drawingml/2006/main">
+              <a:graphicData uri="http://schemas.openxmlformats.org/drawingml/2006/picture">
+                <pic:pic xmlns:pic="http://schemas.openxmlformats.org/drawingml/2006/picture">
+                  <pic:nvPicPr>
+                    <pic:cNvPr id="21" name="StateMachineNoD.jpg"/>
+                    <pic:cNvPicPr/>
+                  </pic:nvPicPr>
+                  <pic:blipFill>
+                    <a:blip r:embed="rId14">
+                      <a:extLst>
+                        <a:ext uri="{28A0092B-C50C-407E-A947-70E740481C1C}">
+                          <a14:useLocalDpi xmlns:a14="http://schemas.microsoft.com/office/drawing/2010/main" val="0"/>
+                        </a:ext>
+                      </a:extLst>
+                    </a:blip>
+                    <a:stretch>
+                      <a:fillRect/>
+                    </a:stretch>
+                  </pic:blipFill>
+                  <pic:spPr>
+                    <a:xfrm>
+                      <a:off x="0" y="0"/>
+                      <a:ext cx="3944383" cy="7042182"/>
+                    </a:xfrm>
+                    <a:prstGeom prst="rect">
+                      <a:avLst/>
+                    </a:prstGeom>
+                  </pic:spPr>
+                </pic:pic>
+              </a:graphicData>
+            </a:graphic>
+          </wp:inline>
+        </w:drawing>
+      </w:r>
+    </w:p>
+    <w:p>
+      <w:pPr>
+        <w:pStyle w:val="Caption"/>
+        <w:jc w:val="center"/>
+      </w:pPr>
+      <w:r>
+        <w:t xml:space="preserve">Figure </w:t>
+      </w:r>
+      <w:fldSimple w:instr=" SEQ Figure \* ARABIC ">
+        <w:r>
+          <w:rPr>
+            <w:noProof/>
+          </w:rPr>
+          <w:t>6</w:t>
+        </w:r>
+      </w:fldSimple>
+      <w:r>
+        <w:t>: State Machine in Normal Mode</w:t>
+      </w:r>
+    </w:p>
+    <w:p>
+      <w:pPr>
+        <w:pStyle w:val="Heading4"/>
+      </w:pPr>
+      <w:r>
+        <w:t>Diagnostic Mode</w:t>
+      </w:r>
+    </w:p>
+    <w:p>
+      <w:r>
+        <w:t>The basic idea for this mode is the same as Normal, except the transitions happen on button press instead of alarm values.</w:t>
+      </w:r>
+    </w:p>
+    <w:p>
+      <w:r>
+        <w:lastRenderedPageBreak/>
+        <w:t xml:space="preserve">To enter Diagnostic mode, the </w:t>
+      </w:r>
+      <w:proofErr w:type="spellStart"/>
+      <w:r>
+        <w:t>enterDiagnostics</w:t>
+      </w:r>
+      <w:proofErr w:type="spellEnd"/>
+      <w:r>
+        <w:t xml:space="preserve"> function is called. This function flags diagnostic mode for the main function, detaches the alarm interrupt, attaches the button interrupt, drives both Pump and Vent LEDs low, and drives the Inhibit LED high.</w:t>
+      </w:r>
+    </w:p>
+    <w:p>
+      <w:r>
+        <w:t xml:space="preserve">To exit Diagnostic mode, the </w:t>
+      </w:r>
+      <w:proofErr w:type="spellStart"/>
+      <w:r>
+        <w:t>exitDiagnostic</w:t>
+      </w:r>
+      <w:proofErr w:type="spellEnd"/>
+      <w:r>
+        <w:t xml:space="preserve"> function drives the Inhibit LED low and calls the </w:t>
+      </w:r>
+      <w:proofErr w:type="spellStart"/>
+      <w:r>
+        <w:t>stateMachineInit</w:t>
+      </w:r>
+      <w:proofErr w:type="spellEnd"/>
+      <w:r>
+        <w:t xml:space="preserve"> function, described in </w:t>
+      </w:r>
+      <w:r>
+        <w:fldChar w:fldCharType="begin"/>
+      </w:r>
+      <w:r>
+        <w:instrText xml:space="preserve"> REF _Ref526885753 \h </w:instrText>
+      </w:r>
+      <w:r>
+        <w:fldChar w:fldCharType="separate"/>
+      </w:r>
+      <w:r>
+        <w:t>Normal Mode</w:t>
+      </w:r>
+      <w:r>
+        <w:fldChar w:fldCharType="end"/>
+      </w:r>
+      <w:r>
+        <w:t>.</w:t>
+      </w:r>
+    </w:p>
+    <w:p>
+      <w:r>
+        <w:t>The states then flow using the handler function pointer like Normal mode, transitioning on button press. The button presses need to be software debounced</w:t>
+      </w:r>
+      <w:r>
+        <w:t xml:space="preserve">; this is accomplished by wrapping the handler function pointer in a condition that prevents the function from calling more than once per 200 milliseconds. By this point, the button is sufficiently stable and can be trusted as another input. </w:t>
+      </w:r>
+    </w:p>
+    <w:p>
+      <w:r>
+        <w:t>The state machine design</w:t>
+      </w:r>
+      <w:r>
+        <w:t>:</w:t>
+      </w:r>
+    </w:p>
+    <w:p>
+      <w:pPr>
+        <w:pStyle w:val="Heading5"/>
+      </w:pPr>
+      <w:proofErr w:type="spellStart"/>
+      <w:r>
+        <w:t>pumpOn</w:t>
+      </w:r>
+      <w:proofErr w:type="spellEnd"/>
+    </w:p>
+    <w:p>
+      <w:pPr>
+        <w:pStyle w:val="ListParagraph"/>
+        <w:numPr>
+          <w:ilvl w:val="0"/>
+          <w:numId w:val="10"/>
+        </w:numPr>
+      </w:pPr>
+      <w:r>
+        <w:t>Turn on the Pump LED</w:t>
+      </w:r>
+    </w:p>
+    <w:p>
+      <w:pPr>
+        <w:pStyle w:val="ListParagraph"/>
+        <w:numPr>
+          <w:ilvl w:val="0"/>
+          <w:numId w:val="10"/>
+        </w:numPr>
+      </w:pPr>
+      <w:r>
+        <w:t xml:space="preserve">Set the next state to </w:t>
+      </w:r>
+      <w:proofErr w:type="spellStart"/>
+      <w:r>
+        <w:t>ventOn</w:t>
+      </w:r>
+      <w:proofErr w:type="spellEnd"/>
+    </w:p>
+    <w:p>
+      <w:pPr>
+        <w:pStyle w:val="Heading5"/>
+      </w:pPr>
+      <w:proofErr w:type="spellStart"/>
+      <w:r>
+        <w:t>ventOn</w:t>
+      </w:r>
+      <w:proofErr w:type="spellEnd"/>
+    </w:p>
+    <w:p>
+      <w:pPr>
+        <w:pStyle w:val="ListParagraph"/>
+        <w:numPr>
+          <w:ilvl w:val="0"/>
+          <w:numId w:val="10"/>
+        </w:numPr>
+      </w:pPr>
+      <w:r>
+        <w:t>Turn on the Vent LED</w:t>
+      </w:r>
+    </w:p>
+    <w:p>
+      <w:pPr>
+        <w:pStyle w:val="ListParagraph"/>
+        <w:numPr>
+          <w:ilvl w:val="0"/>
+          <w:numId w:val="10"/>
+        </w:numPr>
+      </w:pPr>
+      <w:r>
+        <w:t xml:space="preserve">Set the next state to </w:t>
+      </w:r>
+      <w:proofErr w:type="spellStart"/>
+      <w:r>
+        <w:t>pumpOff</w:t>
+      </w:r>
+      <w:proofErr w:type="spellEnd"/>
+    </w:p>
+    <w:p>
+      <w:pPr>
+        <w:pStyle w:val="Heading5"/>
+      </w:pPr>
+      <w:proofErr w:type="spellStart"/>
+      <w:r>
+        <w:t>pumpOff</w:t>
+      </w:r>
+      <w:proofErr w:type="spellEnd"/>
+    </w:p>
+    <w:p>
+      <w:pPr>
+        <w:pStyle w:val="ListParagraph"/>
+        <w:numPr>
+          <w:ilvl w:val="0"/>
+          <w:numId w:val="10"/>
+        </w:numPr>
+      </w:pPr>
+      <w:r>
+        <w:t>Turn off the Pump LED</w:t>
+      </w:r>
+    </w:p>
+    <w:p>
+      <w:pPr>
+        <w:pStyle w:val="ListParagraph"/>
+        <w:numPr>
+          <w:ilvl w:val="0"/>
+          <w:numId w:val="10"/>
+        </w:numPr>
+      </w:pPr>
+      <w:r>
+        <w:t xml:space="preserve">Set the next state to </w:t>
+      </w:r>
+      <w:proofErr w:type="spellStart"/>
+      <w:r>
+        <w:t>ventOff</w:t>
+      </w:r>
+      <w:proofErr w:type="spellEnd"/>
+    </w:p>
+    <w:p>
+      <w:pPr>
+        <w:pStyle w:val="Heading5"/>
+      </w:pPr>
+      <w:proofErr w:type="spellStart"/>
+      <w:r>
+        <w:t>ventOff</w:t>
+      </w:r>
+      <w:proofErr w:type="spellEnd"/>
+    </w:p>
+    <w:p>
+      <w:pPr>
+        <w:pStyle w:val="ListParagraph"/>
+        <w:numPr>
+          <w:ilvl w:val="0"/>
+          <w:numId w:val="10"/>
+        </w:numPr>
+      </w:pPr>
+      <w:r>
+        <w:t>Turn off the Vent LED</w:t>
+      </w:r>
+    </w:p>
+    <w:p>
+      <w:pPr>
+        <w:pStyle w:val="ListParagraph"/>
+        <w:numPr>
+          <w:ilvl w:val="0"/>
+          <w:numId w:val="10"/>
+        </w:numPr>
+      </w:pPr>
+      <w:r>
+        <w:t xml:space="preserve">Set the next state to </w:t>
+      </w:r>
+      <w:proofErr w:type="spellStart"/>
+      <w:r>
+        <w:t>pumpOn</w:t>
+      </w:r>
+      <w:proofErr w:type="spellEnd"/>
+    </w:p>
+    <w:p>
+      <w:pPr>
+        <w:keepNext/>
+        <w:jc w:val="center"/>
+      </w:pPr>
+      <w:r>
+        <w:rPr>
+          <w:noProof/>
+        </w:rPr>
+        <w:lastRenderedPageBreak/>
+        <w:drawing>
+          <wp:inline distT="0" distB="0" distL="0" distR="0" wp14:anchorId="7A0E734F" wp14:editId="6E4A2F03">
+            <wp:extent cx="1901452" cy="5092700"/>
+            <wp:effectExtent l="0" t="0" r="3810" b="0"/>
+            <wp:docPr id="22" name="Picture 22" descr="A picture containing object&#10;&#10;Description generated with high confidence"/>
+            <wp:cNvGraphicFramePr>
+              <a:graphicFrameLocks xmlns:a="http://schemas.openxmlformats.org/drawingml/2006/main" noChangeAspect="1"/>
+            </wp:cNvGraphicFramePr>
+            <a:graphic xmlns:a="http://schemas.openxmlformats.org/drawingml/2006/main">
+              <a:graphicData uri="http://schemas.openxmlformats.org/drawingml/2006/picture">
+                <pic:pic xmlns:pic="http://schemas.openxmlformats.org/drawingml/2006/picture">
+                  <pic:nvPicPr>
+                    <pic:cNvPr id="22" name="StateMachineDiag.jpg"/>
                     <pic:cNvPicPr/>
                   </pic:nvPicPr>
                   <pic:blipFill>
@@ -4541,7 +4961,7 @@
                   <pic:spPr>
                     <a:xfrm>
                       <a:off x="0" y="0"/>
-                      <a:ext cx="2209800" cy="2686050"/>
+                      <a:ext cx="1915354" cy="5129934"/>
                     </a:xfrm>
                     <a:prstGeom prst="rect">
                       <a:avLst/>
@@ -4557,11 +4977,50 @@
     <w:p>
       <w:pPr>
         <w:pStyle w:val="Caption"/>
-        <w:keepNext/>
-        <w:keepLines/>
         <w:jc w:val="center"/>
       </w:pPr>
-      <w:bookmarkStart w:id="30" w:name="_Toc526550314"/>
+      <w:r>
+        <w:t xml:space="preserve">Figure </w:t>
+      </w:r>
+      <w:fldSimple w:instr=" SEQ Figure \* ARABIC ">
+        <w:r>
+          <w:rPr>
+            <w:noProof/>
+          </w:rPr>
+          <w:t>7</w:t>
+        </w:r>
+      </w:fldSimple>
+      <w:r>
+        <w:t>: State Machine Diagnostics Mode</w:t>
+      </w:r>
+    </w:p>
+    <w:p>
+      <w:r>
+        <w:t xml:space="preserve">In addition to the state machine changes, the main function also allows for setting the RTC values. </w:t>
+      </w:r>
+    </w:p>
+    <w:p>
+      <w:pPr>
+        <w:pStyle w:val="Heading1"/>
+      </w:pPr>
+      <w:r>
+        <w:t>Implementation</w:t>
+      </w:r>
+      <w:bookmarkEnd w:id="12"/>
+    </w:p>
+    <w:p>
+      <w:r>
+        <w:t xml:space="preserve">The schematic depicted in </w:t>
+      </w:r>
+      <w:r>
+        <w:fldChar w:fldCharType="begin"/>
+      </w:r>
+      <w:r>
+        <w:instrText xml:space="preserve"> REF _Ref525666451 \h </w:instrText>
+      </w:r>
+      <w:r>
+        <w:fldChar w:fldCharType="separate"/>
+      </w:r>
       <w:r>
         <w:t xml:space="preserve">Figure </w:t>
       </w:r>
@@ -4569,114 +5028,13 @@
         <w:rPr>
           <w:noProof/>
         </w:rPr>
-        <w:fldChar w:fldCharType="begin"/>
-      </w:r>
-      <w:r>
-        <w:rPr>
-          <w:noProof/>
-        </w:rPr>
-        <w:instrText xml:space="preserve"> SEQ Figure \* ARABIC </w:instrText>
-      </w:r>
-      <w:r>
-        <w:rPr>
-          <w:noProof/>
-        </w:rPr>
-        <w:fldChar w:fldCharType="separate"/>
-      </w:r>
-      <w:r>
-        <w:rPr>
-          <w:noProof/>
-        </w:rPr>
-        <w:t>7</w:t>
-      </w:r>
-      <w:r>
-        <w:rPr>
-          <w:noProof/>
-        </w:rPr>
+        <w:t>1</w:t>
+      </w:r>
+      <w:r>
         <w:fldChar w:fldCharType="end"/>
       </w:r>
       <w:r>
-        <w:t>: rtcSetPrescaler Flowchart</w:t>
-      </w:r>
-      <w:bookmarkEnd w:id="30"/>
-    </w:p>
-    <w:p>
-      <w:pPr>
-        <w:pStyle w:val="Heading2"/>
-      </w:pPr>
-      <w:bookmarkStart w:id="31" w:name="_Ref526539737"/>
-      <w:bookmarkStart w:id="32" w:name="_Toc526550296"/>
-      <w:r>
-        <w:t>Program Design</w:t>
-      </w:r>
-      <w:bookmarkEnd w:id="31"/>
-      <w:bookmarkEnd w:id="32"/>
-    </w:p>
-    <w:p>
-      <w:r>
-        <w:t>The bulk of the program will be controlled by two ISRs and one polling loop. The first ISR will activate every second and display time. The second ISR will activate on button press and send the clock signal. Finally, the polling loop will monitor the serial line.</w:t>
-      </w:r>
-    </w:p>
-    <w:p>
-      <w:r>
-        <w:t xml:space="preserve">This is designed based on real-time need. The Serial line should have associated </w:t>
-      </w:r>
-      <w:r>
-        <w:t>buffers and</w:t>
-      </w:r>
-      <w:r>
-        <w:t xml:space="preserve"> is a User IO method. Therefore, the timeliness is not important. The RTC has an interrupt on second option, making an ISR an easy to implement choice; since it is not time-critical, it is interruptible. Finally, the button press was designated as high priority. It will therefore need an </w:t>
-      </w:r>
-      <w:r>
-        <w:t>ISR and</w:t>
-      </w:r>
-      <w:r>
-        <w:t xml:space="preserve"> is non-interruptible to meet its timing requirements.</w:t>
-      </w:r>
-      <w:r>
-        <w:t xml:space="preserve"> </w:t>
-      </w:r>
-      <w:r>
-        <w:fldChar w:fldCharType="begin"/>
-      </w:r>
-      <w:r>
-        <w:instrText xml:space="preserve"> REF _Ref526283661 \h </w:instrText>
-      </w:r>
-      <w:r>
-        <w:fldChar w:fldCharType="separate"/>
-      </w:r>
-      <w:r>
-        <w:t xml:space="preserve">Figure </w:t>
-      </w:r>
-      <w:r>
-        <w:rPr>
-          <w:noProof/>
-        </w:rPr>
-        <w:t>8</w:t>
-      </w:r>
-      <w:r>
-        <w:fldChar w:fldCharType="end"/>
-      </w:r>
-      <w:r>
-        <w:t xml:space="preserve"> demonstrates this design in flowchart form. Note that dashed lines denote interrupt attachments</w:t>
-      </w:r>
-      <w:r>
-        <w:t xml:space="preserve">. The </w:t>
-      </w:r>
-      <w:r>
-        <w:t xml:space="preserve">print time </w:t>
-      </w:r>
-      <w:r>
-        <w:t xml:space="preserve">and </w:t>
-      </w:r>
-      <w:r>
-        <w:t xml:space="preserve">clock generator handlers </w:t>
-      </w:r>
-      <w:r>
-        <w:t>are discussed in more detail below.</w:t>
-      </w:r>
-      <w:r>
-        <w:t xml:space="preserve"> </w:t>
+        <w:t xml:space="preserve"> was wired onto the board with the help of the given breadboard. The USB cable was connected to the Host PC.</w:t>
       </w:r>
     </w:p>
     <w:p>
@@ -4690,10 +5048,10 @@
         </w:rPr>
         <w:lastRenderedPageBreak/>
         <w:drawing>
-          <wp:inline distT="0" distB="0" distL="0" distR="0" wp14:anchorId="3D848A66" wp14:editId="40430165">
-            <wp:extent cx="2495550" cy="3638550"/>
-            <wp:effectExtent l="0" t="0" r="0" b="0"/>
-            <wp:docPr id="5" name="Picture 5"/>
+          <wp:inline distT="0" distB="0" distL="0" distR="0" wp14:anchorId="19AF3E8C" wp14:editId="050DFF4F">
+            <wp:extent cx="4087309" cy="4630792"/>
+            <wp:effectExtent l="0" t="5080" r="3810" b="3810"/>
+            <wp:docPr id="12" name="Picture 12" descr="A close up of a device&#10;&#10;Description generated with high confidence"/>
             <wp:cNvGraphicFramePr>
               <a:graphicFrameLocks xmlns:a="http://schemas.openxmlformats.org/drawingml/2006/main" noChangeAspect="1"/>
             </wp:cNvGraphicFramePr>
@@ -4701,932 +5059,24 @@
               <a:graphicData uri="http://schemas.openxmlformats.org/drawingml/2006/picture">
                 <pic:pic xmlns:pic="http://schemas.openxmlformats.org/drawingml/2006/picture">
                   <pic:nvPicPr>
-                    <pic:cNvPr id="5" name="main.jpg"/>
+                    <pic:cNvPr id="12" name="1009182109.jpg"/>
                     <pic:cNvPicPr/>
                   </pic:nvPicPr>
-                  <pic:blipFill>
-                    <a:blip r:embed="rId16">
+                  <pic:blipFill rotWithShape="1">
+                    <a:blip r:embed="rId16" cstate="print">
                       <a:extLst>
                         <a:ext uri="{28A0092B-C50C-407E-A947-70E740481C1C}">
                           <a14:useLocalDpi xmlns:a14="http://schemas.microsoft.com/office/drawing/2010/main" val="0"/>
                         </a:ext>
                       </a:extLst>
                     </a:blip>
-                    <a:stretch>
-                      <a:fillRect/>
-                    </a:stretch>
-                  </pic:blipFill>
-                  <pic:spPr>
-                    <a:xfrm>
-                      <a:off x="0" y="0"/>
-                      <a:ext cx="2495550" cy="3638550"/>
-                    </a:xfrm>
-                    <a:prstGeom prst="rect">
-                      <a:avLst/>
-                    </a:prstGeom>
-                  </pic:spPr>
-                </pic:pic>
-              </a:graphicData>
-            </a:graphic>
-          </wp:inline>
-        </w:drawing>
-      </w:r>
-    </w:p>
-    <w:p>
-      <w:pPr>
-        <w:pStyle w:val="Caption"/>
-        <w:jc w:val="center"/>
-      </w:pPr>
-      <w:bookmarkStart w:id="33" w:name="_Ref526283661"/>
-      <w:bookmarkStart w:id="34" w:name="_Toc526550315"/>
-      <w:r>
-        <w:t xml:space="preserve">Figure </w:t>
-      </w:r>
-      <w:r>
-        <w:rPr>
-          <w:noProof/>
-        </w:rPr>
-        <w:fldChar w:fldCharType="begin"/>
-      </w:r>
-      <w:r>
-        <w:rPr>
-          <w:noProof/>
-        </w:rPr>
-        <w:instrText xml:space="preserve"> SEQ Figure \* ARABIC </w:instrText>
-      </w:r>
-      <w:r>
-        <w:rPr>
-          <w:noProof/>
-        </w:rPr>
-        <w:fldChar w:fldCharType="separate"/>
-      </w:r>
-      <w:r>
-        <w:rPr>
-          <w:noProof/>
-        </w:rPr>
-        <w:t>8</w:t>
-      </w:r>
-      <w:r>
-        <w:rPr>
-          <w:noProof/>
-        </w:rPr>
-        <w:fldChar w:fldCharType="end"/>
-      </w:r>
-      <w:bookmarkEnd w:id="33"/>
-      <w:r>
-        <w:t>: Main Flowchart</w:t>
-      </w:r>
-      <w:bookmarkEnd w:id="34"/>
-    </w:p>
-    <w:p>
-      <w:pPr>
-        <w:pStyle w:val="Heading2"/>
-      </w:pPr>
-    </w:p>
-    <w:p>
-      <w:r>
-        <w:t xml:space="preserve">The RTC Setup uses the </w:t>
-      </w:r>
-      <w:r>
-        <w:fldChar w:fldCharType="begin"/>
-      </w:r>
-      <w:r>
-        <w:instrText xml:space="preserve"> REF _Ref526539032 \h </w:instrText>
-      </w:r>
-      <w:r>
-        <w:fldChar w:fldCharType="separate"/>
-      </w:r>
-      <w:proofErr w:type="spellStart"/>
-      <w:r>
-        <w:t>rtcInit</w:t>
-      </w:r>
-      <w:proofErr w:type="spellEnd"/>
-      <w:r>
-        <w:fldChar w:fldCharType="end"/>
-      </w:r>
-      <w:r>
-        <w:t xml:space="preserve"> function to enable the RTC, then </w:t>
-      </w:r>
-      <w:r>
-        <w:t>rtcSetPrescaler</w:t>
-      </w:r>
-      <w:r>
-        <w:t xml:space="preserve"> to set the prescaler to fire interrupts at exactly one second, based on the LSE rate, and </w:t>
-      </w:r>
-      <w:r>
-        <w:t>rtcSetCount</w:t>
-      </w:r>
-      <w:r>
-        <w:t xml:space="preserve"> to set the time to the current time. After this setup, the second interrupt is attached to the handler via</w:t>
-      </w:r>
-      <w:r>
-        <w:fldChar w:fldCharType="begin"/>
-      </w:r>
-      <w:r>
-        <w:instrText xml:space="preserve"> REF _Ref526539198 \h </w:instrText>
-      </w:r>
-      <w:r>
-        <w:fldChar w:fldCharType="separate"/>
-      </w:r>
-    </w:p>
-    <w:p/>
-    <w:p/>
-    <w:p/>
-    <w:p/>
-    <w:p/>
-    <w:p/>
-    <w:p/>
-    <w:p/>
-    <w:p/>
-    <w:p/>
-    <w:p>
-      <w:proofErr w:type="spellStart"/>
-      <w:r>
-        <w:lastRenderedPageBreak/>
-        <w:t>rtcAttachSecondInterrupt</w:t>
-      </w:r>
-      <w:proofErr w:type="spellEnd"/>
-      <w:r>
-        <w:fldChar w:fldCharType="end"/>
-      </w:r>
-      <w:r>
-        <w:t xml:space="preserve"> and the clock generator is attached to the external interrupt, fired by a button, using Arduino’s attachInterrupt method </w:t>
-      </w:r>
-      <w:sdt>
-        <w:sdtPr>
-          <w:id w:val="-1465421329"/>
-          <w:citation/>
-        </w:sdtPr>
-        <w:sdtEndPr/>
-        <w:sdtContent>
-          <w:r>
-            <w:fldChar w:fldCharType="begin"/>
-          </w:r>
-          <w:r>
-            <w:instrText xml:space="preserve"> CITATION ArdInt \l 1033 </w:instrText>
-          </w:r>
-          <w:r>
-            <w:fldChar w:fldCharType="separate"/>
-          </w:r>
-          <w:r>
-            <w:rPr>
-              <w:noProof/>
-            </w:rPr>
-            <w:t>(Arduino 2018)</w:t>
-          </w:r>
-          <w:r>
-            <w:fldChar w:fldCharType="end"/>
-          </w:r>
-        </w:sdtContent>
-      </w:sdt>
-      <w:r>
-        <w:t>. At this point, it enters the main loop.</w:t>
-      </w:r>
-    </w:p>
-    <w:p>
-      <w:pPr>
-        <w:pStyle w:val="Heading3"/>
-      </w:pPr>
-      <w:bookmarkStart w:id="35" w:name="_Toc526550297"/>
-      <w:r>
-        <w:t>Main Loop: User Input</w:t>
-      </w:r>
-      <w:bookmarkEnd w:id="35"/>
-    </w:p>
-    <w:p>
-      <w:r>
-        <w:t xml:space="preserve">As the lowest-priority task, user input will be polled in the main loop. As the data flows in, it is buffered; when processor time is available, this data is read as characters. Each of these characters must be converted into </w:t>
-      </w:r>
-      <w:r>
-        <w:t>integers and</w:t>
-      </w:r>
-      <w:r>
-        <w:t xml:space="preserve"> accumulated into a single value that represents time since epoch, </w:t>
-      </w:r>
-      <w:r>
-        <w:t>an</w:t>
-      </w:r>
-      <w:r>
-        <w:t xml:space="preserve"> unsigned </w:t>
-      </w:r>
-      <w:r>
-        <w:t>32-bit</w:t>
-      </w:r>
-      <w:r>
-        <w:t xml:space="preserve"> integer (uint32). This value can then be written into the RTC’s counter to change the current time representation. </w:t>
-      </w:r>
-      <w:r>
-        <w:t xml:space="preserve">After communicating this data, the controller returns to polling the serial interface. </w:t>
-      </w:r>
-      <w:r>
-        <w:t xml:space="preserve">This design is depicted in </w:t>
-      </w:r>
-      <w:r>
-        <w:fldChar w:fldCharType="begin"/>
-      </w:r>
-      <w:r>
-        <w:instrText xml:space="preserve"> REF _Ref526535263 \h </w:instrText>
-      </w:r>
-      <w:r>
-        <w:fldChar w:fldCharType="separate"/>
-      </w:r>
-      <w:r>
-        <w:t xml:space="preserve">Figure </w:t>
-      </w:r>
-      <w:r>
-        <w:rPr>
-          <w:noProof/>
-        </w:rPr>
-        <w:t>9</w:t>
-      </w:r>
-      <w:r>
-        <w:fldChar w:fldCharType="end"/>
-      </w:r>
-      <w:r>
-        <w:t>.</w:t>
-      </w:r>
-    </w:p>
-    <w:p>
-      <w:pPr>
-        <w:keepNext/>
-        <w:jc w:val="center"/>
-      </w:pPr>
-      <w:r>
-        <w:rPr>
-          <w:noProof/>
-        </w:rPr>
-        <w:drawing>
-          <wp:inline distT="0" distB="0" distL="0" distR="0" wp14:anchorId="5539007B" wp14:editId="17C41BCE">
-            <wp:extent cx="2895600" cy="3810000"/>
-            <wp:effectExtent l="0" t="0" r="0" b="0"/>
-            <wp:docPr id="6" name="Picture 6"/>
-            <wp:cNvGraphicFramePr>
-              <a:graphicFrameLocks xmlns:a="http://schemas.openxmlformats.org/drawingml/2006/main" noChangeAspect="1"/>
-            </wp:cNvGraphicFramePr>
-            <a:graphic xmlns:a="http://schemas.openxmlformats.org/drawingml/2006/main">
-              <a:graphicData uri="http://schemas.openxmlformats.org/drawingml/2006/picture">
-                <pic:pic xmlns:pic="http://schemas.openxmlformats.org/drawingml/2006/picture">
-                  <pic:nvPicPr>
-                    <pic:cNvPr id="6" name="mainloop.jpg"/>
-                    <pic:cNvPicPr/>
-                  </pic:nvPicPr>
-                  <pic:blipFill>
-                    <a:blip r:embed="rId17">
-                      <a:extLst>
-                        <a:ext uri="{28A0092B-C50C-407E-A947-70E740481C1C}">
-                          <a14:useLocalDpi xmlns:a14="http://schemas.microsoft.com/office/drawing/2010/main" val="0"/>
-                        </a:ext>
-                      </a:extLst>
-                    </a:blip>
-                    <a:stretch>
-                      <a:fillRect/>
-                    </a:stretch>
-                  </pic:blipFill>
-                  <pic:spPr>
-                    <a:xfrm>
-                      <a:off x="0" y="0"/>
-                      <a:ext cx="2895600" cy="3810000"/>
-                    </a:xfrm>
-                    <a:prstGeom prst="rect">
-                      <a:avLst/>
-                    </a:prstGeom>
-                  </pic:spPr>
-                </pic:pic>
-              </a:graphicData>
-            </a:graphic>
-          </wp:inline>
-        </w:drawing>
-      </w:r>
-    </w:p>
-    <w:p>
-      <w:pPr>
-        <w:pStyle w:val="Caption"/>
-        <w:jc w:val="center"/>
-      </w:pPr>
-      <w:bookmarkStart w:id="36" w:name="_Ref526535263"/>
-      <w:bookmarkStart w:id="37" w:name="_Toc526550316"/>
-      <w:r>
-        <w:t xml:space="preserve">Figure </w:t>
-      </w:r>
-      <w:r>
-        <w:rPr>
-          <w:noProof/>
-        </w:rPr>
-        <w:fldChar w:fldCharType="begin"/>
-      </w:r>
-      <w:r>
-        <w:rPr>
-          <w:noProof/>
-        </w:rPr>
-        <w:instrText xml:space="preserve"> SEQ Figure \* ARABIC </w:instrText>
-      </w:r>
-      <w:r>
-        <w:rPr>
-          <w:noProof/>
-        </w:rPr>
-        <w:fldChar w:fldCharType="separate"/>
-      </w:r>
-      <w:r>
-        <w:rPr>
-          <w:noProof/>
-        </w:rPr>
-        <w:t>9</w:t>
-      </w:r>
-      <w:r>
-        <w:rPr>
-          <w:noProof/>
-        </w:rPr>
-        <w:fldChar w:fldCharType="end"/>
-      </w:r>
-      <w:bookmarkEnd w:id="36"/>
-      <w:r>
-        <w:t>: Main Loop (Serial Input)</w:t>
-      </w:r>
-      <w:bookmarkEnd w:id="37"/>
-    </w:p>
-    <w:p>
-      <w:r>
-        <w:t>For this portion, a custom RTC Controller module is used to write the RTC (explained in</w:t>
-      </w:r>
-      <w:r>
-        <w:t xml:space="preserve"> rtcSetCount)</w:t>
-      </w:r>
-      <w:r>
-        <w:t xml:space="preserve"> and Arduino’s Serial library </w:t>
-      </w:r>
-      <w:sdt>
-        <w:sdtPr>
-          <w:id w:val="-1859418968"/>
-          <w:citation/>
-        </w:sdtPr>
-        <w:sdtEndPr/>
-        <w:sdtContent>
-          <w:r>
-            <w:fldChar w:fldCharType="begin"/>
-          </w:r>
-          <w:r>
-            <w:instrText xml:space="preserve">CITATION ArdSerial \l 1033 </w:instrText>
-          </w:r>
-          <w:r>
-            <w:fldChar w:fldCharType="separate"/>
-          </w:r>
-          <w:r>
-            <w:rPr>
-              <w:noProof/>
-            </w:rPr>
-            <w:t>(Arduino 2018)</w:t>
-          </w:r>
-          <w:r>
-            <w:fldChar w:fldCharType="end"/>
-          </w:r>
-        </w:sdtContent>
-      </w:sdt>
-      <w:r>
-        <w:t xml:space="preserve"> to read serial input. The Arduino Serial API provides a Read method, which returns a single character from the serial buffer. As stated before, this character value must be converted to integer value.</w:t>
-      </w:r>
-    </w:p>
-    <w:p>
-      <w:r>
-        <w:t xml:space="preserve">The drawback of this design is the potential to starve this loop due to the higher priority interrupts. For example, the button could be pressed at a high enough frequency to never return to this loop. The serial buffer would then overflow, and some data would be lost. If only partial data is lost, there would be no way to </w:t>
-      </w:r>
-      <w:r>
-        <w:lastRenderedPageBreak/>
-        <w:t xml:space="preserve">recover. However, since this is user input, the data will be relatively slow to </w:t>
-      </w:r>
-      <w:r>
-        <w:t>arrive,</w:t>
-      </w:r>
-      <w:r>
-        <w:t xml:space="preserve"> so this situation would be difficult to achieve. In addition, the user would be able to correct the failure when it became apparent.</w:t>
-      </w:r>
-    </w:p>
-    <w:p>
-      <w:pPr>
-        <w:pStyle w:val="Heading3"/>
-      </w:pPr>
-      <w:bookmarkStart w:id="38" w:name="_Toc526550298"/>
-      <w:r>
-        <w:t>The Second Interrupt: printTime()</w:t>
-      </w:r>
-      <w:bookmarkEnd w:id="38"/>
-    </w:p>
-    <w:p>
-      <w:r>
-        <w:t xml:space="preserve">This function is called on the RTC’s second interrupt. It immediately gets a uint32 representation of time from </w:t>
-      </w:r>
-      <w:r>
-        <w:fldChar w:fldCharType="begin"/>
-      </w:r>
-      <w:r>
-        <w:instrText xml:space="preserve"> REF _Ref526539383 \h </w:instrText>
-      </w:r>
-      <w:r>
-        <w:fldChar w:fldCharType="separate"/>
-      </w:r>
-      <w:proofErr w:type="spellStart"/>
-      <w:r>
-        <w:t>rtcGetCount</w:t>
-      </w:r>
-      <w:proofErr w:type="spellEnd"/>
-      <w:r>
-        <w:fldChar w:fldCharType="end"/>
-      </w:r>
-      <w:r>
-        <w:t xml:space="preserve">. This representation is converted to a human-readable format through a switch statement, which assigns integers based on character value. This is then sent via Serial connection </w:t>
-      </w:r>
-      <w:sdt>
-        <w:sdtPr>
-          <w:id w:val="1913892862"/>
-          <w:citation/>
-        </w:sdtPr>
-        <w:sdtEndPr/>
-        <w:sdtContent>
-          <w:r>
-            <w:fldChar w:fldCharType="begin"/>
-          </w:r>
-          <w:r>
-            <w:instrText xml:space="preserve">CITATION ArdSerial \l 1033 </w:instrText>
-          </w:r>
-          <w:r>
-            <w:fldChar w:fldCharType="separate"/>
-          </w:r>
-          <w:r>
-            <w:rPr>
-              <w:noProof/>
-            </w:rPr>
-            <w:t>(Arduino 2018)</w:t>
-          </w:r>
-          <w:r>
-            <w:fldChar w:fldCharType="end"/>
-          </w:r>
-        </w:sdtContent>
-      </w:sdt>
-      <w:r>
-        <w:t xml:space="preserve"> to the host PC for display. </w:t>
-      </w:r>
-      <w:r>
-        <w:fldChar w:fldCharType="begin"/>
-      </w:r>
-      <w:r>
-        <w:instrText xml:space="preserve"> REF _Ref526539493 \h </w:instrText>
-      </w:r>
-      <w:r>
-        <w:fldChar w:fldCharType="separate"/>
-      </w:r>
-      <w:r>
-        <w:t xml:space="preserve">Figure </w:t>
-      </w:r>
-      <w:r>
-        <w:rPr>
-          <w:noProof/>
-        </w:rPr>
-        <w:t>10</w:t>
-      </w:r>
-      <w:r>
-        <w:fldChar w:fldCharType="end"/>
-      </w:r>
-      <w:r>
-        <w:t xml:space="preserve"> depicts this process.</w:t>
-      </w:r>
-    </w:p>
-    <w:p>
-      <w:pPr>
-        <w:keepNext/>
-        <w:jc w:val="center"/>
-      </w:pPr>
-      <w:r>
-        <w:rPr>
-          <w:noProof/>
-        </w:rPr>
-        <w:drawing>
-          <wp:inline distT="0" distB="0" distL="0" distR="0" wp14:anchorId="55410F1E" wp14:editId="27425FCD">
-            <wp:extent cx="2047875" cy="2876550"/>
-            <wp:effectExtent l="0" t="0" r="9525" b="0"/>
-            <wp:docPr id="8" name="Picture 8"/>
-            <wp:cNvGraphicFramePr>
-              <a:graphicFrameLocks xmlns:a="http://schemas.openxmlformats.org/drawingml/2006/main" noChangeAspect="1"/>
-            </wp:cNvGraphicFramePr>
-            <a:graphic xmlns:a="http://schemas.openxmlformats.org/drawingml/2006/main">
-              <a:graphicData uri="http://schemas.openxmlformats.org/drawingml/2006/picture">
-                <pic:pic xmlns:pic="http://schemas.openxmlformats.org/drawingml/2006/picture">
-                  <pic:nvPicPr>
-                    <pic:cNvPr id="8" name="secondint.jpg"/>
-                    <pic:cNvPicPr/>
-                  </pic:nvPicPr>
-                  <pic:blipFill>
-                    <a:blip r:embed="rId18">
-                      <a:extLst>
-                        <a:ext uri="{28A0092B-C50C-407E-A947-70E740481C1C}">
-                          <a14:useLocalDpi xmlns:a14="http://schemas.microsoft.com/office/drawing/2010/main" val="0"/>
-                        </a:ext>
-                      </a:extLst>
-                    </a:blip>
-                    <a:stretch>
-                      <a:fillRect/>
-                    </a:stretch>
-                  </pic:blipFill>
-                  <pic:spPr>
-                    <a:xfrm>
-                      <a:off x="0" y="0"/>
-                      <a:ext cx="2047875" cy="2876550"/>
-                    </a:xfrm>
-                    <a:prstGeom prst="rect">
-                      <a:avLst/>
-                    </a:prstGeom>
-                  </pic:spPr>
-                </pic:pic>
-              </a:graphicData>
-            </a:graphic>
-          </wp:inline>
-        </w:drawing>
-      </w:r>
-    </w:p>
-    <w:p>
-      <w:pPr>
-        <w:pStyle w:val="Caption"/>
-        <w:jc w:val="center"/>
-      </w:pPr>
-      <w:bookmarkStart w:id="39" w:name="_Ref526539493"/>
-      <w:bookmarkStart w:id="40" w:name="_Toc526550317"/>
-      <w:r>
-        <w:t xml:space="preserve">Figure </w:t>
-      </w:r>
-      <w:r>
-        <w:rPr>
-          <w:noProof/>
-        </w:rPr>
-        <w:fldChar w:fldCharType="begin"/>
-      </w:r>
-      <w:r>
-        <w:rPr>
-          <w:noProof/>
-        </w:rPr>
-        <w:instrText xml:space="preserve"> SEQ Figure \* ARABIC </w:instrText>
-      </w:r>
-      <w:r>
-        <w:rPr>
-          <w:noProof/>
-        </w:rPr>
-        <w:fldChar w:fldCharType="separate"/>
-      </w:r>
-      <w:r>
-        <w:rPr>
-          <w:noProof/>
-        </w:rPr>
-        <w:t>10</w:t>
-      </w:r>
-      <w:r>
-        <w:rPr>
-          <w:noProof/>
-        </w:rPr>
-        <w:fldChar w:fldCharType="end"/>
-      </w:r>
-      <w:bookmarkEnd w:id="39"/>
-      <w:r>
-        <w:t>: Second Interrupt Handler</w:t>
-      </w:r>
-      <w:bookmarkEnd w:id="40"/>
-    </w:p>
-    <w:p>
-      <w:pPr>
-        <w:rPr>
-          <w:rFonts w:eastAsiaTheme="majorEastAsia" w:cstheme="majorBidi"/>
-          <w:color w:val="1F3763" w:themeColor="accent1" w:themeShade="7F"/>
-          <w:sz w:val="24"/>
-          <w:szCs w:val="24"/>
-        </w:rPr>
-      </w:pPr>
-      <w:r>
-        <w:br w:type="page"/>
-      </w:r>
-    </w:p>
-    <w:p>
-      <w:pPr>
-        <w:pStyle w:val="Heading3"/>
-      </w:pPr>
-      <w:bookmarkStart w:id="41" w:name="_Toc526550299"/>
-      <w:r>
-        <w:lastRenderedPageBreak/>
-        <w:t>The Button Interrupt: clkGen()</w:t>
-      </w:r>
-      <w:bookmarkEnd w:id="41"/>
-    </w:p>
-    <w:p>
-      <w:r>
-        <w:t xml:space="preserve">This interrupt is fired by the user pressing a button, connected to the board as described in </w:t>
-      </w:r>
-      <w:r>
-        <w:fldChar w:fldCharType="begin"/>
-      </w:r>
-      <w:r>
-        <w:instrText xml:space="preserve"> REF _Ref526539569 \h </w:instrText>
-      </w:r>
-      <w:r>
-        <w:fldChar w:fldCharType="separate"/>
-      </w:r>
-      <w:r>
-        <w:t>Architecture</w:t>
-      </w:r>
-      <w:r>
-        <w:fldChar w:fldCharType="end"/>
-      </w:r>
-      <w:r>
-        <w:t xml:space="preserve">. As this is a pullup, the interrupt fires on falling edge. The handler routine the generates a clock signal by flipping a bit connected to the output pin. Per the specification in the lab description </w:t>
-      </w:r>
-      <w:sdt>
-        <w:sdtPr>
-          <w:id w:val="-1498879028"/>
-          <w:citation/>
-        </w:sdtPr>
-        <w:sdtEndPr/>
-        <w:sdtContent>
-          <w:r>
-            <w:fldChar w:fldCharType="begin"/>
-          </w:r>
-          <w:r>
-            <w:instrText xml:space="preserve"> CITATION Sta181 \l 1033 </w:instrText>
-          </w:r>
-          <w:r>
-            <w:fldChar w:fldCharType="separate"/>
-          </w:r>
-          <w:r>
-            <w:rPr>
-              <w:noProof/>
-            </w:rPr>
-            <w:t>(Stakem and Crum n.d.)</w:t>
-          </w:r>
-          <w:r>
-            <w:fldChar w:fldCharType="end"/>
-          </w:r>
-        </w:sdtContent>
-      </w:sdt>
-      <w:r>
-        <w:t xml:space="preserve">, the design needs 1024 clock cycles, so 2048 flips need to occur. Finally, as stated in </w:t>
-      </w:r>
-      <w:r>
-        <w:fldChar w:fldCharType="begin"/>
-      </w:r>
-      <w:r>
-        <w:instrText xml:space="preserve"> REF _Ref526539737 \h </w:instrText>
-      </w:r>
-      <w:r>
-        <w:fldChar w:fldCharType="separate"/>
-      </w:r>
-      <w:r>
-        <w:t>Program Design</w:t>
-      </w:r>
-      <w:r>
-        <w:fldChar w:fldCharType="end"/>
-      </w:r>
-      <w:r>
-        <w:t xml:space="preserve">, this is the highest priority; to prevent interruption from the second interrupt, the loop is wrapped by the interrupt disable/enable functions provided by Arduino </w:t>
-      </w:r>
-      <w:sdt>
-        <w:sdtPr>
-          <w:id w:val="-176196840"/>
-          <w:citation/>
-        </w:sdtPr>
-        <w:sdtEndPr/>
-        <w:sdtContent>
-          <w:r>
-            <w:fldChar w:fldCharType="begin"/>
-          </w:r>
-          <w:r>
-            <w:instrText xml:space="preserve"> CITATION Ard182 \l 1033 </w:instrText>
-          </w:r>
-          <w:r>
-            <w:fldChar w:fldCharType="separate"/>
-          </w:r>
-          <w:r>
-            <w:rPr>
-              <w:noProof/>
-            </w:rPr>
-            <w:t>(Arduino 2018)</w:t>
-          </w:r>
-          <w:r>
-            <w:fldChar w:fldCharType="end"/>
-          </w:r>
-        </w:sdtContent>
-      </w:sdt>
-      <w:r>
-        <w:t xml:space="preserve">. This process is demonstrated via flowchart in </w:t>
-      </w:r>
-      <w:r>
-        <w:fldChar w:fldCharType="begin"/>
-      </w:r>
-      <w:r>
-        <w:instrText xml:space="preserve"> REF _Ref526540019 \h </w:instrText>
-      </w:r>
-      <w:r>
-        <w:fldChar w:fldCharType="separate"/>
-      </w:r>
-      <w:r>
-        <w:t xml:space="preserve">Figure </w:t>
-      </w:r>
-      <w:r>
-        <w:rPr>
-          <w:noProof/>
-        </w:rPr>
-        <w:t>11</w:t>
-      </w:r>
-      <w:r>
-        <w:fldChar w:fldCharType="end"/>
-      </w:r>
-      <w:r>
-        <w:t>.</w:t>
-      </w:r>
-    </w:p>
-    <w:p>
-      <w:pPr>
-        <w:keepNext/>
-        <w:jc w:val="center"/>
-      </w:pPr>
-      <w:r>
-        <w:rPr>
-          <w:noProof/>
-        </w:rPr>
-        <w:drawing>
-          <wp:inline distT="0" distB="0" distL="0" distR="0" wp14:anchorId="6F669678" wp14:editId="09D0ACFF">
-            <wp:extent cx="2638425" cy="4305300"/>
-            <wp:effectExtent l="0" t="0" r="9525" b="0"/>
-            <wp:docPr id="9" name="Picture 9"/>
-            <wp:cNvGraphicFramePr>
-              <a:graphicFrameLocks xmlns:a="http://schemas.openxmlformats.org/drawingml/2006/main" noChangeAspect="1"/>
-            </wp:cNvGraphicFramePr>
-            <a:graphic xmlns:a="http://schemas.openxmlformats.org/drawingml/2006/main">
-              <a:graphicData uri="http://schemas.openxmlformats.org/drawingml/2006/picture">
-                <pic:pic xmlns:pic="http://schemas.openxmlformats.org/drawingml/2006/picture">
-                  <pic:nvPicPr>
-                    <pic:cNvPr id="9" name="buttonint.jpg"/>
-                    <pic:cNvPicPr/>
-                  </pic:nvPicPr>
-                  <pic:blipFill>
-                    <a:blip r:embed="rId19">
-                      <a:extLst>
-                        <a:ext uri="{28A0092B-C50C-407E-A947-70E740481C1C}">
-                          <a14:useLocalDpi xmlns:a14="http://schemas.microsoft.com/office/drawing/2010/main" val="0"/>
-                        </a:ext>
-                      </a:extLst>
-                    </a:blip>
-                    <a:stretch>
-                      <a:fillRect/>
-                    </a:stretch>
-                  </pic:blipFill>
-                  <pic:spPr>
-                    <a:xfrm>
-                      <a:off x="0" y="0"/>
-                      <a:ext cx="2638425" cy="4305300"/>
-                    </a:xfrm>
-                    <a:prstGeom prst="rect">
-                      <a:avLst/>
-                    </a:prstGeom>
-                  </pic:spPr>
-                </pic:pic>
-              </a:graphicData>
-            </a:graphic>
-          </wp:inline>
-        </w:drawing>
-      </w:r>
-    </w:p>
-    <w:p>
-      <w:pPr>
-        <w:pStyle w:val="Caption"/>
-        <w:jc w:val="center"/>
-      </w:pPr>
-      <w:bookmarkStart w:id="42" w:name="_Ref526540019"/>
-      <w:bookmarkStart w:id="43" w:name="_Toc526550318"/>
-      <w:r>
-        <w:t xml:space="preserve">Figure </w:t>
-      </w:r>
-      <w:r>
-        <w:rPr>
-          <w:noProof/>
-        </w:rPr>
-        <w:fldChar w:fldCharType="begin"/>
-      </w:r>
-      <w:r>
-        <w:rPr>
-          <w:noProof/>
-        </w:rPr>
-        <w:instrText xml:space="preserve"> SEQ Figure \* ARABIC </w:instrText>
-      </w:r>
-      <w:r>
-        <w:rPr>
-          <w:noProof/>
-        </w:rPr>
-        <w:fldChar w:fldCharType="separate"/>
-      </w:r>
-      <w:r>
-        <w:rPr>
-          <w:noProof/>
-        </w:rPr>
-        <w:t>11</w:t>
-      </w:r>
-      <w:r>
-        <w:rPr>
-          <w:noProof/>
-        </w:rPr>
-        <w:fldChar w:fldCharType="end"/>
-      </w:r>
-      <w:bookmarkEnd w:id="42"/>
-      <w:r>
-        <w:t>: Button Interrupt Handler</w:t>
-      </w:r>
-      <w:bookmarkEnd w:id="43"/>
-    </w:p>
-    <w:p/>
-    <w:p>
-      <w:pPr>
-        <w:rPr>
-          <w:rFonts w:eastAsiaTheme="majorEastAsia" w:cstheme="majorBidi"/>
-          <w:color w:val="2F5496" w:themeColor="accent1" w:themeShade="BF"/>
-          <w:sz w:val="32"/>
-          <w:szCs w:val="32"/>
-        </w:rPr>
-      </w:pPr>
-      <w:r>
-        <w:br w:type="page"/>
-      </w:r>
-    </w:p>
-    <w:p>
-      <w:pPr>
-        <w:pStyle w:val="Heading1"/>
-      </w:pPr>
-      <w:bookmarkStart w:id="44" w:name="_Toc526550300"/>
-      <w:r>
-        <w:lastRenderedPageBreak/>
-        <w:t>Implementation</w:t>
-      </w:r>
-      <w:bookmarkEnd w:id="44"/>
-    </w:p>
-    <w:p>
-      <w:r>
-        <w:t xml:space="preserve">The schematic depicted in </w:t>
-      </w:r>
-      <w:r>
-        <w:fldChar w:fldCharType="begin"/>
-      </w:r>
-      <w:r>
-        <w:instrText xml:space="preserve"> REF _Ref525666451 \h </w:instrText>
-      </w:r>
-      <w:r>
-        <w:fldChar w:fldCharType="separate"/>
-      </w:r>
-      <w:r>
-        <w:t xml:space="preserve">Figure </w:t>
-      </w:r>
-      <w:r>
-        <w:rPr>
-          <w:noProof/>
-        </w:rPr>
-        <w:t>1</w:t>
-      </w:r>
-      <w:r>
-        <w:fldChar w:fldCharType="end"/>
-      </w:r>
-      <w:r>
-        <w:t xml:space="preserve"> was wired onto the board with the help of the given breadboard. The USB cable was connected to the Host PC.</w:t>
-      </w:r>
-    </w:p>
-    <w:p>
-      <w:pPr>
-        <w:keepNext/>
-        <w:jc w:val="center"/>
-      </w:pPr>
-      <w:r>
-        <w:rPr>
-          <w:noProof/>
-        </w:rPr>
-        <w:drawing>
-          <wp:inline distT="0" distB="0" distL="0" distR="0" wp14:anchorId="540629CE" wp14:editId="77D7E116">
-            <wp:extent cx="3839512" cy="4345914"/>
-            <wp:effectExtent l="0" t="5398" r="3493" b="3492"/>
-            <wp:docPr id="4" name="Picture 4"/>
-            <wp:cNvGraphicFramePr>
-              <a:graphicFrameLocks xmlns:a="http://schemas.openxmlformats.org/drawingml/2006/main" noChangeAspect="1"/>
-            </wp:cNvGraphicFramePr>
-            <a:graphic xmlns:a="http://schemas.openxmlformats.org/drawingml/2006/main">
-              <a:graphicData uri="http://schemas.openxmlformats.org/drawingml/2006/picture">
-                <pic:pic xmlns:pic="http://schemas.openxmlformats.org/drawingml/2006/picture">
-                  <pic:nvPicPr>
-                    <pic:cNvPr id="4" name="1002182006.jpg"/>
-                    <pic:cNvPicPr/>
-                  </pic:nvPicPr>
-                  <pic:blipFill rotWithShape="1">
-                    <a:blip r:embed="rId20" cstate="print">
-                      <a:extLst>
-                        <a:ext uri="{28A0092B-C50C-407E-A947-70E740481C1C}">
-                          <a14:useLocalDpi xmlns:a14="http://schemas.microsoft.com/office/drawing/2010/main" val="0"/>
-                        </a:ext>
-                      </a:extLst>
-                    </a:blip>
-                    <a:srcRect l="31438" r="18833"/>
+                    <a:srcRect l="32589" r="17742"/>
                     <a:stretch/>
                   </pic:blipFill>
                   <pic:spPr bwMode="auto">
                     <a:xfrm rot="5400000">
                       <a:off x="0" y="0"/>
-                      <a:ext cx="3842521" cy="4349320"/>
+                      <a:ext cx="4087541" cy="4631055"/>
                     </a:xfrm>
                     <a:prstGeom prst="rect">
                       <a:avLst/>
@@ -5652,8 +5102,8 @@
         <w:pStyle w:val="Caption"/>
         <w:jc w:val="center"/>
       </w:pPr>
-      <w:bookmarkStart w:id="45" w:name="_Ref525666469"/>
-      <w:bookmarkStart w:id="46" w:name="_Toc526550319"/>
+      <w:bookmarkStart w:id="20" w:name="_Ref525666469"/>
+      <w:bookmarkStart w:id="21" w:name="_Toc526550319"/>
       <w:r>
         <w:t xml:space="preserve">Figure </w:t>
       </w:r>
@@ -5679,7 +5129,7 @@
         <w:rPr>
           <w:noProof/>
         </w:rPr>
-        <w:t>12</w:t>
+        <w:t>8</w:t>
       </w:r>
       <w:r>
         <w:rPr>
@@ -5687,23 +5137,63 @@
         </w:rPr>
         <w:fldChar w:fldCharType="end"/>
       </w:r>
-      <w:bookmarkEnd w:id="45"/>
+      <w:bookmarkEnd w:id="20"/>
       <w:r>
         <w:t>: Schematic On-board</w:t>
       </w:r>
-      <w:bookmarkEnd w:id="46"/>
-    </w:p>
-    <w:p>
-      <w:r>
-        <w:t>The main code is loaded through Lab4.ino, with the controller code provided by RTCController.c and RTCController.h</w:t>
-      </w:r>
-      <w:r>
-        <w:t>. Arduino libraries</w:t>
+      <w:bookmarkEnd w:id="21"/>
+    </w:p>
+    <w:p>
+      <w:r>
+        <w:t>The main code is loaded through Lab</w:t>
+      </w:r>
+      <w:r>
+        <w:t>5</w:t>
+      </w:r>
+      <w:r>
+        <w:t>.ino</w:t>
+      </w:r>
+      <w:r>
+        <w:t>.</w:t>
       </w:r>
       <w:r>
         <w:t xml:space="preserve"> </w:t>
       </w:r>
       <w:r>
+        <w:t>T</w:t>
+      </w:r>
+      <w:r>
+        <w:t>he</w:t>
+      </w:r>
+      <w:r>
+        <w:t xml:space="preserve"> RTC API is provided through</w:t>
+      </w:r>
+      <w:r>
+        <w:t xml:space="preserve"> </w:t>
+      </w:r>
+      <w:proofErr w:type="spellStart"/>
+      <w:r>
+        <w:t>RTCController.h</w:t>
+      </w:r>
+      <w:proofErr w:type="spellEnd"/>
+      <w:r>
+        <w:t xml:space="preserve">, and the state machine is abstracted in </w:t>
+      </w:r>
+      <w:proofErr w:type="spellStart"/>
+      <w:r>
+        <w:t>StateMachine.h</w:t>
+      </w:r>
+      <w:proofErr w:type="spellEnd"/>
+      <w:r>
+        <w:t>.</w:t>
+      </w:r>
+      <w:r>
+        <w:t xml:space="preserve"> Arduino libraries</w:t>
+      </w:r>
+      <w:r>
+        <w:t xml:space="preserve"> </w:t>
+      </w:r>
+      <w:r>
         <w:t>are included by default</w:t>
       </w:r>
       <w:r>
@@ -5723,6 +5213,159 @@
       </w:r>
       <w:r>
         <w:t xml:space="preserve"> pressing the pushbutton on the breadboard.</w:t>
+      </w:r>
+    </w:p>
+    <w:p>
+      <w:pPr>
+        <w:pStyle w:val="Heading2"/>
+      </w:pPr>
+      <w:r>
+        <w:t>Arduino Functions Used</w:t>
+      </w:r>
+    </w:p>
+    <w:p>
+      <w:pPr>
+        <w:pStyle w:val="ListParagraph"/>
+        <w:numPr>
+          <w:ilvl w:val="0"/>
+          <w:numId w:val="11"/>
+        </w:numPr>
+      </w:pPr>
+      <w:proofErr w:type="spellStart"/>
+      <w:r>
+        <w:t>attachInterrupt</w:t>
+      </w:r>
+      <w:proofErr w:type="spellEnd"/>
+      <w:r>
+        <w:t xml:space="preserve"> – attaches the button interrupt in diagnostic mode</w:t>
+      </w:r>
+    </w:p>
+    <w:p>
+      <w:pPr>
+        <w:pStyle w:val="ListParagraph"/>
+        <w:numPr>
+          <w:ilvl w:val="0"/>
+          <w:numId w:val="11"/>
+        </w:numPr>
+      </w:pPr>
+      <w:proofErr w:type="spellStart"/>
+      <w:r>
+        <w:t>detachInterrupt</w:t>
+      </w:r>
+      <w:proofErr w:type="spellEnd"/>
+      <w:r>
+        <w:t xml:space="preserve"> </w:t>
+      </w:r>
+      <w:r>
+        <w:t>–</w:t>
+      </w:r>
+      <w:r>
+        <w:t xml:space="preserve"> </w:t>
+      </w:r>
+      <w:r>
+        <w:t>detaches the button interrupt for exiting diagnostic mode</w:t>
+      </w:r>
+    </w:p>
+    <w:p>
+      <w:pPr>
+        <w:pStyle w:val="ListParagraph"/>
+        <w:numPr>
+          <w:ilvl w:val="0"/>
+          <w:numId w:val="11"/>
+        </w:numPr>
+      </w:pPr>
+      <w:proofErr w:type="spellStart"/>
+      <w:r>
+        <w:t>Serial.read</w:t>
+      </w:r>
+      <w:proofErr w:type="spellEnd"/>
+      <w:r>
+        <w:t xml:space="preserve"> – read values from the serial line for setting the RTC value in diagnostic mode</w:t>
+      </w:r>
+    </w:p>
+    <w:p>
+      <w:pPr>
+        <w:pStyle w:val="ListParagraph"/>
+        <w:numPr>
+          <w:ilvl w:val="0"/>
+          <w:numId w:val="11"/>
+        </w:numPr>
+      </w:pPr>
+      <w:proofErr w:type="spellStart"/>
+      <w:r>
+        <w:t>Serial.print</w:t>
+      </w:r>
+      <w:proofErr w:type="spellEnd"/>
+      <w:r>
+        <w:t>[ln] – debug statements written to the tester</w:t>
+      </w:r>
+    </w:p>
+    <w:p>
+      <w:pPr>
+        <w:pStyle w:val="ListParagraph"/>
+        <w:numPr>
+          <w:ilvl w:val="0"/>
+          <w:numId w:val="11"/>
+        </w:numPr>
+      </w:pPr>
+      <w:proofErr w:type="spellStart"/>
+      <w:r>
+        <w:t>digitalWrite</w:t>
+      </w:r>
+      <w:proofErr w:type="spellEnd"/>
+      <w:r>
+        <w:t xml:space="preserve"> – LED drivers</w:t>
+      </w:r>
+    </w:p>
+    <w:p>
+      <w:pPr>
+        <w:pStyle w:val="ListParagraph"/>
+        <w:numPr>
+          <w:ilvl w:val="0"/>
+          <w:numId w:val="11"/>
+        </w:numPr>
+      </w:pPr>
+      <w:proofErr w:type="spellStart"/>
+      <w:r>
+        <w:t>digitalRead</w:t>
+      </w:r>
+      <w:proofErr w:type="spellEnd"/>
+      <w:r>
+        <w:t xml:space="preserve"> – implements the long button press switching mechanism</w:t>
+      </w:r>
+    </w:p>
+    <w:p>
+      <w:pPr>
+        <w:pStyle w:val="ListParagraph"/>
+        <w:numPr>
+          <w:ilvl w:val="0"/>
+          <w:numId w:val="11"/>
+        </w:numPr>
+      </w:pPr>
+      <w:proofErr w:type="spellStart"/>
+      <w:r>
+        <w:t>millis</w:t>
+      </w:r>
+      <w:proofErr w:type="spellEnd"/>
+      <w:r>
+        <w:t xml:space="preserve"> – used in software debounce</w:t>
+      </w:r>
+    </w:p>
+    <w:p>
+      <w:pPr>
+        <w:pStyle w:val="ListParagraph"/>
+        <w:numPr>
+          <w:ilvl w:val="0"/>
+          <w:numId w:val="11"/>
+        </w:numPr>
+      </w:pPr>
+      <w:proofErr w:type="spellStart"/>
+      <w:r>
+        <w:t>pinMode</w:t>
+      </w:r>
+      <w:proofErr w:type="spellEnd"/>
+      <w:r>
+        <w:t xml:space="preserve"> – digital IO setup</w:t>
       </w:r>
     </w:p>
     <w:p>
@@ -5742,12 +5385,12 @@
       <w:pPr>
         <w:pStyle w:val="Heading1"/>
       </w:pPr>
-      <w:bookmarkStart w:id="47" w:name="_Toc526550301"/>
+      <w:bookmarkStart w:id="22" w:name="_Toc526550301"/>
       <w:r>
         <w:lastRenderedPageBreak/>
         <w:t>Test Plan</w:t>
       </w:r>
-      <w:bookmarkEnd w:id="47"/>
+      <w:bookmarkEnd w:id="22"/>
     </w:p>
     <w:p>
       <w:pPr>
@@ -5806,10 +5449,19 @@
         </w:numPr>
       </w:pPr>
       <w:r>
-        <w:t xml:space="preserve">Test </w:t>
-      </w:r>
-      <w:r>
-        <w:t>second interrupt by letting it run for a few seconds</w:t>
+        <w:t xml:space="preserve">Test normal operation by letting it run for two cycles. </w:t>
+      </w:r>
+    </w:p>
+    <w:p>
+      <w:pPr>
+        <w:pStyle w:val="ListParagraph"/>
+        <w:numPr>
+          <w:ilvl w:val="1"/>
+          <w:numId w:val="7"/>
+        </w:numPr>
+      </w:pPr>
+      <w:r>
+        <w:t>Measure the time between transitions</w:t>
       </w:r>
     </w:p>
     <w:p>
@@ -5821,10 +5473,7 @@
         </w:numPr>
       </w:pPr>
       <w:r>
-        <w:t xml:space="preserve">Test </w:t>
-      </w:r>
-      <w:r>
-        <w:t xml:space="preserve">ability to set </w:t>
+        <w:t>Test ability to switch into diagnostic mode by long button press (5s)</w:t>
       </w:r>
     </w:p>
     <w:p>
@@ -5836,61 +5485,7 @@
         </w:numPr>
       </w:pPr>
       <w:r>
-        <w:t xml:space="preserve">Use epoch converter </w:t>
-      </w:r>
-      <w:sdt>
-        <w:sdtPr>
-          <w:id w:val="-754202502"/>
-          <w:citation/>
-        </w:sdtPr>
-        <w:sdtEndPr/>
-        <w:sdtContent>
-          <w:r>
-            <w:fldChar w:fldCharType="begin"/>
-          </w:r>
-          <w:r>
-            <w:instrText xml:space="preserve"> CITATION Mis18 \l 1033 </w:instrText>
-          </w:r>
-          <w:r>
-            <w:fldChar w:fldCharType="separate"/>
-          </w:r>
-          <w:r>
-            <w:rPr>
-              <w:noProof/>
-            </w:rPr>
-            <w:t>(Misja.com 2018)</w:t>
-          </w:r>
-          <w:r>
-            <w:fldChar w:fldCharType="end"/>
-          </w:r>
-        </w:sdtContent>
-      </w:sdt>
-      <w:r>
-        <w:t xml:space="preserve"> to find time since epoch</w:t>
-      </w:r>
-    </w:p>
-    <w:p>
-      <w:pPr>
-        <w:pStyle w:val="ListParagraph"/>
-        <w:numPr>
-          <w:ilvl w:val="2"/>
-          <w:numId w:val="7"/>
-        </w:numPr>
-      </w:pPr>
-      <w:r>
-        <w:t>Enter date and time into “Human date to Timestamp” fields</w:t>
-      </w:r>
-    </w:p>
-    <w:p>
-      <w:pPr>
-        <w:pStyle w:val="ListParagraph"/>
-        <w:numPr>
-          <w:ilvl w:val="2"/>
-          <w:numId w:val="7"/>
-        </w:numPr>
-      </w:pPr>
-      <w:r>
-        <w:t>Click button</w:t>
+        <w:t>Confirm with Inhibit LED</w:t>
       </w:r>
     </w:p>
     <w:p>
@@ -5902,7 +5497,7 @@
         </w:numPr>
       </w:pPr>
       <w:r>
-        <w:t>Upload this time</w:t>
+        <w:t>Switch when Pump/Vent LEDs lit to confirm diagnostic mode drives low</w:t>
       </w:r>
     </w:p>
     <w:p>
@@ -5914,10 +5509,7 @@
         </w:numPr>
       </w:pPr>
       <w:r>
-        <w:t xml:space="preserve">Confirm that the </w:t>
-      </w:r>
-      <w:r>
-        <w:t>time displayed matches the time in the fields</w:t>
+        <w:t>Both should happen &lt;1ms after the 5s long press</w:t>
       </w:r>
     </w:p>
     <w:p>
@@ -5929,10 +5521,7 @@
         </w:numPr>
       </w:pPr>
       <w:r>
-        <w:t xml:space="preserve">Test </w:t>
-      </w:r>
-      <w:r>
-        <w:t>incorrect data in Serial</w:t>
+        <w:t>Test diagnostic operation by running through two cycles</w:t>
       </w:r>
     </w:p>
     <w:p>
@@ -5944,7 +5533,15 @@
         </w:numPr>
       </w:pPr>
       <w:r>
-        <w:t>Type non-integer characters into serial and send</w:t>
+        <w:t xml:space="preserve">Confirm that software debounce is </w:t>
+      </w:r>
+      <w:proofErr w:type="gramStart"/>
+      <w:r>
+        <w:t>sufficient</w:t>
+      </w:r>
+      <w:proofErr w:type="gramEnd"/>
+      <w:r>
+        <w:t xml:space="preserve"> by using moderately quick (≥ 200ms frequency) button presses</w:t>
       </w:r>
     </w:p>
     <w:p>
@@ -5956,7 +5553,7 @@
         </w:numPr>
       </w:pPr>
       <w:r>
-        <w:t>Confirm that the time does not change</w:t>
+        <w:t>Only one transition per press should occur</w:t>
       </w:r>
     </w:p>
     <w:p>
@@ -5968,10 +5565,7 @@
         </w:numPr>
       </w:pPr>
       <w:r>
-        <w:t xml:space="preserve">Test </w:t>
-      </w:r>
-      <w:r>
-        <w:t>button interrupt</w:t>
+        <w:t>Test diagnostic operation by writing into RTC value</w:t>
       </w:r>
     </w:p>
     <w:p>
@@ -5983,7 +5577,19 @@
         </w:numPr>
       </w:pPr>
       <w:r>
-        <w:t>Start program and wait a few seconds; observe timer</w:t>
+        <w:t>Use print statements for quick verification</w:t>
+      </w:r>
+    </w:p>
+    <w:p>
+      <w:pPr>
+        <w:pStyle w:val="ListParagraph"/>
+        <w:numPr>
+          <w:ilvl w:val="0"/>
+          <w:numId w:val="7"/>
+        </w:numPr>
+      </w:pPr>
+      <w:r>
+        <w:t>Test ability to switch back to normal operation</w:t>
       </w:r>
     </w:p>
     <w:p>
@@ -5995,31 +5601,31 @@
         </w:numPr>
       </w:pPr>
       <w:r>
-        <w:t>Press button</w:t>
+        <w:t>Inhibit LED turns off</w:t>
       </w:r>
     </w:p>
     <w:p>
       <w:pPr>
         <w:pStyle w:val="ListParagraph"/>
         <w:numPr>
-          <w:ilvl w:val="2"/>
+          <w:ilvl w:val="1"/>
           <w:numId w:val="7"/>
         </w:numPr>
       </w:pPr>
       <w:r>
-        <w:t>Confirm that the LED (very) momentarily flashes</w:t>
+        <w:t>Pump/Vent LEDs turn off</w:t>
       </w:r>
     </w:p>
     <w:p>
       <w:pPr>
         <w:pStyle w:val="ListParagraph"/>
         <w:numPr>
-          <w:ilvl w:val="2"/>
+          <w:ilvl w:val="1"/>
           <w:numId w:val="7"/>
         </w:numPr>
       </w:pPr>
       <w:r>
-        <w:t>Confirm that the timer pauses during this timeframe</w:t>
+        <w:t>Both should happen &lt;1ms after the 5s long press</w:t>
       </w:r>
     </w:p>
     <w:p>
@@ -6031,29 +5637,7 @@
         </w:numPr>
       </w:pPr>
       <w:r>
-        <w:t>If ne</w:t>
-      </w:r>
-      <w:r>
-        <w:t xml:space="preserve">eded, </w:t>
-      </w:r>
-      <w:r>
-        <w:t>adjust operation</w:t>
-      </w:r>
-      <w:r>
-        <w:t xml:space="preserve"> or add more debugging printouts and run again</w:t>
-      </w:r>
-    </w:p>
-    <w:p>
-      <w:pPr>
-        <w:pStyle w:val="ListParagraph"/>
-        <w:numPr>
-          <w:ilvl w:val="0"/>
-          <w:numId w:val="7"/>
-        </w:numPr>
-        <w:ind w:left="540" w:hanging="540"/>
-      </w:pPr>
-      <w:r>
-        <w:t>Repeat this process until both tests are (a) fully implemented and (b) passing on the test board.</w:t>
+        <w:t>Confirm that normal operation continues</w:t>
       </w:r>
     </w:p>
     <w:p>
@@ -6073,12 +5657,12 @@
       <w:pPr>
         <w:pStyle w:val="Heading1"/>
       </w:pPr>
-      <w:bookmarkStart w:id="48" w:name="_Toc526550302"/>
+      <w:bookmarkStart w:id="23" w:name="_Toc526550302"/>
       <w:r>
         <w:lastRenderedPageBreak/>
         <w:t>Test Results</w:t>
       </w:r>
-      <w:bookmarkEnd w:id="48"/>
+      <w:bookmarkEnd w:id="23"/>
     </w:p>
     <w:p>
       <w:r>
@@ -6115,7 +5699,7 @@
         <w:keepNext/>
         <w:jc w:val="center"/>
       </w:pPr>
-      <w:bookmarkStart w:id="49" w:name="_Ref525671507"/>
+      <w:bookmarkStart w:id="24" w:name="_Ref525671507"/>
       <w:r>
         <w:t xml:space="preserve">Table </w:t>
       </w:r>
@@ -6158,7 +5742,7 @@
       <w:r>
         <w:t xml:space="preserve"> Test Results</w:t>
       </w:r>
-      <w:bookmarkEnd w:id="49"/>
+      <w:bookmarkEnd w:id="24"/>
     </w:p>
     <w:tbl>
       <w:tblPr>
@@ -6376,7 +5960,11 @@
           <w:tcPr>
             <w:tcW w:w="6025" w:type="dxa"/>
           </w:tcPr>
-          <w:p/>
+          <w:p>
+            <w:r>
+              <w:t>Transitions not perfectly on 5 second boundary; resolution issues with alarm, overhead due to interrupt</w:t>
+            </w:r>
+          </w:p>
         </w:tc>
       </w:tr>
       <w:tr>
@@ -6460,11 +6048,63 @@
           <w:tcPr>
             <w:tcW w:w="6025" w:type="dxa"/>
           </w:tcPr>
+          <w:p/>
+        </w:tc>
+      </w:tr>
+      <w:tr>
+        <w:tc>
+          <w:tcPr>
+            <w:tcW w:w="1885" w:type="dxa"/>
+          </w:tcPr>
           <w:p>
             <w:r>
-              <w:t>Flashes too quickly to see; however, it is much dimmer signifying that the clock signal is generate.</w:t>
+              <w:t>9</w:t>
             </w:r>
           </w:p>
+        </w:tc>
+        <w:tc>
+          <w:tcPr>
+            <w:tcW w:w="1440" w:type="dxa"/>
+          </w:tcPr>
+          <w:p>
+            <w:r>
+              <w:t>Pass</w:t>
+            </w:r>
+          </w:p>
+        </w:tc>
+        <w:tc>
+          <w:tcPr>
+            <w:tcW w:w="6025" w:type="dxa"/>
+          </w:tcPr>
+          <w:p/>
+        </w:tc>
+      </w:tr>
+      <w:tr>
+        <w:tc>
+          <w:tcPr>
+            <w:tcW w:w="1885" w:type="dxa"/>
+          </w:tcPr>
+          <w:p>
+            <w:r>
+              <w:t>10</w:t>
+            </w:r>
+          </w:p>
+        </w:tc>
+        <w:tc>
+          <w:tcPr>
+            <w:tcW w:w="1440" w:type="dxa"/>
+          </w:tcPr>
+          <w:p>
+            <w:r>
+              <w:t>Pass</w:t>
+            </w:r>
+          </w:p>
+        </w:tc>
+        <w:tc>
+          <w:tcPr>
+            <w:tcW w:w="6025" w:type="dxa"/>
+          </w:tcPr>
+          <w:p/>
         </w:tc>
       </w:tr>
     </w:tbl>
@@ -6472,26 +6112,21 @@
       <w:pPr>
         <w:pStyle w:val="Heading1"/>
       </w:pPr>
-      <w:bookmarkStart w:id="50" w:name="_Toc526550303"/>
+      <w:bookmarkStart w:id="25" w:name="_Toc526550303"/>
       <w:r>
         <w:t>Suggestions</w:t>
       </w:r>
-      <w:bookmarkEnd w:id="50"/>
+      <w:bookmarkEnd w:id="25"/>
     </w:p>
     <w:p>
       <w:pPr>
         <w:pStyle w:val="Heading2"/>
       </w:pPr>
-      <w:bookmarkStart w:id="51" w:name="_Toc526550304"/>
+      <w:bookmarkStart w:id="26" w:name="_Toc526550304"/>
       <w:r>
         <w:t>Future Improvements to this Implementation</w:t>
       </w:r>
-      <w:bookmarkEnd w:id="51"/>
-    </w:p>
-    <w:p>
-      <w:r>
-        <w:t>There are several improvements that I would make to my implementation. However, the current implementation is submitted, as it fully meets the requirements as set out in the lab description.</w:t>
-      </w:r>
+      <w:bookmarkEnd w:id="26"/>
     </w:p>
     <w:p>
       <w:pPr>
@@ -6502,98 +6137,24 @@
         </w:numPr>
       </w:pPr>
       <w:r>
-        <w:t>Some input sanitization on serial input – it currently does not detect invalid characters and reject them. This could be further extended by notifying the user.</w:t>
-      </w:r>
-    </w:p>
-    <w:p>
-      <w:pPr>
-        <w:pStyle w:val="ListParagraph"/>
-        <w:numPr>
-          <w:ilvl w:val="0"/>
-          <w:numId w:val="5"/>
-        </w:numPr>
-      </w:pPr>
-      <w:r>
         <w:t xml:space="preserve">Better time input – currently, only an integer value representing time since epoch is accepted. Some method to accept multiple </w:t>
       </w:r>
       <w:r>
         <w:t>input formats could be implemented.</w:t>
       </w:r>
-    </w:p>
-    <w:p>
-      <w:pPr>
-        <w:pStyle w:val="ListParagraph"/>
-        <w:numPr>
-          <w:ilvl w:val="0"/>
-          <w:numId w:val="5"/>
-        </w:numPr>
-      </w:pPr>
-      <w:r>
-        <w:t>RTCController could be further fleshed out – only the functionality needed for this lab was designed. Functions to fully control and abstract the RTC could be implemented for future use</w:t>
-      </w:r>
-    </w:p>
-    <w:p>
-      <w:pPr>
-        <w:pStyle w:val="ListParagraph"/>
-        <w:numPr>
-          <w:ilvl w:val="0"/>
-          <w:numId w:val="5"/>
-        </w:numPr>
-      </w:pPr>
-      <w:r>
-        <w:t>Better testing of the clock signal – send this to the host PC or other device, along with some known data pattern; have a program ready on the other side that reads this pattern and verifies operation.</w:t>
-      </w:r>
-    </w:p>
-    <w:p>
-      <w:pPr>
-        <w:pStyle w:val="ListParagraph"/>
-        <w:numPr>
-          <w:ilvl w:val="1"/>
-          <w:numId w:val="5"/>
-        </w:numPr>
-      </w:pPr>
-      <w:r>
-        <w:t>This could be further extended by replacing the button with a signal from this other device that starts the data transfer.</w:t>
-      </w:r>
+      <w:bookmarkStart w:id="27" w:name="_GoBack"/>
+      <w:bookmarkEnd w:id="27"/>
     </w:p>
     <w:p>
       <w:pPr>
         <w:pStyle w:val="Heading2"/>
       </w:pPr>
-      <w:bookmarkStart w:id="52" w:name="_Toc526550305"/>
-      <w:r>
-        <w:t>Future Improvements to Lab Description</w:t>
-      </w:r>
-      <w:bookmarkEnd w:id="52"/>
-    </w:p>
-    <w:p>
-      <w:pPr>
-        <w:pStyle w:val="ListParagraph"/>
-        <w:numPr>
-          <w:ilvl w:val="0"/>
-          <w:numId w:val="5"/>
-        </w:numPr>
-      </w:pPr>
-      <w:r>
-        <w:t>If multiple pdfs are uploaded, but specific constraints apply, call out the PDF by name rather than description. Or, add the constraint to the PDF.</w:t>
-      </w:r>
-    </w:p>
-    <w:p>
-      <w:pPr>
-        <w:pStyle w:val="ListParagraph"/>
-        <w:numPr>
-          <w:ilvl w:val="0"/>
-          <w:numId w:val="5"/>
-        </w:numPr>
-      </w:pPr>
-      <w:r>
-        <w:t>Some of the improvements I stated above – such as the better clock signal testing – would make an interesting addition to this, or another, lab.</w:t>
-      </w:r>
-    </w:p>
+    </w:p>
+    <w:p/>
     <w:p>
       <w:pPr>
         <w:sectPr>
-          <w:footerReference w:type="default" r:id="rId21"/>
+          <w:footerReference w:type="default" r:id="rId17"/>
           <w:pgSz w:w="12240" w:h="15840"/>
           <w:pgMar w:top="1440" w:right="1440" w:bottom="1440" w:left="1440" w:header="720" w:footer="720" w:gutter="0"/>
           <w:pgNumType w:start="1"/>
@@ -6609,7 +6170,7 @@
           <w:rFonts w:eastAsiaTheme="minorHAnsi"/>
         </w:rPr>
       </w:pPr>
-      <w:bookmarkStart w:id="53" w:name="_Toc526550306"/>
+      <w:bookmarkStart w:id="28" w:name="_Toc526550306"/>
       <w:r>
         <w:rPr>
           <w:rFonts w:eastAsiaTheme="minorHAnsi"/>
@@ -6617,7 +6178,7 @@
         <w:lastRenderedPageBreak/>
         <w:t>Code</w:t>
       </w:r>
-      <w:bookmarkEnd w:id="53"/>
+      <w:bookmarkEnd w:id="28"/>
     </w:p>
     <w:p>
       <w:r>
@@ -6628,7 +6189,7 @@
       </w:r>
     </w:p>
     <w:p>
-      <w:hyperlink r:id="rId22" w:history="1">
+      <w:hyperlink r:id="rId18" w:history="1">
         <w:r>
           <w:rPr>
             <w:rStyle w:val="Hyperlink"/>
@@ -6681,7 +6242,7 @@
         <w:br w:type="page"/>
       </w:r>
     </w:p>
-    <w:bookmarkStart w:id="54" w:name="_Toc526550307" w:displacedByCustomXml="next"/>
+    <w:bookmarkStart w:id="29" w:name="_Toc526550307" w:displacedByCustomXml="next"/>
     <w:sdt>
       <w:sdtPr>
         <w:rPr>
@@ -6696,7 +6257,6 @@
           <w:docPartUnique/>
         </w:docPartObj>
       </w:sdtPr>
-      <w:sdtEndPr/>
       <w:sdtContent>
         <w:p>
           <w:pPr>
@@ -6705,14 +6265,13 @@
           <w:r>
             <w:t>References</w:t>
           </w:r>
-          <w:bookmarkEnd w:id="54"/>
+          <w:bookmarkEnd w:id="29"/>
         </w:p>
         <w:sdt>
           <w:sdtPr>
             <w:id w:val="-573587230"/>
             <w:bibliography/>
           </w:sdtPr>
-          <w:sdtEndPr/>
           <w:sdtContent>
             <w:p>
               <w:pPr>
@@ -7013,7 +6572,7 @@
       </w:r>
     </w:p>
     <w:sectPr>
-      <w:footerReference w:type="default" r:id="rId23"/>
+      <w:footerReference w:type="default" r:id="rId19"/>
       <w:pgSz w:w="12240" w:h="15840"/>
       <w:pgMar w:top="1440" w:right="1440" w:bottom="1440" w:left="1440" w:header="720" w:footer="720" w:gutter="0"/>
       <w:pgNumType w:fmt="upperLetter" w:start="1"/>
@@ -7114,7 +6673,7 @@
     </w:r>
     <w:sdt>
       <w:sdtPr>
-        <w:id w:val="536470785"/>
+        <w:id w:val="2083871060"/>
         <w:docPartObj>
           <w:docPartGallery w:val="Page Numbers (Bottom of Page)"/>
           <w:docPartUnique/>
@@ -7242,6 +6801,119 @@
 <file path=word/numbering.xml><?xml version="1.0" encoding="utf-8"?>
 <w:numbering xmlns:wpc="http://schemas.microsoft.com/office/word/2010/wordprocessingCanvas" xmlns:cx="http://schemas.microsoft.com/office/drawing/2014/chartex" xmlns:cx1="http://schemas.microsoft.com/office/drawing/2015/9/8/chartex" xmlns:cx2="http://schemas.microsoft.com/office/drawing/2015/10/21/chartex" xmlns:cx3="http://schemas.microsoft.com/office/drawing/2016/5/9/chartex" xmlns:cx4="http://schemas.microsoft.com/office/drawing/2016/5/10/chartex" xmlns:cx5="http://schemas.microsoft.com/office/drawing/2016/5/11/chartex" xmlns:cx6="http://schemas.microsoft.com/office/drawing/2016/5/12/chartex" xmlns:cx7="http://schemas.microsoft.com/office/drawing/2016/5/13/chartex" xmlns:cx8="http://schemas.microsoft.com/office/drawing/2016/5/14/chartex" xmlns:mc="http://schemas.openxmlformats.org/markup-compatibility/2006" xmlns:aink="http://schemas.microsoft.com/office/drawing/2016/ink" xmlns:am3d="http://schemas.microsoft.com/office/drawing/2017/model3d" xmlns:o="urn:schemas-microsoft-com:office:office" xmlns:r="http://schemas.openxmlformats.org/officeDocument/2006/relationships" xmlns:m="http://schemas.openxmlformats.org/officeDocument/2006/math" xmlns:v="urn:schemas-microsoft-com:vml" xmlns:wp14="http://schemas.microsoft.com/office/word/2010/wordprocessingDrawing" xmlns:wp="http://schemas.openxmlformats.org/drawingml/2006/wordprocessingDrawing" xmlns:w10="urn:schemas-microsoft-com:office:word" xmlns:w="http://schemas.openxmlformats.org/wordprocessingml/2006/main" xmlns:w14="http://schemas.microsoft.com/office/word/2010/wordml" xmlns:w15="http://schemas.microsoft.com/office/word/2012/wordml" xmlns:w16cid="http://schemas.microsoft.com/office/word/2016/wordml/cid" xmlns:w16se="http://schemas.microsoft.com/office/word/2015/wordml/symex" xmlns:wpg="http://schemas.microsoft.com/office/word/2010/wordprocessingGroup" xmlns:wpi="http://schemas.microsoft.com/office/word/2010/wordprocessingInk" xmlns:wne="http://schemas.microsoft.com/office/word/2006/wordml" xmlns:wps="http://schemas.microsoft.com/office/word/2010/wordprocessingShape" mc:Ignorable="w14 w15 w16se w16cid wp14">
   <w:abstractNum w:abstractNumId="0" w15:restartNumberingAfterBreak="0">
+    <w:nsid w:val="078F39A4"/>
+    <w:multiLevelType w:val="hybridMultilevel"/>
+    <w:tmpl w:val="2EBA0C72"/>
+    <w:lvl w:ilvl="0" w:tplc="04090001">
+      <w:start w:val="1"/>
+      <w:numFmt w:val="bullet"/>
+      <w:lvlText w:val=""/>
+      <w:lvlJc w:val="left"/>
+      <w:pPr>
+        <w:ind w:left="720" w:hanging="360"/>
+      </w:pPr>
+      <w:rPr>
+        <w:rFonts w:ascii="Symbol" w:hAnsi="Symbol" w:hint="default"/>
+      </w:rPr>
+    </w:lvl>
+    <w:lvl w:ilvl="1" w:tplc="04090003" w:tentative="1">
+      <w:start w:val="1"/>
+      <w:numFmt w:val="bullet"/>
+      <w:lvlText w:val="o"/>
+      <w:lvlJc w:val="left"/>
+      <w:pPr>
+        <w:ind w:left="1440" w:hanging="360"/>
+      </w:pPr>
+      <w:rPr>
+        <w:rFonts w:ascii="Courier New" w:hAnsi="Courier New" w:cs="Courier New" w:hint="default"/>
+      </w:rPr>
+    </w:lvl>
+    <w:lvl w:ilvl="2" w:tplc="04090005" w:tentative="1">
+      <w:start w:val="1"/>
+      <w:numFmt w:val="bullet"/>
+      <w:lvlText w:val=""/>
+      <w:lvlJc w:val="left"/>
+      <w:pPr>
+        <w:ind w:left="2160" w:hanging="360"/>
+      </w:pPr>
+      <w:rPr>
+        <w:rFonts w:ascii="Wingdings" w:hAnsi="Wingdings" w:hint="default"/>
+      </w:rPr>
+    </w:lvl>
+    <w:lvl w:ilvl="3" w:tplc="04090001" w:tentative="1">
+      <w:start w:val="1"/>
+      <w:numFmt w:val="bullet"/>
+      <w:lvlText w:val=""/>
+      <w:lvlJc w:val="left"/>
+      <w:pPr>
+        <w:ind w:left="2880" w:hanging="360"/>
+      </w:pPr>
+      <w:rPr>
+        <w:rFonts w:ascii="Symbol" w:hAnsi="Symbol" w:hint="default"/>
+      </w:rPr>
+    </w:lvl>
+    <w:lvl w:ilvl="4" w:tplc="04090003" w:tentative="1">
+      <w:start w:val="1"/>
+      <w:numFmt w:val="bullet"/>
+      <w:lvlText w:val="o"/>
+      <w:lvlJc w:val="left"/>
+      <w:pPr>
+        <w:ind w:left="3600" w:hanging="360"/>
+      </w:pPr>
+      <w:rPr>
+        <w:rFonts w:ascii="Courier New" w:hAnsi="Courier New" w:cs="Courier New" w:hint="default"/>
+      </w:rPr>
+    </w:lvl>
+    <w:lvl w:ilvl="5" w:tplc="04090005" w:tentative="1">
+      <w:start w:val="1"/>
+      <w:numFmt w:val="bullet"/>
+      <w:lvlText w:val=""/>
+      <w:lvlJc w:val="left"/>
+      <w:pPr>
+        <w:ind w:left="4320" w:hanging="360"/>
+      </w:pPr>
+      <w:rPr>
+        <w:rFonts w:ascii="Wingdings" w:hAnsi="Wingdings" w:hint="default"/>
+      </w:rPr>
+    </w:lvl>
+    <w:lvl w:ilvl="6" w:tplc="04090001" w:tentative="1">
+      <w:start w:val="1"/>
+      <w:numFmt w:val="bullet"/>
+      <w:lvlText w:val=""/>
+      <w:lvlJc w:val="left"/>
+      <w:pPr>
+        <w:ind w:left="5040" w:hanging="360"/>
+      </w:pPr>
+      <w:rPr>
+        <w:rFonts w:ascii="Symbol" w:hAnsi="Symbol" w:hint="default"/>
+      </w:rPr>
+    </w:lvl>
+    <w:lvl w:ilvl="7" w:tplc="04090003" w:tentative="1">
+      <w:start w:val="1"/>
+      <w:numFmt w:val="bullet"/>
+      <w:lvlText w:val="o"/>
+      <w:lvlJc w:val="left"/>
+      <w:pPr>
+        <w:ind w:left="5760" w:hanging="360"/>
+      </w:pPr>
+      <w:rPr>
+        <w:rFonts w:ascii="Courier New" w:hAnsi="Courier New" w:cs="Courier New" w:hint="default"/>
+      </w:rPr>
+    </w:lvl>
+    <w:lvl w:ilvl="8" w:tplc="04090005" w:tentative="1">
+      <w:start w:val="1"/>
+      <w:numFmt w:val="bullet"/>
+      <w:lvlText w:val=""/>
+      <w:lvlJc w:val="left"/>
+      <w:pPr>
+        <w:ind w:left="6480" w:hanging="360"/>
+      </w:pPr>
+      <w:rPr>
+        <w:rFonts w:ascii="Wingdings" w:hAnsi="Wingdings" w:hint="default"/>
+      </w:rPr>
+    </w:lvl>
+  </w:abstractNum>
+  <w:abstractNum w:abstractNumId="1" w15:restartNumberingAfterBreak="0">
     <w:nsid w:val="0BFD1EFE"/>
     <w:multiLevelType w:val="hybridMultilevel"/>
     <w:tmpl w:val="A72CB75C"/>
@@ -7330,7 +7002,120 @@
       </w:pPr>
     </w:lvl>
   </w:abstractNum>
-  <w:abstractNum w:abstractNumId="1" w15:restartNumberingAfterBreak="0">
+  <w:abstractNum w:abstractNumId="2" w15:restartNumberingAfterBreak="0">
+    <w:nsid w:val="1BDE5788"/>
+    <w:multiLevelType w:val="hybridMultilevel"/>
+    <w:tmpl w:val="77847E24"/>
+    <w:lvl w:ilvl="0" w:tplc="04090001">
+      <w:start w:val="1"/>
+      <w:numFmt w:val="bullet"/>
+      <w:lvlText w:val=""/>
+      <w:lvlJc w:val="left"/>
+      <w:pPr>
+        <w:ind w:left="720" w:hanging="360"/>
+      </w:pPr>
+      <w:rPr>
+        <w:rFonts w:ascii="Symbol" w:hAnsi="Symbol" w:hint="default"/>
+      </w:rPr>
+    </w:lvl>
+    <w:lvl w:ilvl="1" w:tplc="04090003" w:tentative="1">
+      <w:start w:val="1"/>
+      <w:numFmt w:val="bullet"/>
+      <w:lvlText w:val="o"/>
+      <w:lvlJc w:val="left"/>
+      <w:pPr>
+        <w:ind w:left="1440" w:hanging="360"/>
+      </w:pPr>
+      <w:rPr>
+        <w:rFonts w:ascii="Courier New" w:hAnsi="Courier New" w:cs="Courier New" w:hint="default"/>
+      </w:rPr>
+    </w:lvl>
+    <w:lvl w:ilvl="2" w:tplc="04090005" w:tentative="1">
+      <w:start w:val="1"/>
+      <w:numFmt w:val="bullet"/>
+      <w:lvlText w:val=""/>
+      <w:lvlJc w:val="left"/>
+      <w:pPr>
+        <w:ind w:left="2160" w:hanging="360"/>
+      </w:pPr>
+      <w:rPr>
+        <w:rFonts w:ascii="Wingdings" w:hAnsi="Wingdings" w:hint="default"/>
+      </w:rPr>
+    </w:lvl>
+    <w:lvl w:ilvl="3" w:tplc="04090001" w:tentative="1">
+      <w:start w:val="1"/>
+      <w:numFmt w:val="bullet"/>
+      <w:lvlText w:val=""/>
+      <w:lvlJc w:val="left"/>
+      <w:pPr>
+        <w:ind w:left="2880" w:hanging="360"/>
+      </w:pPr>
+      <w:rPr>
+        <w:rFonts w:ascii="Symbol" w:hAnsi="Symbol" w:hint="default"/>
+      </w:rPr>
+    </w:lvl>
+    <w:lvl w:ilvl="4" w:tplc="04090003" w:tentative="1">
+      <w:start w:val="1"/>
+      <w:numFmt w:val="bullet"/>
+      <w:lvlText w:val="o"/>
+      <w:lvlJc w:val="left"/>
+      <w:pPr>
+        <w:ind w:left="3600" w:hanging="360"/>
+      </w:pPr>
+      <w:rPr>
+        <w:rFonts w:ascii="Courier New" w:hAnsi="Courier New" w:cs="Courier New" w:hint="default"/>
+      </w:rPr>
+    </w:lvl>
+    <w:lvl w:ilvl="5" w:tplc="04090005" w:tentative="1">
+      <w:start w:val="1"/>
+      <w:numFmt w:val="bullet"/>
+      <w:lvlText w:val=""/>
+      <w:lvlJc w:val="left"/>
+      <w:pPr>
+        <w:ind w:left="4320" w:hanging="360"/>
+      </w:pPr>
+      <w:rPr>
+        <w:rFonts w:ascii="Wingdings" w:hAnsi="Wingdings" w:hint="default"/>
+      </w:rPr>
+    </w:lvl>
+    <w:lvl w:ilvl="6" w:tplc="04090001" w:tentative="1">
+      <w:start w:val="1"/>
+      <w:numFmt w:val="bullet"/>
+      <w:lvlText w:val=""/>
+      <w:lvlJc w:val="left"/>
+      <w:pPr>
+        <w:ind w:left="5040" w:hanging="360"/>
+      </w:pPr>
+      <w:rPr>
+        <w:rFonts w:ascii="Symbol" w:hAnsi="Symbol" w:hint="default"/>
+      </w:rPr>
+    </w:lvl>
+    <w:lvl w:ilvl="7" w:tplc="04090003" w:tentative="1">
+      <w:start w:val="1"/>
+      <w:numFmt w:val="bullet"/>
+      <w:lvlText w:val="o"/>
+      <w:lvlJc w:val="left"/>
+      <w:pPr>
+        <w:ind w:left="5760" w:hanging="360"/>
+      </w:pPr>
+      <w:rPr>
+        <w:rFonts w:ascii="Courier New" w:hAnsi="Courier New" w:cs="Courier New" w:hint="default"/>
+      </w:rPr>
+    </w:lvl>
+    <w:lvl w:ilvl="8" w:tplc="04090005" w:tentative="1">
+      <w:start w:val="1"/>
+      <w:numFmt w:val="bullet"/>
+      <w:lvlText w:val=""/>
+      <w:lvlJc w:val="left"/>
+      <w:pPr>
+        <w:ind w:left="6480" w:hanging="360"/>
+      </w:pPr>
+      <w:rPr>
+        <w:rFonts w:ascii="Wingdings" w:hAnsi="Wingdings" w:hint="default"/>
+      </w:rPr>
+    </w:lvl>
+  </w:abstractNum>
+  <w:abstractNum w:abstractNumId="3" w15:restartNumberingAfterBreak="0">
     <w:nsid w:val="34BB3204"/>
     <w:multiLevelType w:val="hybridMultilevel"/>
     <w:tmpl w:val="DCBA6CF6"/>
@@ -7443,7 +7228,7 @@
       </w:rPr>
     </w:lvl>
   </w:abstractNum>
-  <w:abstractNum w:abstractNumId="2" w15:restartNumberingAfterBreak="0">
+  <w:abstractNum w:abstractNumId="4" w15:restartNumberingAfterBreak="0">
     <w:nsid w:val="45441229"/>
     <w:multiLevelType w:val="hybridMultilevel"/>
     <w:tmpl w:val="5B50A8E8"/>
@@ -7532,7 +7317,7 @@
       </w:pPr>
     </w:lvl>
   </w:abstractNum>
-  <w:abstractNum w:abstractNumId="3" w15:restartNumberingAfterBreak="0">
+  <w:abstractNum w:abstractNumId="5" w15:restartNumberingAfterBreak="0">
     <w:nsid w:val="5648403A"/>
     <w:multiLevelType w:val="hybridMultilevel"/>
     <w:tmpl w:val="D6FAB7E6"/>
@@ -7644,7 +7429,7 @@
       </w:rPr>
     </w:lvl>
   </w:abstractNum>
-  <w:abstractNum w:abstractNumId="4" w15:restartNumberingAfterBreak="0">
+  <w:abstractNum w:abstractNumId="6" w15:restartNumberingAfterBreak="0">
     <w:nsid w:val="572911A7"/>
     <w:multiLevelType w:val="multilevel"/>
     <w:tmpl w:val="0409001D"/>
@@ -7757,7 +7542,7 @@
       </w:rPr>
     </w:lvl>
   </w:abstractNum>
-  <w:abstractNum w:abstractNumId="5" w15:restartNumberingAfterBreak="0">
+  <w:abstractNum w:abstractNumId="7" w15:restartNumberingAfterBreak="0">
     <w:nsid w:val="57B045A5"/>
     <w:multiLevelType w:val="hybridMultilevel"/>
     <w:tmpl w:val="2814EA86"/>
@@ -7869,7 +7654,7 @@
       </w:rPr>
     </w:lvl>
   </w:abstractNum>
-  <w:abstractNum w:abstractNumId="6" w15:restartNumberingAfterBreak="0">
+  <w:abstractNum w:abstractNumId="8" w15:restartNumberingAfterBreak="0">
     <w:nsid w:val="5E0E1C22"/>
     <w:multiLevelType w:val="hybridMultilevel"/>
     <w:tmpl w:val="1BA278BC"/>
@@ -7982,7 +7767,7 @@
       </w:rPr>
     </w:lvl>
   </w:abstractNum>
-  <w:abstractNum w:abstractNumId="7" w15:restartNumberingAfterBreak="0">
+  <w:abstractNum w:abstractNumId="9" w15:restartNumberingAfterBreak="0">
     <w:nsid w:val="6EB97173"/>
     <w:multiLevelType w:val="hybridMultilevel"/>
     <w:tmpl w:val="7884F1D8"/>
@@ -8094,7 +7879,7 @@
       </w:rPr>
     </w:lvl>
   </w:abstractNum>
-  <w:abstractNum w:abstractNumId="8" w15:restartNumberingAfterBreak="0">
+  <w:abstractNum w:abstractNumId="10" w15:restartNumberingAfterBreak="0">
     <w:nsid w:val="74BE7DB7"/>
     <w:multiLevelType w:val="hybridMultilevel"/>
     <w:tmpl w:val="D716E9FE"/>
@@ -8208,31 +7993,37 @@
     </w:lvl>
   </w:abstractNum>
   <w:num w:numId="1">
+    <w:abstractNumId w:val="5"/>
+  </w:num>
+  <w:num w:numId="2">
+    <w:abstractNumId w:val="9"/>
+  </w:num>
+  <w:num w:numId="3">
+    <w:abstractNumId w:val="1"/>
+  </w:num>
+  <w:num w:numId="4">
+    <w:abstractNumId w:val="4"/>
+  </w:num>
+  <w:num w:numId="5">
+    <w:abstractNumId w:val="10"/>
+  </w:num>
+  <w:num w:numId="6">
     <w:abstractNumId w:val="3"/>
   </w:num>
-  <w:num w:numId="2">
+  <w:num w:numId="7">
+    <w:abstractNumId w:val="6"/>
+  </w:num>
+  <w:num w:numId="8">
+    <w:abstractNumId w:val="8"/>
+  </w:num>
+  <w:num w:numId="9">
     <w:abstractNumId w:val="7"/>
   </w:num>
-  <w:num w:numId="3">
+  <w:num w:numId="10">
     <w:abstractNumId w:val="0"/>
   </w:num>
-  <w:num w:numId="4">
+  <w:num w:numId="11">
     <w:abstractNumId w:val="2"/>
-  </w:num>
-  <w:num w:numId="5">
-    <w:abstractNumId w:val="8"/>
-  </w:num>
-  <w:num w:numId="6">
-    <w:abstractNumId w:val="1"/>
-  </w:num>
-  <w:num w:numId="7">
-    <w:abstractNumId w:val="4"/>
-  </w:num>
-  <w:num w:numId="8">
-    <w:abstractNumId w:val="6"/>
-  </w:num>
-  <w:num w:numId="9">
-    <w:abstractNumId w:val="5"/>
   </w:num>
 </w:numbering>
 </file>
@@ -8726,6 +8517,26 @@
       <w:color w:val="2F5496" w:themeColor="accent1" w:themeShade="BF"/>
     </w:rPr>
   </w:style>
+  <w:style w:type="paragraph" w:styleId="Heading5">
+    <w:name w:val="heading 5"/>
+    <w:basedOn w:val="Normal"/>
+    <w:next w:val="Normal"/>
+    <w:link w:val="Heading5Char"/>
+    <w:uiPriority w:val="9"/>
+    <w:unhideWhenUsed/>
+    <w:qFormat/>
+    <w:rsid w:val="005663ED"/>
+    <w:pPr>
+      <w:keepNext/>
+      <w:keepLines/>
+      <w:spacing w:before="40" w:after="0"/>
+      <w:outlineLvl w:val="4"/>
+    </w:pPr>
+    <w:rPr>
+      <w:rFonts w:asciiTheme="majorHAnsi" w:eastAsiaTheme="majorEastAsia" w:hAnsiTheme="majorHAnsi" w:cstheme="majorBidi"/>
+      <w:color w:val="2F5496" w:themeColor="accent1" w:themeShade="BF"/>
+    </w:rPr>
+  </w:style>
   <w:style w:type="character" w:default="1" w:styleId="DefaultParagraphFont">
     <w:name w:val="Default Paragraph Font"/>
     <w:uiPriority w:val="1"/>
@@ -9156,6 +8967,17 @@
       <w:rFonts w:ascii="Verdana" w:hAnsi="Verdana"/>
     </w:rPr>
   </w:style>
+  <w:style w:type="character" w:customStyle="1" w:styleId="Heading5Char">
+    <w:name w:val="Heading 5 Char"/>
+    <w:basedOn w:val="DefaultParagraphFont"/>
+    <w:link w:val="Heading5"/>
+    <w:uiPriority w:val="9"/>
+    <w:rsid w:val="005663ED"/>
+    <w:rPr>
+      <w:rFonts w:asciiTheme="majorHAnsi" w:eastAsiaTheme="majorEastAsia" w:hAnsiTheme="majorHAnsi" w:cstheme="majorBidi"/>
+      <w:color w:val="2F5496" w:themeColor="accent1" w:themeShade="BF"/>
+    </w:rPr>
+  </w:style>
 </w:styles>
 </file>
 
@@ -9457,32 +9279,6 @@
 <file path=customXml/item1.xml><?xml version="1.0" encoding="utf-8"?>
 <b:Sources xmlns:b="http://schemas.openxmlformats.org/officeDocument/2006/bibliography" xmlns="http://schemas.openxmlformats.org/officeDocument/2006/bibliography" SelectedStyle="\CHICAGO.XSL" StyleName="Chicago" Version="16">
   <b:Source>
-    <b:Tag>Sta181</b:Tag>
-    <b:SourceType>DocumentFromInternetSite</b:SourceType>
-    <b:Guid>{537D060E-E73F-499F-8890-5005ABB7DE72}</b:Guid>
-    <b:Title>Lab 4: Real Time Clock</b:Title>
-    <b:YearAccessed>2018</b:YearAccessed>
-    <b:MonthAccessed>10</b:MonthAccessed>
-    <b:DayAccessed>2</b:DayAccessed>
-    <b:URL>https://blackboard.jhu.edu/bbcswebdav/pid-5545665-dt-content-rid-44238577_2/courses/EN.525.615.81.FA18/Module%205/Lab%204.pdf</b:URL>
-    <b:InternetSiteTitle>Blackboard</b:InternetSiteTitle>
-    <b:Author>
-      <b:Author>
-        <b:NameList>
-          <b:Person>
-            <b:Last>Stakem</b:Last>
-            <b:First>Pat</b:First>
-          </b:Person>
-          <b:Person>
-            <b:Last>Crum</b:Last>
-            <b:First>Gary </b:First>
-          </b:Person>
-        </b:NameList>
-      </b:Author>
-    </b:Author>
-    <b:RefOrder>1</b:RefOrder>
-  </b:Source>
-  <b:Source>
     <b:Tag>Mis18</b:Tag>
     <b:SourceType>InternetSite</b:SourceType>
     <b:Guid>{08288B85-4D5C-4D3B-878D-805059AAE3C1}</b:Guid>
@@ -9497,7 +9293,7 @@
         <b:Corporate>Misja.com</b:Corporate>
       </b:Author>
     </b:Author>
-    <b:RefOrder>10</b:RefOrder>
+    <b:RefOrder>4</b:RefOrder>
   </b:Source>
   <b:Source>
     <b:Tag>Lea14</b:Tag>
@@ -9551,7 +9347,7 @@
         </b:NameList>
       </b:Author>
     </b:Author>
-    <b:RefOrder>4</b:RefOrder>
+    <b:RefOrder>7</b:RefOrder>
   </b:Source>
   <b:Source>
     <b:Tag>ArdInt</b:Tag>
@@ -9565,7 +9361,7 @@
     <b:Title>attachInterrupt</b:Title>
     <b:Year>2018</b:Year>
     <b:URL>https://www.arduino.cc/reference/en/language/functions/external-interrupts/attachinterrupt/</b:URL>
-    <b:RefOrder>7</b:RefOrder>
+    <b:RefOrder>8</b:RefOrder>
   </b:Source>
   <b:Source>
     <b:Tag>Ard182</b:Tag>
@@ -9596,7 +9392,7 @@
         <b:Corporate>Arduino</b:Corporate>
       </b:Author>
     </b:Author>
-    <b:RefOrder>8</b:RefOrder>
+    <b:RefOrder>10</b:RefOrder>
   </b:Source>
   <b:Source>
     <b:Tag>STM15</b:Tag>
@@ -9612,7 +9408,7 @@
         <b:Corporate>ST</b:Corporate>
       </b:Author>
     </b:Author>
-    <b:RefOrder>3</b:RefOrder>
+    <b:RefOrder>11</b:RefOrder>
   </b:Source>
   <b:Source>
     <b:Tag>Oli16</b:Tag>
@@ -9630,11 +9426,56 @@
     </b:Author>
     <b:RefOrder>2</b:RefOrder>
   </b:Source>
+  <b:Source>
+    <b:Tag>Sta181</b:Tag>
+    <b:SourceType>DocumentFromInternetSite</b:SourceType>
+    <b:Guid>{C92A1837-A759-48F4-A7FF-D003DA9D9630}</b:Guid>
+    <b:Title>Lab 5 – Interrupt Capture, State Machines and Debounce</b:Title>
+    <b:YearAccessed>2018</b:YearAccessed>
+    <b:MonthAccessed>10</b:MonthAccessed>
+    <b:DayAccessed>2</b:DayAccessed>
+    <b:URL>https://blackboard.jhu.edu/webapps/blackboard/content/listContent.jsp?course_id=_171040_1&amp;content_id=_5545672_1</b:URL>
+    <b:InternetSiteTitle>Blackboard</b:InternetSiteTitle>
+    <b:Author>
+      <b:Author>
+        <b:NameList>
+          <b:Person>
+            <b:Last>Stakem</b:Last>
+            <b:First>Pat</b:First>
+          </b:Person>
+          <b:Person>
+            <b:Last>Crum</b:Last>
+            <b:First>Gary </b:First>
+          </b:Person>
+        </b:NameList>
+      </b:Author>
+    </b:Author>
+    <b:RefOrder>1</b:RefOrder>
+  </b:Source>
+  <b:Source>
+    <b:Tag>Oke181</b:Tag>
+    <b:SourceType>Report</b:SourceType>
+    <b:Guid>{D0F006AE-9EEC-41CF-92CF-F3790F711280}</b:Guid>
+    <b:Title>Lab 4: Real Time Clock</b:Title>
+    <b:Year>2018</b:Year>
+    <b:Author>
+      <b:Author>
+        <b:NameList>
+          <b:Person>
+            <b:Last>Okel</b:Last>
+            <b:First>Taylor</b:First>
+          </b:Person>
+        </b:NameList>
+      </b:Author>
+    </b:Author>
+    <b:ThesisType>Lab Report</b:ThesisType>
+    <b:RefOrder>3</b:RefOrder>
+  </b:Source>
 </b:Sources>
 </file>
 
 <file path=customXml/itemProps1.xml><?xml version="1.0" encoding="utf-8"?>
-<ds:datastoreItem xmlns:ds="http://schemas.openxmlformats.org/officeDocument/2006/customXml" ds:itemID="{E542CBE6-1909-4D43-BB75-DFA4499FAE5B}">
+<ds:datastoreItem xmlns:ds="http://schemas.openxmlformats.org/officeDocument/2006/customXml" ds:itemID="{9E3C1884-82F8-4292-AFE0-BB078E6305FF}">
   <ds:schemaRefs>
     <ds:schemaRef ds:uri="http://schemas.openxmlformats.org/officeDocument/2006/bibliography"/>
   </ds:schemaRefs>

--- a/Labs/Module6/okel-lab5.docx
+++ b/Labs/Module6/okel-lab5.docx
@@ -165,7 +165,7 @@
             </w:rPr>
             <w:fldChar w:fldCharType="separate"/>
           </w:r>
-          <w:hyperlink w:anchor="_Toc526550280" w:history="1">
+          <w:hyperlink w:anchor="_Toc526887162" w:history="1">
             <w:r>
               <w:rPr>
                 <w:rStyle w:val="Hyperlink"/>
@@ -192,7 +192,7 @@
                 <w:noProof/>
                 <w:webHidden/>
               </w:rPr>
-              <w:instrText xml:space="preserve"> PAGEREF _Toc526550280 \h </w:instrText>
+              <w:instrText xml:space="preserve"> PAGEREF _Toc526887162 \h </w:instrText>
             </w:r>
             <w:r>
               <w:rPr>
@@ -212,7 +212,7 @@
                 <w:noProof/>
                 <w:webHidden/>
               </w:rPr>
-              <w:t>iii</w:t>
+              <w:t>ii</w:t>
             </w:r>
             <w:r>
               <w:rPr>
@@ -234,7 +234,7 @@
               <w:noProof/>
             </w:rPr>
           </w:pPr>
-          <w:hyperlink w:anchor="_Toc526550281" w:history="1">
+          <w:hyperlink w:anchor="_Toc526887163" w:history="1">
             <w:r>
               <w:rPr>
                 <w:rStyle w:val="Hyperlink"/>
@@ -261,7 +261,7 @@
                 <w:noProof/>
                 <w:webHidden/>
               </w:rPr>
-              <w:instrText xml:space="preserve"> PAGEREF _Toc526550281 \h </w:instrText>
+              <w:instrText xml:space="preserve"> PAGEREF _Toc526887163 \h </w:instrText>
             </w:r>
             <w:r>
               <w:rPr>
@@ -303,7 +303,7 @@
               <w:noProof/>
             </w:rPr>
           </w:pPr>
-          <w:hyperlink w:anchor="_Toc526550282" w:history="1">
+          <w:hyperlink w:anchor="_Toc526887164" w:history="1">
             <w:r>
               <w:rPr>
                 <w:rStyle w:val="Hyperlink"/>
@@ -330,7 +330,7 @@
                 <w:noProof/>
                 <w:webHidden/>
               </w:rPr>
-              <w:instrText xml:space="preserve"> PAGEREF _Toc526550282 \h </w:instrText>
+              <w:instrText xml:space="preserve"> PAGEREF _Toc526887164 \h </w:instrText>
             </w:r>
             <w:r>
               <w:rPr>
@@ -372,7 +372,7 @@
               <w:noProof/>
             </w:rPr>
           </w:pPr>
-          <w:hyperlink w:anchor="_Toc526550283" w:history="1">
+          <w:hyperlink w:anchor="_Toc526887165" w:history="1">
             <w:r>
               <w:rPr>
                 <w:rStyle w:val="Hyperlink"/>
@@ -399,7 +399,7 @@
                 <w:noProof/>
                 <w:webHidden/>
               </w:rPr>
-              <w:instrText xml:space="preserve"> PAGEREF _Toc526550283 \h </w:instrText>
+              <w:instrText xml:space="preserve"> PAGEREF _Toc526887165 \h </w:instrText>
             </w:r>
             <w:r>
               <w:rPr>
@@ -441,7 +441,7 @@
               <w:noProof/>
             </w:rPr>
           </w:pPr>
-          <w:hyperlink w:anchor="_Toc526550284" w:history="1">
+          <w:hyperlink w:anchor="_Toc526887166" w:history="1">
             <w:r>
               <w:rPr>
                 <w:rStyle w:val="Hyperlink"/>
@@ -468,7 +468,7 @@
                 <w:noProof/>
                 <w:webHidden/>
               </w:rPr>
-              <w:instrText xml:space="preserve"> PAGEREF _Toc526550284 \h </w:instrText>
+              <w:instrText xml:space="preserve"> PAGEREF _Toc526887166 \h </w:instrText>
             </w:r>
             <w:r>
               <w:rPr>
@@ -510,7 +510,7 @@
               <w:noProof/>
             </w:rPr>
           </w:pPr>
-          <w:hyperlink w:anchor="_Toc526550285" w:history="1">
+          <w:hyperlink w:anchor="_Toc526887167" w:history="1">
             <w:r>
               <w:rPr>
                 <w:rStyle w:val="Hyperlink"/>
@@ -537,7 +537,7 @@
                 <w:noProof/>
                 <w:webHidden/>
               </w:rPr>
-              <w:instrText xml:space="preserve"> PAGEREF _Toc526550285 \h </w:instrText>
+              <w:instrText xml:space="preserve"> PAGEREF _Toc526887167 \h </w:instrText>
             </w:r>
             <w:r>
               <w:rPr>
@@ -579,7 +579,7 @@
               <w:noProof/>
             </w:rPr>
           </w:pPr>
-          <w:hyperlink w:anchor="_Toc526550286" w:history="1">
+          <w:hyperlink w:anchor="_Toc526887168" w:history="1">
             <w:r>
               <w:rPr>
                 <w:rStyle w:val="Hyperlink"/>
@@ -606,7 +606,7 @@
                 <w:noProof/>
                 <w:webHidden/>
               </w:rPr>
-              <w:instrText xml:space="preserve"> PAGEREF _Toc526550286 \h </w:instrText>
+              <w:instrText xml:space="preserve"> PAGEREF _Toc526887168 \h </w:instrText>
             </w:r>
             <w:r>
               <w:rPr>
@@ -648,7 +648,7 @@
               <w:noProof/>
             </w:rPr>
           </w:pPr>
-          <w:hyperlink w:anchor="_Toc526550287" w:history="1">
+          <w:hyperlink w:anchor="_Toc526887169" w:history="1">
             <w:r>
               <w:rPr>
                 <w:rStyle w:val="Hyperlink"/>
@@ -675,7 +675,7 @@
                 <w:noProof/>
                 <w:webHidden/>
               </w:rPr>
-              <w:instrText xml:space="preserve"> PAGEREF _Toc526550287 \h </w:instrText>
+              <w:instrText xml:space="preserve"> PAGEREF _Toc526887169 \h </w:instrText>
             </w:r>
             <w:r>
               <w:rPr>
@@ -695,7 +695,7 @@
                 <w:noProof/>
                 <w:webHidden/>
               </w:rPr>
-              <w:t>1</w:t>
+              <w:t>2</w:t>
             </w:r>
             <w:r>
               <w:rPr>
@@ -717,7 +717,7 @@
               <w:noProof/>
             </w:rPr>
           </w:pPr>
-          <w:hyperlink w:anchor="_Toc526550288" w:history="1">
+          <w:hyperlink w:anchor="_Toc526887170" w:history="1">
             <w:r>
               <w:rPr>
                 <w:rStyle w:val="Hyperlink"/>
@@ -744,7 +744,7 @@
                 <w:noProof/>
                 <w:webHidden/>
               </w:rPr>
-              <w:instrText xml:space="preserve"> PAGEREF _Toc526550288 \h </w:instrText>
+              <w:instrText xml:space="preserve"> PAGEREF _Toc526887170 \h </w:instrText>
             </w:r>
             <w:r>
               <w:rPr>
@@ -764,7 +764,7 @@
                 <w:noProof/>
                 <w:webHidden/>
               </w:rPr>
-              <w:t>3</w:t>
+              <w:t>2</w:t>
             </w:r>
             <w:r>
               <w:rPr>
@@ -786,13 +786,13 @@
               <w:noProof/>
             </w:rPr>
           </w:pPr>
-          <w:hyperlink w:anchor="_Toc526550289" w:history="1">
+          <w:hyperlink w:anchor="_Toc526887171" w:history="1">
             <w:r>
               <w:rPr>
                 <w:rStyle w:val="Hyperlink"/>
                 <w:noProof/>
               </w:rPr>
-              <w:t>The Real Time Clock (RTC)</w:t>
+              <w:t>RTC Controller</w:t>
             </w:r>
             <w:r>
               <w:rPr>
@@ -813,7 +813,7 @@
                 <w:noProof/>
                 <w:webHidden/>
               </w:rPr>
-              <w:instrText xml:space="preserve"> PAGEREF _Toc526550289 \h </w:instrText>
+              <w:instrText xml:space="preserve"> PAGEREF _Toc526887171 \h </w:instrText>
             </w:r>
             <w:r>
               <w:rPr>
@@ -833,7 +833,7 @@
                 <w:noProof/>
                 <w:webHidden/>
               </w:rPr>
-              <w:t>3</w:t>
+              <w:t>2</w:t>
             </w:r>
             <w:r>
               <w:rPr>
@@ -851,12 +851,12 @@
               <w:rFonts w:asciiTheme="minorHAnsi" w:hAnsiTheme="minorHAnsi" w:cstheme="minorBidi"/>
             </w:rPr>
           </w:pPr>
-          <w:hyperlink w:anchor="_Toc526550290" w:history="1">
+          <w:hyperlink w:anchor="_Toc526887172" w:history="1">
             <w:r>
               <w:rPr>
                 <w:rStyle w:val="Hyperlink"/>
               </w:rPr>
-              <w:t>LibMaple</w:t>
+              <w:t>rtcSetAlarm</w:t>
             </w:r>
             <w:r>
               <w:rPr>
@@ -874,7 +874,7 @@
               <w:rPr>
                 <w:webHidden/>
               </w:rPr>
-              <w:instrText xml:space="preserve"> PAGEREF _Toc526550290 \h </w:instrText>
+              <w:instrText xml:space="preserve"> PAGEREF _Toc526887172 \h </w:instrText>
             </w:r>
             <w:r>
               <w:rPr>
@@ -908,12 +908,12 @@
               <w:rFonts w:asciiTheme="minorHAnsi" w:hAnsiTheme="minorHAnsi" w:cstheme="minorBidi"/>
             </w:rPr>
           </w:pPr>
-          <w:hyperlink w:anchor="_Toc526550291" w:history="1">
+          <w:hyperlink w:anchor="_Toc526887173" w:history="1">
             <w:r>
               <w:rPr>
                 <w:rStyle w:val="Hyperlink"/>
               </w:rPr>
-              <w:t>rtcInit</w:t>
+              <w:t>rtcAttachAlarmInterrupt</w:t>
             </w:r>
             <w:r>
               <w:rPr>
@@ -931,7 +931,7 @@
               <w:rPr>
                 <w:webHidden/>
               </w:rPr>
-              <w:instrText xml:space="preserve"> PAGEREF _Toc526550291 \h </w:instrText>
+              <w:instrText xml:space="preserve"> PAGEREF _Toc526887173 \h </w:instrText>
             </w:r>
             <w:r>
               <w:rPr>
@@ -948,7 +948,7 @@
               <w:rPr>
                 <w:webHidden/>
               </w:rPr>
-              <w:t>4</w:t>
+              <w:t>3</w:t>
             </w:r>
             <w:r>
               <w:rPr>
@@ -965,12 +965,12 @@
               <w:rFonts w:asciiTheme="minorHAnsi" w:hAnsiTheme="minorHAnsi" w:cstheme="minorBidi"/>
             </w:rPr>
           </w:pPr>
-          <w:hyperlink w:anchor="_Toc526550292" w:history="1">
+          <w:hyperlink w:anchor="_Toc526887174" w:history="1">
             <w:r>
               <w:rPr>
                 <w:rStyle w:val="Hyperlink"/>
               </w:rPr>
-              <w:t>rtcGetCount</w:t>
+              <w:t>rtcDetachInterrupt</w:t>
             </w:r>
             <w:r>
               <w:rPr>
@@ -988,7 +988,7 @@
               <w:rPr>
                 <w:webHidden/>
               </w:rPr>
-              <w:instrText xml:space="preserve"> PAGEREF _Toc526550292 \h </w:instrText>
+              <w:instrText xml:space="preserve"> PAGEREF _Toc526887174 \h </w:instrText>
             </w:r>
             <w:r>
               <w:rPr>
@@ -1005,178 +1005,7 @@
               <w:rPr>
                 <w:webHidden/>
               </w:rPr>
-              <w:t>6</w:t>
-            </w:r>
-            <w:r>
-              <w:rPr>
-                <w:webHidden/>
-              </w:rPr>
-              <w:fldChar w:fldCharType="end"/>
-            </w:r>
-          </w:hyperlink>
-        </w:p>
-        <w:p>
-          <w:pPr>
-            <w:pStyle w:val="TOC3"/>
-            <w:rPr>
-              <w:rFonts w:asciiTheme="minorHAnsi" w:hAnsiTheme="minorHAnsi" w:cstheme="minorBidi"/>
-            </w:rPr>
-          </w:pPr>
-          <w:hyperlink w:anchor="_Toc526550293" w:history="1">
-            <w:r>
-              <w:rPr>
-                <w:rStyle w:val="Hyperlink"/>
-              </w:rPr>
-              <w:t>rtcSetCount</w:t>
-            </w:r>
-            <w:r>
-              <w:rPr>
-                <w:webHidden/>
-              </w:rPr>
-              <w:tab/>
-            </w:r>
-            <w:r>
-              <w:rPr>
-                <w:webHidden/>
-              </w:rPr>
-              <w:fldChar w:fldCharType="begin"/>
-            </w:r>
-            <w:r>
-              <w:rPr>
-                <w:webHidden/>
-              </w:rPr>
-              <w:instrText xml:space="preserve"> PAGEREF _Toc526550293 \h </w:instrText>
-            </w:r>
-            <w:r>
-              <w:rPr>
-                <w:webHidden/>
-              </w:rPr>
-            </w:r>
-            <w:r>
-              <w:rPr>
-                <w:webHidden/>
-              </w:rPr>
-              <w:fldChar w:fldCharType="separate"/>
-            </w:r>
-            <w:r>
-              <w:rPr>
-                <w:webHidden/>
-              </w:rPr>
-              <w:t>7</w:t>
-            </w:r>
-            <w:r>
-              <w:rPr>
-                <w:webHidden/>
-              </w:rPr>
-              <w:fldChar w:fldCharType="end"/>
-            </w:r>
-          </w:hyperlink>
-        </w:p>
-        <w:p>
-          <w:pPr>
-            <w:pStyle w:val="TOC3"/>
-            <w:rPr>
-              <w:rFonts w:asciiTheme="minorHAnsi" w:hAnsiTheme="minorHAnsi" w:cstheme="minorBidi"/>
-            </w:rPr>
-          </w:pPr>
-          <w:hyperlink w:anchor="_Toc526550294" w:history="1">
-            <w:r>
-              <w:rPr>
-                <w:rStyle w:val="Hyperlink"/>
-              </w:rPr>
-              <w:t>rtcAttachSecondInterrupt</w:t>
-            </w:r>
-            <w:r>
-              <w:rPr>
-                <w:webHidden/>
-              </w:rPr>
-              <w:tab/>
-            </w:r>
-            <w:r>
-              <w:rPr>
-                <w:webHidden/>
-              </w:rPr>
-              <w:fldChar w:fldCharType="begin"/>
-            </w:r>
-            <w:r>
-              <w:rPr>
-                <w:webHidden/>
-              </w:rPr>
-              <w:instrText xml:space="preserve"> PAGEREF _Toc526550294 \h </w:instrText>
-            </w:r>
-            <w:r>
-              <w:rPr>
-                <w:webHidden/>
-              </w:rPr>
-            </w:r>
-            <w:r>
-              <w:rPr>
-                <w:webHidden/>
-              </w:rPr>
-              <w:fldChar w:fldCharType="separate"/>
-            </w:r>
-            <w:r>
-              <w:rPr>
-                <w:webHidden/>
-              </w:rPr>
-              <w:t>8</w:t>
-            </w:r>
-            <w:r>
-              <w:rPr>
-                <w:webHidden/>
-              </w:rPr>
-              <w:fldChar w:fldCharType="end"/>
-            </w:r>
-          </w:hyperlink>
-        </w:p>
-        <w:p>
-          <w:pPr>
-            <w:pStyle w:val="TOC3"/>
-            <w:rPr>
-              <w:rFonts w:asciiTheme="minorHAnsi" w:hAnsiTheme="minorHAnsi" w:cstheme="minorBidi"/>
-            </w:rPr>
-          </w:pPr>
-          <w:hyperlink w:anchor="_Toc526550295" w:history="1">
-            <w:r>
-              <w:rPr>
-                <w:rStyle w:val="Hyperlink"/>
-              </w:rPr>
-              <w:t>rtcSetPrescaler</w:t>
-            </w:r>
-            <w:r>
-              <w:rPr>
-                <w:webHidden/>
-              </w:rPr>
-              <w:tab/>
-            </w:r>
-            <w:r>
-              <w:rPr>
-                <w:webHidden/>
-              </w:rPr>
-              <w:fldChar w:fldCharType="begin"/>
-            </w:r>
-            <w:r>
-              <w:rPr>
-                <w:webHidden/>
-              </w:rPr>
-              <w:instrText xml:space="preserve"> PAGEREF _Toc526550295 \h </w:instrText>
-            </w:r>
-            <w:r>
-              <w:rPr>
-                <w:webHidden/>
-              </w:rPr>
-            </w:r>
-            <w:r>
-              <w:rPr>
-                <w:webHidden/>
-              </w:rPr>
-              <w:fldChar w:fldCharType="separate"/>
-            </w:r>
-            <w:r>
-              <w:rPr>
-                <w:webHidden/>
-              </w:rPr>
-              <w:t>9</w:t>
+              <w:t>4</w:t>
             </w:r>
             <w:r>
               <w:rPr>
@@ -1197,13 +1026,13 @@
               <w:noProof/>
             </w:rPr>
           </w:pPr>
-          <w:hyperlink w:anchor="_Toc526550296" w:history="1">
+          <w:hyperlink w:anchor="_Toc526887175" w:history="1">
             <w:r>
               <w:rPr>
                 <w:rStyle w:val="Hyperlink"/>
                 <w:noProof/>
               </w:rPr>
-              <w:t>Program Design</w:t>
+              <w:t>Program design</w:t>
             </w:r>
             <w:r>
               <w:rPr>
@@ -1224,7 +1053,7 @@
                 <w:noProof/>
                 <w:webHidden/>
               </w:rPr>
-              <w:instrText xml:space="preserve"> PAGEREF _Toc526550296 \h </w:instrText>
+              <w:instrText xml:space="preserve"> PAGEREF _Toc526887175 \h </w:instrText>
             </w:r>
             <w:r>
               <w:rPr>
@@ -1244,7 +1073,7 @@
                 <w:noProof/>
                 <w:webHidden/>
               </w:rPr>
-              <w:t>9</w:t>
+              <w:t>5</w:t>
             </w:r>
             <w:r>
               <w:rPr>
@@ -1262,12 +1091,12 @@
               <w:rFonts w:asciiTheme="minorHAnsi" w:hAnsiTheme="minorHAnsi" w:cstheme="minorBidi"/>
             </w:rPr>
           </w:pPr>
-          <w:hyperlink w:anchor="_Toc526550297" w:history="1">
+          <w:hyperlink w:anchor="_Toc526887176" w:history="1">
             <w:r>
               <w:rPr>
                 <w:rStyle w:val="Hyperlink"/>
               </w:rPr>
-              <w:t>Main Loop: User Input</w:t>
+              <w:t>State Machine</w:t>
             </w:r>
             <w:r>
               <w:rPr>
@@ -1285,7 +1114,7 @@
               <w:rPr>
                 <w:webHidden/>
               </w:rPr>
-              <w:instrText xml:space="preserve"> PAGEREF _Toc526550297 \h </w:instrText>
+              <w:instrText xml:space="preserve"> PAGEREF _Toc526887176 \h </w:instrText>
             </w:r>
             <w:r>
               <w:rPr>
@@ -1302,121 +1131,7 @@
               <w:rPr>
                 <w:webHidden/>
               </w:rPr>
-              <w:t>11</w:t>
-            </w:r>
-            <w:r>
-              <w:rPr>
-                <w:webHidden/>
-              </w:rPr>
-              <w:fldChar w:fldCharType="end"/>
-            </w:r>
-          </w:hyperlink>
-        </w:p>
-        <w:p>
-          <w:pPr>
-            <w:pStyle w:val="TOC3"/>
-            <w:rPr>
-              <w:rFonts w:asciiTheme="minorHAnsi" w:hAnsiTheme="minorHAnsi" w:cstheme="minorBidi"/>
-            </w:rPr>
-          </w:pPr>
-          <w:hyperlink w:anchor="_Toc526550298" w:history="1">
-            <w:r>
-              <w:rPr>
-                <w:rStyle w:val="Hyperlink"/>
-              </w:rPr>
-              <w:t>The Second Interrupt: printTime()</w:t>
-            </w:r>
-            <w:r>
-              <w:rPr>
-                <w:webHidden/>
-              </w:rPr>
-              <w:tab/>
-            </w:r>
-            <w:r>
-              <w:rPr>
-                <w:webHidden/>
-              </w:rPr>
-              <w:fldChar w:fldCharType="begin"/>
-            </w:r>
-            <w:r>
-              <w:rPr>
-                <w:webHidden/>
-              </w:rPr>
-              <w:instrText xml:space="preserve"> PAGEREF _Toc526550298 \h </w:instrText>
-            </w:r>
-            <w:r>
-              <w:rPr>
-                <w:webHidden/>
-              </w:rPr>
-            </w:r>
-            <w:r>
-              <w:rPr>
-                <w:webHidden/>
-              </w:rPr>
-              <w:fldChar w:fldCharType="separate"/>
-            </w:r>
-            <w:r>
-              <w:rPr>
-                <w:webHidden/>
-              </w:rPr>
-              <w:t>12</w:t>
-            </w:r>
-            <w:r>
-              <w:rPr>
-                <w:webHidden/>
-              </w:rPr>
-              <w:fldChar w:fldCharType="end"/>
-            </w:r>
-          </w:hyperlink>
-        </w:p>
-        <w:p>
-          <w:pPr>
-            <w:pStyle w:val="TOC3"/>
-            <w:rPr>
-              <w:rFonts w:asciiTheme="minorHAnsi" w:hAnsiTheme="minorHAnsi" w:cstheme="minorBidi"/>
-            </w:rPr>
-          </w:pPr>
-          <w:hyperlink w:anchor="_Toc526550299" w:history="1">
-            <w:r>
-              <w:rPr>
-                <w:rStyle w:val="Hyperlink"/>
-              </w:rPr>
-              <w:t>The Button Interrupt: clkGen()</w:t>
-            </w:r>
-            <w:r>
-              <w:rPr>
-                <w:webHidden/>
-              </w:rPr>
-              <w:tab/>
-            </w:r>
-            <w:r>
-              <w:rPr>
-                <w:webHidden/>
-              </w:rPr>
-              <w:fldChar w:fldCharType="begin"/>
-            </w:r>
-            <w:r>
-              <w:rPr>
-                <w:webHidden/>
-              </w:rPr>
-              <w:instrText xml:space="preserve"> PAGEREF _Toc526550299 \h </w:instrText>
-            </w:r>
-            <w:r>
-              <w:rPr>
-                <w:webHidden/>
-              </w:rPr>
-            </w:r>
-            <w:r>
-              <w:rPr>
-                <w:webHidden/>
-              </w:rPr>
-              <w:fldChar w:fldCharType="separate"/>
-            </w:r>
-            <w:r>
-              <w:rPr>
-                <w:webHidden/>
-              </w:rPr>
-              <w:t>13</w:t>
+              <w:t>6</w:t>
             </w:r>
             <w:r>
               <w:rPr>
@@ -1437,7 +1152,7 @@
               <w:noProof/>
             </w:rPr>
           </w:pPr>
-          <w:hyperlink w:anchor="_Toc526550300" w:history="1">
+          <w:hyperlink w:anchor="_Toc526887177" w:history="1">
             <w:r>
               <w:rPr>
                 <w:rStyle w:val="Hyperlink"/>
@@ -1464,7 +1179,7 @@
                 <w:noProof/>
                 <w:webHidden/>
               </w:rPr>
-              <w:instrText xml:space="preserve"> PAGEREF _Toc526550300 \h </w:instrText>
+              <w:instrText xml:space="preserve"> PAGEREF _Toc526887177 \h </w:instrText>
             </w:r>
             <w:r>
               <w:rPr>
@@ -1484,7 +1199,76 @@
                 <w:noProof/>
                 <w:webHidden/>
               </w:rPr>
-              <w:t>14</w:t>
+              <w:t>10</w:t>
+            </w:r>
+            <w:r>
+              <w:rPr>
+                <w:noProof/>
+                <w:webHidden/>
+              </w:rPr>
+              <w:fldChar w:fldCharType="end"/>
+            </w:r>
+          </w:hyperlink>
+        </w:p>
+        <w:p>
+          <w:pPr>
+            <w:pStyle w:val="TOC2"/>
+            <w:tabs>
+              <w:tab w:val="right" w:leader="dot" w:pos="9350"/>
+            </w:tabs>
+            <w:rPr>
+              <w:rFonts w:asciiTheme="minorHAnsi" w:eastAsiaTheme="minorEastAsia" w:hAnsiTheme="minorHAnsi"/>
+              <w:noProof/>
+            </w:rPr>
+          </w:pPr>
+          <w:hyperlink w:anchor="_Toc526887178" w:history="1">
+            <w:r>
+              <w:rPr>
+                <w:rStyle w:val="Hyperlink"/>
+                <w:noProof/>
+              </w:rPr>
+              <w:t>Arduino Functions Used</w:t>
+            </w:r>
+            <w:r>
+              <w:rPr>
+                <w:noProof/>
+                <w:webHidden/>
+              </w:rPr>
+              <w:tab/>
+            </w:r>
+            <w:r>
+              <w:rPr>
+                <w:noProof/>
+                <w:webHidden/>
+              </w:rPr>
+              <w:fldChar w:fldCharType="begin"/>
+            </w:r>
+            <w:r>
+              <w:rPr>
+                <w:noProof/>
+                <w:webHidden/>
+              </w:rPr>
+              <w:instrText xml:space="preserve"> PAGEREF _Toc526887178 \h </w:instrText>
+            </w:r>
+            <w:r>
+              <w:rPr>
+                <w:noProof/>
+                <w:webHidden/>
+              </w:rPr>
+            </w:r>
+            <w:r>
+              <w:rPr>
+                <w:noProof/>
+                <w:webHidden/>
+              </w:rPr>
+              <w:fldChar w:fldCharType="separate"/>
+            </w:r>
+            <w:r>
+              <w:rPr>
+                <w:noProof/>
+                <w:webHidden/>
+              </w:rPr>
+              <w:t>11</w:t>
             </w:r>
             <w:r>
               <w:rPr>
@@ -1506,7 +1290,7 @@
               <w:noProof/>
             </w:rPr>
           </w:pPr>
-          <w:hyperlink w:anchor="_Toc526550301" w:history="1">
+          <w:hyperlink w:anchor="_Toc526887179" w:history="1">
             <w:r>
               <w:rPr>
                 <w:rStyle w:val="Hyperlink"/>
@@ -1533,7 +1317,7 @@
                 <w:noProof/>
                 <w:webHidden/>
               </w:rPr>
-              <w:instrText xml:space="preserve"> PAGEREF _Toc526550301 \h </w:instrText>
+              <w:instrText xml:space="preserve"> PAGEREF _Toc526887179 \h </w:instrText>
             </w:r>
             <w:r>
               <w:rPr>
@@ -1553,7 +1337,7 @@
                 <w:noProof/>
                 <w:webHidden/>
               </w:rPr>
-              <w:t>15</w:t>
+              <w:t>12</w:t>
             </w:r>
             <w:r>
               <w:rPr>
@@ -1575,7 +1359,7 @@
               <w:noProof/>
             </w:rPr>
           </w:pPr>
-          <w:hyperlink w:anchor="_Toc526550302" w:history="1">
+          <w:hyperlink w:anchor="_Toc526887180" w:history="1">
             <w:r>
               <w:rPr>
                 <w:rStyle w:val="Hyperlink"/>
@@ -1602,7 +1386,7 @@
                 <w:noProof/>
                 <w:webHidden/>
               </w:rPr>
-              <w:instrText xml:space="preserve"> PAGEREF _Toc526550302 \h </w:instrText>
+              <w:instrText xml:space="preserve"> PAGEREF _Toc526887180 \h </w:instrText>
             </w:r>
             <w:r>
               <w:rPr>
@@ -1622,7 +1406,7 @@
                 <w:noProof/>
                 <w:webHidden/>
               </w:rPr>
-              <w:t>16</w:t>
+              <w:t>13</w:t>
             </w:r>
             <w:r>
               <w:rPr>
@@ -1644,7 +1428,7 @@
               <w:noProof/>
             </w:rPr>
           </w:pPr>
-          <w:hyperlink w:anchor="_Toc526550303" w:history="1">
+          <w:hyperlink w:anchor="_Toc526887181" w:history="1">
             <w:r>
               <w:rPr>
                 <w:rStyle w:val="Hyperlink"/>
@@ -1671,7 +1455,7 @@
                 <w:noProof/>
                 <w:webHidden/>
               </w:rPr>
-              <w:instrText xml:space="preserve"> PAGEREF _Toc526550303 \h </w:instrText>
+              <w:instrText xml:space="preserve"> PAGEREF _Toc526887181 \h </w:instrText>
             </w:r>
             <w:r>
               <w:rPr>
@@ -1691,7 +1475,7 @@
                 <w:noProof/>
                 <w:webHidden/>
               </w:rPr>
-              <w:t>16</w:t>
+              <w:t>13</w:t>
             </w:r>
             <w:r>
               <w:rPr>
@@ -1713,7 +1497,7 @@
               <w:noProof/>
             </w:rPr>
           </w:pPr>
-          <w:hyperlink w:anchor="_Toc526550304" w:history="1">
+          <w:hyperlink w:anchor="_Toc526887182" w:history="1">
             <w:r>
               <w:rPr>
                 <w:rStyle w:val="Hyperlink"/>
@@ -1740,7 +1524,7 @@
                 <w:noProof/>
                 <w:webHidden/>
               </w:rPr>
-              <w:instrText xml:space="preserve"> PAGEREF _Toc526550304 \h </w:instrText>
+              <w:instrText xml:space="preserve"> PAGEREF _Toc526887182 \h </w:instrText>
             </w:r>
             <w:r>
               <w:rPr>
@@ -1760,76 +1544,7 @@
                 <w:noProof/>
                 <w:webHidden/>
               </w:rPr>
-              <w:t>16</w:t>
-            </w:r>
-            <w:r>
-              <w:rPr>
-                <w:noProof/>
-                <w:webHidden/>
-              </w:rPr>
-              <w:fldChar w:fldCharType="end"/>
-            </w:r>
-          </w:hyperlink>
-        </w:p>
-        <w:p>
-          <w:pPr>
-            <w:pStyle w:val="TOC2"/>
-            <w:tabs>
-              <w:tab w:val="right" w:leader="dot" w:pos="9350"/>
-            </w:tabs>
-            <w:rPr>
-              <w:rFonts w:asciiTheme="minorHAnsi" w:eastAsiaTheme="minorEastAsia" w:hAnsiTheme="minorHAnsi"/>
-              <w:noProof/>
-            </w:rPr>
-          </w:pPr>
-          <w:hyperlink w:anchor="_Toc526550305" w:history="1">
-            <w:r>
-              <w:rPr>
-                <w:rStyle w:val="Hyperlink"/>
-                <w:noProof/>
-              </w:rPr>
-              <w:t>Future Improvements to Lab Description</w:t>
-            </w:r>
-            <w:r>
-              <w:rPr>
-                <w:noProof/>
-                <w:webHidden/>
-              </w:rPr>
-              <w:tab/>
-            </w:r>
-            <w:r>
-              <w:rPr>
-                <w:noProof/>
-                <w:webHidden/>
-              </w:rPr>
-              <w:fldChar w:fldCharType="begin"/>
-            </w:r>
-            <w:r>
-              <w:rPr>
-                <w:noProof/>
-                <w:webHidden/>
-              </w:rPr>
-              <w:instrText xml:space="preserve"> PAGEREF _Toc526550305 \h </w:instrText>
-            </w:r>
-            <w:r>
-              <w:rPr>
-                <w:noProof/>
-                <w:webHidden/>
-              </w:rPr>
-            </w:r>
-            <w:r>
-              <w:rPr>
-                <w:noProof/>
-                <w:webHidden/>
-              </w:rPr>
-              <w:fldChar w:fldCharType="separate"/>
-            </w:r>
-            <w:r>
-              <w:rPr>
-                <w:noProof/>
-                <w:webHidden/>
-              </w:rPr>
-              <w:t>16</w:t>
+              <w:t>13</w:t>
             </w:r>
             <w:r>
               <w:rPr>
@@ -1851,7 +1566,7 @@
               <w:noProof/>
             </w:rPr>
           </w:pPr>
-          <w:hyperlink w:anchor="_Toc526550306" w:history="1">
+          <w:hyperlink w:anchor="_Toc526887183" w:history="1">
             <w:r>
               <w:rPr>
                 <w:rStyle w:val="Hyperlink"/>
@@ -1878,7 +1593,7 @@
                 <w:noProof/>
                 <w:webHidden/>
               </w:rPr>
-              <w:instrText xml:space="preserve"> PAGEREF _Toc526550306 \h </w:instrText>
+              <w:instrText xml:space="preserve"> PAGEREF _Toc526887183 \h </w:instrText>
             </w:r>
             <w:r>
               <w:rPr>
@@ -1920,7 +1635,7 @@
               <w:noProof/>
             </w:rPr>
           </w:pPr>
-          <w:hyperlink w:anchor="_Toc526550307" w:history="1">
+          <w:hyperlink w:anchor="_Toc526887184" w:history="1">
             <w:r>
               <w:rPr>
                 <w:rStyle w:val="Hyperlink"/>
@@ -1947,7 +1662,7 @@
                 <w:noProof/>
                 <w:webHidden/>
               </w:rPr>
-              <w:instrText xml:space="preserve"> PAGEREF _Toc526550307 \h </w:instrText>
+              <w:instrText xml:space="preserve"> PAGEREF _Toc526887184 \h </w:instrText>
             </w:r>
             <w:r>
               <w:rPr>
@@ -2006,7 +1721,7 @@
       <w:pPr>
         <w:pStyle w:val="Heading1"/>
       </w:pPr>
-      <w:bookmarkStart w:id="0" w:name="_Toc526550280"/>
+      <w:bookmarkStart w:id="0" w:name="_Toc526887162"/>
       <w:r>
         <w:t>Table of Figures</w:t>
       </w:r>
@@ -2036,7 +1751,7 @@
       <w:r>
         <w:fldChar w:fldCharType="separate"/>
       </w:r>
-      <w:hyperlink w:anchor="_Toc526550308" w:history="1">
+      <w:hyperlink w:anchor="_Toc526887185" w:history="1">
         <w:r>
           <w:rPr>
             <w:rStyle w:val="Hyperlink"/>
@@ -2063,7 +1778,7 @@
             <w:noProof/>
             <w:webHidden/>
           </w:rPr>
-          <w:instrText xml:space="preserve"> PAGEREF _Toc526550308 \h </w:instrText>
+          <w:instrText xml:space="preserve"> PAGEREF _Toc526887185 \h </w:instrText>
         </w:r>
         <w:r>
           <w:rPr>
@@ -2109,13 +1824,13 @@
           <w:szCs w:val="22"/>
         </w:rPr>
       </w:pPr>
-      <w:hyperlink w:anchor="_Toc526550309" w:history="1">
+      <w:hyperlink w:anchor="_Toc526887186" w:history="1">
         <w:r>
           <w:rPr>
             <w:rStyle w:val="Hyperlink"/>
             <w:noProof/>
           </w:rPr>
-          <w:t>Figure 2: RTC Init Steps from App Note</w:t>
+          <w:t>Figure 2: rtcSetAlarm flowchart</w:t>
         </w:r>
         <w:r>
           <w:rPr>
@@ -2136,7 +1851,80 @@
             <w:noProof/>
             <w:webHidden/>
           </w:rPr>
-          <w:instrText xml:space="preserve"> PAGEREF _Toc526550309 \h </w:instrText>
+          <w:instrText xml:space="preserve"> PAGEREF _Toc526887186 \h </w:instrText>
+        </w:r>
+        <w:r>
+          <w:rPr>
+            <w:noProof/>
+            <w:webHidden/>
+          </w:rPr>
+        </w:r>
+        <w:r>
+          <w:rPr>
+            <w:noProof/>
+            <w:webHidden/>
+          </w:rPr>
+          <w:fldChar w:fldCharType="separate"/>
+        </w:r>
+        <w:r>
+          <w:rPr>
+            <w:noProof/>
+            <w:webHidden/>
+          </w:rPr>
+          <w:t>3</w:t>
+        </w:r>
+        <w:r>
+          <w:rPr>
+            <w:noProof/>
+            <w:webHidden/>
+          </w:rPr>
+          <w:fldChar w:fldCharType="end"/>
+        </w:r>
+      </w:hyperlink>
+    </w:p>
+    <w:p>
+      <w:pPr>
+        <w:pStyle w:val="TableofFigures"/>
+        <w:tabs>
+          <w:tab w:val="right" w:leader="dot" w:pos="9350"/>
+        </w:tabs>
+        <w:rPr>
+          <w:rFonts w:eastAsiaTheme="minorEastAsia" w:cstheme="minorBidi"/>
+          <w:b w:val="0"/>
+          <w:bCs w:val="0"/>
+          <w:noProof/>
+          <w:sz w:val="22"/>
+          <w:szCs w:val="22"/>
+        </w:rPr>
+      </w:pPr>
+      <w:hyperlink w:anchor="_Toc526887187" w:history="1">
+        <w:r>
+          <w:rPr>
+            <w:rStyle w:val="Hyperlink"/>
+            <w:noProof/>
+          </w:rPr>
+          <w:t>Figure 3: rtcAttachAlarmInt Flowchart</w:t>
+        </w:r>
+        <w:r>
+          <w:rPr>
+            <w:noProof/>
+            <w:webHidden/>
+          </w:rPr>
+          <w:tab/>
+        </w:r>
+        <w:r>
+          <w:rPr>
+            <w:noProof/>
+            <w:webHidden/>
+          </w:rPr>
+          <w:fldChar w:fldCharType="begin"/>
+        </w:r>
+        <w:r>
+          <w:rPr>
+            <w:noProof/>
+            <w:webHidden/>
+          </w:rPr>
+          <w:instrText xml:space="preserve"> PAGEREF _Toc526887187 \h </w:instrText>
         </w:r>
         <w:r>
           <w:rPr>
@@ -2182,13 +1970,13 @@
           <w:szCs w:val="22"/>
         </w:rPr>
       </w:pPr>
-      <w:hyperlink w:anchor="_Toc526550310" w:history="1">
+      <w:hyperlink w:anchor="_Toc526887188" w:history="1">
         <w:r>
           <w:rPr>
             <w:rStyle w:val="Hyperlink"/>
             <w:noProof/>
           </w:rPr>
-          <w:t>Figure 3: RTC Init Flowchart</w:t>
+          <w:t>Figure 4: rtcDetachAlarmInt Flowchart</w:t>
         </w:r>
         <w:r>
           <w:rPr>
@@ -2209,7 +1997,7 @@
             <w:noProof/>
             <w:webHidden/>
           </w:rPr>
-          <w:instrText xml:space="preserve"> PAGEREF _Toc526550310 \h </w:instrText>
+          <w:instrText xml:space="preserve"> PAGEREF _Toc526887188 \h </w:instrText>
         </w:r>
         <w:r>
           <w:rPr>
@@ -2255,13 +2043,13 @@
           <w:szCs w:val="22"/>
         </w:rPr>
       </w:pPr>
-      <w:hyperlink w:anchor="_Toc526550311" w:history="1">
+      <w:hyperlink w:anchor="_Toc526887189" w:history="1">
         <w:r>
           <w:rPr>
             <w:rStyle w:val="Hyperlink"/>
             <w:noProof/>
           </w:rPr>
-          <w:t>Figure 4: rtcGetCount Flowchart</w:t>
+          <w:t>Figure 5: Main Flowchart</w:t>
         </w:r>
         <w:r>
           <w:rPr>
@@ -2282,7 +2070,7 @@
             <w:noProof/>
             <w:webHidden/>
           </w:rPr>
-          <w:instrText xml:space="preserve"> PAGEREF _Toc526550311 \h </w:instrText>
+          <w:instrText xml:space="preserve"> PAGEREF _Toc526887189 \h </w:instrText>
         </w:r>
         <w:r>
           <w:rPr>
@@ -2328,13 +2116,13 @@
           <w:szCs w:val="22"/>
         </w:rPr>
       </w:pPr>
-      <w:hyperlink w:anchor="_Toc526550312" w:history="1">
+      <w:hyperlink w:anchor="_Toc526887190" w:history="1">
         <w:r>
           <w:rPr>
             <w:rStyle w:val="Hyperlink"/>
             <w:noProof/>
           </w:rPr>
-          <w:t>Figure 5: rtcSetCount Flowchart</w:t>
+          <w:t>Figure 6: State Machine in Normal Mode</w:t>
         </w:r>
         <w:r>
           <w:rPr>
@@ -2355,80 +2143,7 @@
             <w:noProof/>
             <w:webHidden/>
           </w:rPr>
-          <w:instrText xml:space="preserve"> PAGEREF _Toc526550312 \h </w:instrText>
-        </w:r>
-        <w:r>
-          <w:rPr>
-            <w:noProof/>
-            <w:webHidden/>
-          </w:rPr>
-        </w:r>
-        <w:r>
-          <w:rPr>
-            <w:noProof/>
-            <w:webHidden/>
-          </w:rPr>
-          <w:fldChar w:fldCharType="separate"/>
-        </w:r>
-        <w:r>
-          <w:rPr>
-            <w:noProof/>
-            <w:webHidden/>
-          </w:rPr>
-          <w:t>7</w:t>
-        </w:r>
-        <w:r>
-          <w:rPr>
-            <w:noProof/>
-            <w:webHidden/>
-          </w:rPr>
-          <w:fldChar w:fldCharType="end"/>
-        </w:r>
-      </w:hyperlink>
-    </w:p>
-    <w:p>
-      <w:pPr>
-        <w:pStyle w:val="TableofFigures"/>
-        <w:tabs>
-          <w:tab w:val="right" w:leader="dot" w:pos="9350"/>
-        </w:tabs>
-        <w:rPr>
-          <w:rFonts w:eastAsiaTheme="minorEastAsia" w:cstheme="minorBidi"/>
-          <w:b w:val="0"/>
-          <w:bCs w:val="0"/>
-          <w:noProof/>
-          <w:sz w:val="22"/>
-          <w:szCs w:val="22"/>
-        </w:rPr>
-      </w:pPr>
-      <w:hyperlink w:anchor="_Toc526550313" w:history="1">
-        <w:r>
-          <w:rPr>
-            <w:rStyle w:val="Hyperlink"/>
-            <w:noProof/>
-          </w:rPr>
-          <w:t>Figure 6: rtcAttachSecondInterrupt Flowchart</w:t>
-        </w:r>
-        <w:r>
-          <w:rPr>
-            <w:noProof/>
-            <w:webHidden/>
-          </w:rPr>
-          <w:tab/>
-        </w:r>
-        <w:r>
-          <w:rPr>
-            <w:noProof/>
-            <w:webHidden/>
-          </w:rPr>
-          <w:fldChar w:fldCharType="begin"/>
-        </w:r>
-        <w:r>
-          <w:rPr>
-            <w:noProof/>
-            <w:webHidden/>
-          </w:rPr>
-          <w:instrText xml:space="preserve"> PAGEREF _Toc526550313 \h </w:instrText>
+          <w:instrText xml:space="preserve"> PAGEREF _Toc526887190 \h </w:instrText>
         </w:r>
         <w:r>
           <w:rPr>
@@ -2474,13 +2189,13 @@
           <w:szCs w:val="22"/>
         </w:rPr>
       </w:pPr>
-      <w:hyperlink w:anchor="_Toc526550314" w:history="1">
+      <w:hyperlink w:anchor="_Toc526887191" w:history="1">
         <w:r>
           <w:rPr>
             <w:rStyle w:val="Hyperlink"/>
             <w:noProof/>
           </w:rPr>
-          <w:t>Figure 7: rtcSetPrescaler Flowchart</w:t>
+          <w:t>Figure 7: State Machine Diagnostics Mode</w:t>
         </w:r>
         <w:r>
           <w:rPr>
@@ -2501,80 +2216,7 @@
             <w:noProof/>
             <w:webHidden/>
           </w:rPr>
-          <w:instrText xml:space="preserve"> PAGEREF _Toc526550314 \h </w:instrText>
-        </w:r>
-        <w:r>
-          <w:rPr>
-            <w:noProof/>
-            <w:webHidden/>
-          </w:rPr>
-        </w:r>
-        <w:r>
-          <w:rPr>
-            <w:noProof/>
-            <w:webHidden/>
-          </w:rPr>
-          <w:fldChar w:fldCharType="separate"/>
-        </w:r>
-        <w:r>
-          <w:rPr>
-            <w:noProof/>
-            <w:webHidden/>
-          </w:rPr>
-          <w:t>9</w:t>
-        </w:r>
-        <w:r>
-          <w:rPr>
-            <w:noProof/>
-            <w:webHidden/>
-          </w:rPr>
-          <w:fldChar w:fldCharType="end"/>
-        </w:r>
-      </w:hyperlink>
-    </w:p>
-    <w:p>
-      <w:pPr>
-        <w:pStyle w:val="TableofFigures"/>
-        <w:tabs>
-          <w:tab w:val="right" w:leader="dot" w:pos="9350"/>
-        </w:tabs>
-        <w:rPr>
-          <w:rFonts w:eastAsiaTheme="minorEastAsia" w:cstheme="minorBidi"/>
-          <w:b w:val="0"/>
-          <w:bCs w:val="0"/>
-          <w:noProof/>
-          <w:sz w:val="22"/>
-          <w:szCs w:val="22"/>
-        </w:rPr>
-      </w:pPr>
-      <w:hyperlink w:anchor="_Toc526550315" w:history="1">
-        <w:r>
-          <w:rPr>
-            <w:rStyle w:val="Hyperlink"/>
-            <w:noProof/>
-          </w:rPr>
-          <w:t>Figure 8: Main Flowchart</w:t>
-        </w:r>
-        <w:r>
-          <w:rPr>
-            <w:noProof/>
-            <w:webHidden/>
-          </w:rPr>
-          <w:tab/>
-        </w:r>
-        <w:r>
-          <w:rPr>
-            <w:noProof/>
-            <w:webHidden/>
-          </w:rPr>
-          <w:fldChar w:fldCharType="begin"/>
-        </w:r>
-        <w:r>
-          <w:rPr>
-            <w:noProof/>
-            <w:webHidden/>
-          </w:rPr>
-          <w:instrText xml:space="preserve"> PAGEREF _Toc526550315 \h </w:instrText>
+          <w:instrText xml:space="preserve"> PAGEREF _Toc526887191 \h </w:instrText>
         </w:r>
         <w:r>
           <w:rPr>
@@ -2620,13 +2262,13 @@
           <w:szCs w:val="22"/>
         </w:rPr>
       </w:pPr>
-      <w:hyperlink w:anchor="_Toc526550316" w:history="1">
+      <w:hyperlink w:anchor="_Toc526887192" w:history="1">
         <w:r>
           <w:rPr>
             <w:rStyle w:val="Hyperlink"/>
             <w:noProof/>
           </w:rPr>
-          <w:t>Figure 9: Main Loop (Serial Input)</w:t>
+          <w:t>Figure 8: Schematic On-board</w:t>
         </w:r>
         <w:r>
           <w:rPr>
@@ -2647,7 +2289,7 @@
             <w:noProof/>
             <w:webHidden/>
           </w:rPr>
-          <w:instrText xml:space="preserve"> PAGEREF _Toc526550316 \h </w:instrText>
+          <w:instrText xml:space="preserve"> PAGEREF _Toc526887192 \h </w:instrText>
         </w:r>
         <w:r>
           <w:rPr>
@@ -2680,225 +2322,6 @@
     </w:p>
     <w:p>
       <w:pPr>
-        <w:pStyle w:val="TableofFigures"/>
-        <w:tabs>
-          <w:tab w:val="right" w:leader="dot" w:pos="9350"/>
-        </w:tabs>
-        <w:rPr>
-          <w:rFonts w:eastAsiaTheme="minorEastAsia" w:cstheme="minorBidi"/>
-          <w:b w:val="0"/>
-          <w:bCs w:val="0"/>
-          <w:noProof/>
-          <w:sz w:val="22"/>
-          <w:szCs w:val="22"/>
-        </w:rPr>
-      </w:pPr>
-      <w:hyperlink w:anchor="_Toc526550317" w:history="1">
-        <w:r>
-          <w:rPr>
-            <w:rStyle w:val="Hyperlink"/>
-            <w:noProof/>
-          </w:rPr>
-          <w:t>Figure 10: Second Interrupt Handler</w:t>
-        </w:r>
-        <w:r>
-          <w:rPr>
-            <w:noProof/>
-            <w:webHidden/>
-          </w:rPr>
-          <w:tab/>
-        </w:r>
-        <w:r>
-          <w:rPr>
-            <w:noProof/>
-            <w:webHidden/>
-          </w:rPr>
-          <w:fldChar w:fldCharType="begin"/>
-        </w:r>
-        <w:r>
-          <w:rPr>
-            <w:noProof/>
-            <w:webHidden/>
-          </w:rPr>
-          <w:instrText xml:space="preserve"> PAGEREF _Toc526550317 \h </w:instrText>
-        </w:r>
-        <w:r>
-          <w:rPr>
-            <w:noProof/>
-            <w:webHidden/>
-          </w:rPr>
-        </w:r>
-        <w:r>
-          <w:rPr>
-            <w:noProof/>
-            <w:webHidden/>
-          </w:rPr>
-          <w:fldChar w:fldCharType="separate"/>
-        </w:r>
-        <w:r>
-          <w:rPr>
-            <w:noProof/>
-            <w:webHidden/>
-          </w:rPr>
-          <w:t>12</w:t>
-        </w:r>
-        <w:r>
-          <w:rPr>
-            <w:noProof/>
-            <w:webHidden/>
-          </w:rPr>
-          <w:fldChar w:fldCharType="end"/>
-        </w:r>
-      </w:hyperlink>
-    </w:p>
-    <w:p>
-      <w:pPr>
-        <w:pStyle w:val="TableofFigures"/>
-        <w:tabs>
-          <w:tab w:val="right" w:leader="dot" w:pos="9350"/>
-        </w:tabs>
-        <w:rPr>
-          <w:rFonts w:eastAsiaTheme="minorEastAsia" w:cstheme="minorBidi"/>
-          <w:b w:val="0"/>
-          <w:bCs w:val="0"/>
-          <w:noProof/>
-          <w:sz w:val="22"/>
-          <w:szCs w:val="22"/>
-        </w:rPr>
-      </w:pPr>
-      <w:hyperlink w:anchor="_Toc526550318" w:history="1">
-        <w:r>
-          <w:rPr>
-            <w:rStyle w:val="Hyperlink"/>
-            <w:noProof/>
-          </w:rPr>
-          <w:t>Figure 11: Button Interrupt Handler</w:t>
-        </w:r>
-        <w:r>
-          <w:rPr>
-            <w:noProof/>
-            <w:webHidden/>
-          </w:rPr>
-          <w:tab/>
-        </w:r>
-        <w:r>
-          <w:rPr>
-            <w:noProof/>
-            <w:webHidden/>
-          </w:rPr>
-          <w:fldChar w:fldCharType="begin"/>
-        </w:r>
-        <w:r>
-          <w:rPr>
-            <w:noProof/>
-            <w:webHidden/>
-          </w:rPr>
-          <w:instrText xml:space="preserve"> PAGEREF _Toc526550318 \h </w:instrText>
-        </w:r>
-        <w:r>
-          <w:rPr>
-            <w:noProof/>
-            <w:webHidden/>
-          </w:rPr>
-        </w:r>
-        <w:r>
-          <w:rPr>
-            <w:noProof/>
-            <w:webHidden/>
-          </w:rPr>
-          <w:fldChar w:fldCharType="separate"/>
-        </w:r>
-        <w:r>
-          <w:rPr>
-            <w:noProof/>
-            <w:webHidden/>
-          </w:rPr>
-          <w:t>13</w:t>
-        </w:r>
-        <w:r>
-          <w:rPr>
-            <w:noProof/>
-            <w:webHidden/>
-          </w:rPr>
-          <w:fldChar w:fldCharType="end"/>
-        </w:r>
-      </w:hyperlink>
-    </w:p>
-    <w:p>
-      <w:pPr>
-        <w:pStyle w:val="TableofFigures"/>
-        <w:tabs>
-          <w:tab w:val="right" w:leader="dot" w:pos="9350"/>
-        </w:tabs>
-        <w:rPr>
-          <w:rFonts w:eastAsiaTheme="minorEastAsia" w:cstheme="minorBidi"/>
-          <w:b w:val="0"/>
-          <w:bCs w:val="0"/>
-          <w:noProof/>
-          <w:sz w:val="22"/>
-          <w:szCs w:val="22"/>
-        </w:rPr>
-      </w:pPr>
-      <w:hyperlink w:anchor="_Toc526550319" w:history="1">
-        <w:r>
-          <w:rPr>
-            <w:rStyle w:val="Hyperlink"/>
-            <w:noProof/>
-          </w:rPr>
-          <w:t>Figure 12: Schematic On-board</w:t>
-        </w:r>
-        <w:r>
-          <w:rPr>
-            <w:noProof/>
-            <w:webHidden/>
-          </w:rPr>
-          <w:tab/>
-        </w:r>
-        <w:r>
-          <w:rPr>
-            <w:noProof/>
-            <w:webHidden/>
-          </w:rPr>
-          <w:fldChar w:fldCharType="begin"/>
-        </w:r>
-        <w:r>
-          <w:rPr>
-            <w:noProof/>
-            <w:webHidden/>
-          </w:rPr>
-          <w:instrText xml:space="preserve"> PAGEREF _Toc526550319 \h </w:instrText>
-        </w:r>
-        <w:r>
-          <w:rPr>
-            <w:noProof/>
-            <w:webHidden/>
-          </w:rPr>
-        </w:r>
-        <w:r>
-          <w:rPr>
-            <w:noProof/>
-            <w:webHidden/>
-          </w:rPr>
-          <w:fldChar w:fldCharType="separate"/>
-        </w:r>
-        <w:r>
-          <w:rPr>
-            <w:noProof/>
-            <w:webHidden/>
-          </w:rPr>
-          <w:t>14</w:t>
-        </w:r>
-        <w:r>
-          <w:rPr>
-            <w:noProof/>
-            <w:webHidden/>
-          </w:rPr>
-          <w:fldChar w:fldCharType="end"/>
-        </w:r>
-      </w:hyperlink>
-    </w:p>
-    <w:p>
-      <w:pPr>
         <w:rPr>
           <w:b/>
         </w:rPr>
@@ -2907,6 +2330,7 @@
         <w:rPr>
           <w:b/>
         </w:rPr>
+        <w:lastRenderedPageBreak/>
         <w:fldChar w:fldCharType="end"/>
       </w:r>
     </w:p>
@@ -2928,7 +2352,7 @@
       <w:pPr>
         <w:pStyle w:val="Heading1"/>
       </w:pPr>
-      <w:bookmarkStart w:id="1" w:name="_Toc526550281"/>
+      <w:bookmarkStart w:id="1" w:name="_Toc526887163"/>
       <w:r>
         <w:lastRenderedPageBreak/>
         <w:t>Problem Statement</w:t>
@@ -2939,7 +2363,7 @@
       <w:pPr>
         <w:pStyle w:val="Heading2"/>
       </w:pPr>
-      <w:bookmarkStart w:id="2" w:name="_Toc526550282"/>
+      <w:bookmarkStart w:id="2" w:name="_Toc526887164"/>
       <w:r>
         <w:t>Description</w:t>
       </w:r>
@@ -2980,7 +2404,7 @@
       <w:pPr>
         <w:pStyle w:val="Heading2"/>
       </w:pPr>
-      <w:bookmarkStart w:id="3" w:name="_Toc526550283"/>
+      <w:bookmarkStart w:id="3" w:name="_Toc526887165"/>
       <w:r>
         <w:t>Requirements</w:t>
       </w:r>
@@ -3108,7 +2532,7 @@
       <w:pPr>
         <w:pStyle w:val="Heading1"/>
       </w:pPr>
-      <w:bookmarkStart w:id="4" w:name="_Toc526550284"/>
+      <w:bookmarkStart w:id="4" w:name="_Toc526887166"/>
       <w:r>
         <w:t>Assumptions</w:t>
       </w:r>
@@ -3179,7 +2603,7 @@
       <w:pPr>
         <w:pStyle w:val="Heading1"/>
       </w:pPr>
-      <w:bookmarkStart w:id="5" w:name="_Toc526550285"/>
+      <w:bookmarkStart w:id="5" w:name="_Toc526887167"/>
       <w:r>
         <w:t>Equipment</w:t>
       </w:r>
@@ -3189,7 +2613,7 @@
       <w:pPr>
         <w:pStyle w:val="Heading2"/>
       </w:pPr>
-      <w:bookmarkStart w:id="6" w:name="_Toc526550286"/>
+      <w:bookmarkStart w:id="6" w:name="_Toc526887168"/>
       <w:r>
         <w:t>Hardware</w:t>
       </w:r>
@@ -3373,7 +2797,7 @@
         <w:pStyle w:val="Heading1"/>
       </w:pPr>
       <w:bookmarkStart w:id="7" w:name="_Ref526539569"/>
-      <w:bookmarkStart w:id="8" w:name="_Toc526550287"/>
+      <w:bookmarkStart w:id="8" w:name="_Toc526887169"/>
       <w:r>
         <w:lastRenderedPageBreak/>
         <w:t>Architecture</w:t>
@@ -3431,7 +2855,7 @@
         <w:rPr>
           <w:noProof/>
         </w:rPr>
-        <w:t>13</w:t>
+        <w:t>8</w:t>
       </w:r>
       <w:r>
         <w:fldChar w:fldCharType="end"/>
@@ -3498,7 +2922,7 @@
         <w:jc w:val="center"/>
       </w:pPr>
       <w:bookmarkStart w:id="9" w:name="_Ref525666451"/>
-      <w:bookmarkStart w:id="10" w:name="_Toc526550308"/>
+      <w:bookmarkStart w:id="10" w:name="_Toc526887185"/>
       <w:r>
         <w:t xml:space="preserve">Figure </w:t>
       </w:r>
@@ -3542,7 +2966,7 @@
       <w:pPr>
         <w:pStyle w:val="Heading1"/>
       </w:pPr>
-      <w:bookmarkStart w:id="11" w:name="_Toc526550288"/>
+      <w:bookmarkStart w:id="11" w:name="_Toc526887170"/>
       <w:r>
         <w:t>Design</w:t>
       </w:r>
@@ -3573,9 +2997,11 @@
       <w:pPr>
         <w:pStyle w:val="Heading2"/>
       </w:pPr>
+      <w:bookmarkStart w:id="12" w:name="_Toc526887171"/>
       <w:r>
         <w:t>RTC Controller</w:t>
       </w:r>
+      <w:bookmarkEnd w:id="12"/>
     </w:p>
     <w:p>
       <w:r>
@@ -3667,8 +3093,8 @@
       <w:pPr>
         <w:pStyle w:val="Heading3"/>
       </w:pPr>
-      <w:bookmarkStart w:id="12" w:name="_Toc526550300"/>
       <w:bookmarkStart w:id="13" w:name="_Toc526549113"/>
+      <w:bookmarkStart w:id="14" w:name="_Toc526887172"/>
       <w:proofErr w:type="spellStart"/>
       <w:r>
         <w:t>rtcSet</w:t>
@@ -3677,6 +3103,7 @@
       <w:r>
         <w:t>Alarm</w:t>
       </w:r>
+      <w:bookmarkEnd w:id="14"/>
       <w:proofErr w:type="spellEnd"/>
     </w:p>
     <w:p>
@@ -3754,6 +3181,7 @@
           <w:i w:val="0"/>
         </w:rPr>
       </w:pPr>
+      <w:bookmarkStart w:id="15" w:name="_Toc526887186"/>
       <w:r>
         <w:t xml:space="preserve">Figure </w:t>
       </w:r>
@@ -3776,13 +3204,15 @@
       <w:r>
         <w:t xml:space="preserve"> flowchart</w:t>
       </w:r>
+      <w:bookmarkEnd w:id="15"/>
     </w:p>
     <w:p>
       <w:pPr>
         <w:pStyle w:val="Heading3"/>
       </w:pPr>
-      <w:bookmarkStart w:id="14" w:name="_Ref526539198"/>
-      <w:bookmarkStart w:id="15" w:name="_Toc526549114"/>
+      <w:bookmarkStart w:id="16" w:name="_Ref526539198"/>
+      <w:bookmarkStart w:id="17" w:name="_Toc526549114"/>
+      <w:bookmarkStart w:id="18" w:name="_Toc526887173"/>
       <w:proofErr w:type="spellStart"/>
       <w:r>
         <w:t>rtcAttach</w:t>
@@ -3793,8 +3223,9 @@
       <w:r>
         <w:t>Interrupt</w:t>
       </w:r>
-      <w:bookmarkEnd w:id="14"/>
-      <w:bookmarkEnd w:id="15"/>
+      <w:bookmarkEnd w:id="16"/>
+      <w:bookmarkEnd w:id="17"/>
+      <w:bookmarkEnd w:id="18"/>
       <w:proofErr w:type="spellEnd"/>
     </w:p>
     <w:p>
@@ -3933,7 +3364,8 @@
         <w:pStyle w:val="Caption"/>
         <w:jc w:val="center"/>
       </w:pPr>
-      <w:bookmarkStart w:id="16" w:name="_Ref526884126"/>
+      <w:bookmarkStart w:id="19" w:name="_Ref526884126"/>
+      <w:bookmarkStart w:id="20" w:name="_Toc526887187"/>
       <w:r>
         <w:t xml:space="preserve">Figure </w:t>
       </w:r>
@@ -3945,7 +3377,7 @@
           <w:t>3</w:t>
         </w:r>
       </w:fldSimple>
-      <w:bookmarkEnd w:id="16"/>
+      <w:bookmarkEnd w:id="19"/>
       <w:r>
         <w:t xml:space="preserve">: </w:t>
       </w:r>
@@ -3957,15 +3389,18 @@
       <w:r>
         <w:t xml:space="preserve"> Flowchart</w:t>
       </w:r>
+      <w:bookmarkEnd w:id="20"/>
     </w:p>
     <w:p>
       <w:pPr>
         <w:pStyle w:val="Heading3"/>
       </w:pPr>
+      <w:bookmarkStart w:id="21" w:name="_Toc526887174"/>
       <w:proofErr w:type="spellStart"/>
       <w:r>
         <w:t>rtcDetachInterrupt</w:t>
       </w:r>
+      <w:bookmarkEnd w:id="21"/>
       <w:proofErr w:type="spellEnd"/>
     </w:p>
     <w:p>
@@ -4063,7 +3498,8 @@
         <w:pStyle w:val="Caption"/>
         <w:jc w:val="center"/>
       </w:pPr>
-      <w:bookmarkStart w:id="17" w:name="_Ref526884371"/>
+      <w:bookmarkStart w:id="22" w:name="_Ref526884371"/>
+      <w:bookmarkStart w:id="23" w:name="_Toc526887188"/>
       <w:r>
         <w:t xml:space="preserve">Figure </w:t>
       </w:r>
@@ -4075,7 +3511,7 @@
           <w:t>4</w:t>
         </w:r>
       </w:fldSimple>
-      <w:bookmarkEnd w:id="17"/>
+      <w:bookmarkEnd w:id="22"/>
       <w:r>
         <w:t xml:space="preserve">: </w:t>
       </w:r>
@@ -4087,14 +3523,17 @@
       <w:r>
         <w:t xml:space="preserve"> Flowchart</w:t>
       </w:r>
+      <w:bookmarkEnd w:id="23"/>
     </w:p>
     <w:p>
       <w:pPr>
         <w:pStyle w:val="Heading2"/>
       </w:pPr>
+      <w:bookmarkStart w:id="24" w:name="_Toc526887175"/>
       <w:r>
         <w:t>Program design</w:t>
       </w:r>
+      <w:bookmarkEnd w:id="24"/>
     </w:p>
     <w:p>
       <w:r>
@@ -4186,7 +3625,8 @@
         <w:pStyle w:val="Caption"/>
         <w:jc w:val="center"/>
       </w:pPr>
-      <w:bookmarkStart w:id="18" w:name="_Ref526884900"/>
+      <w:bookmarkStart w:id="25" w:name="_Ref526884900"/>
+      <w:bookmarkStart w:id="26" w:name="_Toc526887189"/>
       <w:r>
         <w:t xml:space="preserve">Figure </w:t>
       </w:r>
@@ -4198,18 +3638,21 @@
           <w:t>5</w:t>
         </w:r>
       </w:fldSimple>
-      <w:bookmarkEnd w:id="18"/>
+      <w:bookmarkEnd w:id="25"/>
       <w:r>
         <w:t>: Main Flowchart</w:t>
       </w:r>
+      <w:bookmarkEnd w:id="26"/>
     </w:p>
     <w:p>
       <w:pPr>
         <w:pStyle w:val="Heading3"/>
       </w:pPr>
+      <w:bookmarkStart w:id="27" w:name="_Toc526887176"/>
       <w:r>
         <w:t>State Machine</w:t>
       </w:r>
+      <w:bookmarkEnd w:id="27"/>
     </w:p>
     <w:p>
       <w:r>
@@ -4289,11 +3732,11 @@
       <w:pPr>
         <w:pStyle w:val="Heading4"/>
       </w:pPr>
-      <w:bookmarkStart w:id="19" w:name="_Ref526885753"/>
+      <w:bookmarkStart w:id="28" w:name="_Ref526885753"/>
       <w:r>
         <w:t>Normal Mode</w:t>
       </w:r>
-      <w:bookmarkEnd w:id="19"/>
+      <w:bookmarkEnd w:id="28"/>
     </w:p>
     <w:p>
       <w:r>
@@ -4668,6 +4111,7 @@
         <w:pStyle w:val="Caption"/>
         <w:jc w:val="center"/>
       </w:pPr>
+      <w:bookmarkStart w:id="29" w:name="_Toc526887190"/>
       <w:r>
         <w:t xml:space="preserve">Figure </w:t>
       </w:r>
@@ -4682,6 +4126,7 @@
       <w:r>
         <w:t>: State Machine in Normal Mode</w:t>
       </w:r>
+      <w:bookmarkEnd w:id="29"/>
     </w:p>
     <w:p>
       <w:pPr>
@@ -4979,6 +4424,7 @@
         <w:pStyle w:val="Caption"/>
         <w:jc w:val="center"/>
       </w:pPr>
+      <w:bookmarkStart w:id="30" w:name="_Toc526887191"/>
       <w:r>
         <w:t xml:space="preserve">Figure </w:t>
       </w:r>
@@ -4993,6 +4439,7 @@
       <w:r>
         <w:t>: State Machine Diagnostics Mode</w:t>
       </w:r>
+      <w:bookmarkEnd w:id="30"/>
     </w:p>
     <w:p>
       <w:r>
@@ -5003,10 +4450,11 @@
       <w:pPr>
         <w:pStyle w:val="Heading1"/>
       </w:pPr>
+      <w:bookmarkStart w:id="31" w:name="_Toc526887177"/>
       <w:r>
         <w:t>Implementation</w:t>
       </w:r>
-      <w:bookmarkEnd w:id="12"/>
+      <w:bookmarkEnd w:id="31"/>
     </w:p>
     <w:p>
       <w:r>
@@ -5102,8 +4550,8 @@
         <w:pStyle w:val="Caption"/>
         <w:jc w:val="center"/>
       </w:pPr>
-      <w:bookmarkStart w:id="20" w:name="_Ref525666469"/>
-      <w:bookmarkStart w:id="21" w:name="_Toc526550319"/>
+      <w:bookmarkStart w:id="32" w:name="_Ref525666469"/>
+      <w:bookmarkStart w:id="33" w:name="_Toc526887192"/>
       <w:r>
         <w:t xml:space="preserve">Figure </w:t>
       </w:r>
@@ -5137,11 +4585,11 @@
         </w:rPr>
         <w:fldChar w:fldCharType="end"/>
       </w:r>
-      <w:bookmarkEnd w:id="20"/>
+      <w:bookmarkEnd w:id="32"/>
       <w:r>
         <w:t>: Schematic On-board</w:t>
       </w:r>
-      <w:bookmarkEnd w:id="21"/>
+      <w:bookmarkEnd w:id="33"/>
     </w:p>
     <w:p>
       <w:r>
@@ -5219,9 +4667,11 @@
       <w:pPr>
         <w:pStyle w:val="Heading2"/>
       </w:pPr>
+      <w:bookmarkStart w:id="34" w:name="_Toc526887178"/>
       <w:r>
         <w:t>Arduino Functions Used</w:t>
       </w:r>
+      <w:bookmarkEnd w:id="34"/>
     </w:p>
     <w:p>
       <w:pPr>
@@ -5385,12 +4835,12 @@
       <w:pPr>
         <w:pStyle w:val="Heading1"/>
       </w:pPr>
-      <w:bookmarkStart w:id="22" w:name="_Toc526550301"/>
+      <w:bookmarkStart w:id="35" w:name="_Toc526887179"/>
       <w:r>
         <w:lastRenderedPageBreak/>
         <w:t>Test Plan</w:t>
       </w:r>
-      <w:bookmarkEnd w:id="22"/>
+      <w:bookmarkEnd w:id="35"/>
     </w:p>
     <w:p>
       <w:pPr>
@@ -5657,12 +5107,12 @@
       <w:pPr>
         <w:pStyle w:val="Heading1"/>
       </w:pPr>
-      <w:bookmarkStart w:id="23" w:name="_Toc526550302"/>
+      <w:bookmarkStart w:id="36" w:name="_Toc526887180"/>
       <w:r>
         <w:lastRenderedPageBreak/>
         <w:t>Test Results</w:t>
       </w:r>
-      <w:bookmarkEnd w:id="23"/>
+      <w:bookmarkEnd w:id="36"/>
     </w:p>
     <w:p>
       <w:r>
@@ -5699,7 +5149,7 @@
         <w:keepNext/>
         <w:jc w:val="center"/>
       </w:pPr>
-      <w:bookmarkStart w:id="24" w:name="_Ref525671507"/>
+      <w:bookmarkStart w:id="37" w:name="_Ref525671507"/>
       <w:r>
         <w:t xml:space="preserve">Table </w:t>
       </w:r>
@@ -5742,7 +5192,7 @@
       <w:r>
         <w:t xml:space="preserve"> Test Results</w:t>
       </w:r>
-      <w:bookmarkEnd w:id="24"/>
+      <w:bookmarkEnd w:id="37"/>
     </w:p>
     <w:tbl>
       <w:tblPr>
@@ -6112,21 +5562,21 @@
       <w:pPr>
         <w:pStyle w:val="Heading1"/>
       </w:pPr>
-      <w:bookmarkStart w:id="25" w:name="_Toc526550303"/>
+      <w:bookmarkStart w:id="38" w:name="_Toc526887181"/>
       <w:r>
         <w:t>Suggestions</w:t>
       </w:r>
-      <w:bookmarkEnd w:id="25"/>
+      <w:bookmarkEnd w:id="38"/>
     </w:p>
     <w:p>
       <w:pPr>
         <w:pStyle w:val="Heading2"/>
       </w:pPr>
-      <w:bookmarkStart w:id="26" w:name="_Toc526550304"/>
+      <w:bookmarkStart w:id="39" w:name="_Toc526887182"/>
       <w:r>
         <w:t>Future Improvements to this Implementation</w:t>
       </w:r>
-      <w:bookmarkEnd w:id="26"/>
+      <w:bookmarkEnd w:id="39"/>
     </w:p>
     <w:p>
       <w:pPr>
@@ -6142,8 +5592,6 @@
       <w:r>
         <w:t>input formats could be implemented.</w:t>
       </w:r>
-      <w:bookmarkStart w:id="27" w:name="_GoBack"/>
-      <w:bookmarkEnd w:id="27"/>
     </w:p>
     <w:p>
       <w:pPr>
@@ -6170,7 +5618,7 @@
           <w:rFonts w:eastAsiaTheme="minorHAnsi"/>
         </w:rPr>
       </w:pPr>
-      <w:bookmarkStart w:id="28" w:name="_Toc526550306"/>
+      <w:bookmarkStart w:id="40" w:name="_Toc526887183"/>
       <w:r>
         <w:rPr>
           <w:rFonts w:eastAsiaTheme="minorHAnsi"/>
@@ -6178,7 +5626,7 @@
         <w:lastRenderedPageBreak/>
         <w:t>Code</w:t>
       </w:r>
-      <w:bookmarkEnd w:id="28"/>
+      <w:bookmarkEnd w:id="40"/>
     </w:p>
     <w:p>
       <w:r>
@@ -6212,7 +5660,16 @@
         </w:numPr>
       </w:pPr>
       <w:r>
-        <w:t>Lab4_Rev0 – Initial design with RTClock library</w:t>
+        <w:t>Lab</w:t>
+      </w:r>
+      <w:r>
+        <w:t>5</w:t>
+      </w:r>
+      <w:r>
+        <w:t>_Rev</w:t>
+      </w:r>
+      <w:r>
+        <w:t>1 – Bulk of Lab working</w:t>
       </w:r>
     </w:p>
     <w:p>
@@ -6224,7 +5681,7 @@
         </w:numPr>
       </w:pPr>
       <w:r>
-        <w:t>Lab4_Rev1 – First pass without RTClock, with some bugs left in it</w:t>
+        <w:t>Lab5_Rev2 – Ability to write RTC during diagnostic; additional documentation and drawings</w:t>
       </w:r>
     </w:p>
     <w:p>
@@ -6236,13 +5693,29 @@
         </w:numPr>
       </w:pPr>
       <w:r>
-        <w:t>Lab4_Rev2 – Final code at time of this document</w:t>
+        <w:t xml:space="preserve">Lab5_Rev3 – Move </w:t>
+      </w:r>
+      <w:proofErr w:type="spellStart"/>
+      <w:r>
+        <w:t>digitalWrites</w:t>
+      </w:r>
+      <w:proofErr w:type="spellEnd"/>
+      <w:r>
+        <w:t xml:space="preserve"> on </w:t>
+      </w:r>
+      <w:proofErr w:type="spellStart"/>
+      <w:r>
+        <w:t>enterDiagnostic</w:t>
+      </w:r>
+      <w:proofErr w:type="spellEnd"/>
+      <w:r>
+        <w:t xml:space="preserve"> for better timing, deleted unnecessary debug statements, more documentation</w:t>
       </w:r>
       <w:r>
         <w:br w:type="page"/>
       </w:r>
     </w:p>
-    <w:bookmarkStart w:id="29" w:name="_Toc526550307" w:displacedByCustomXml="next"/>
+    <w:bookmarkStart w:id="41" w:name="_Toc526887184" w:displacedByCustomXml="next"/>
     <w:sdt>
       <w:sdtPr>
         <w:rPr>
@@ -6265,7 +5738,7 @@
           <w:r>
             <w:t>References</w:t>
           </w:r>
-          <w:bookmarkEnd w:id="29"/>
+          <w:bookmarkEnd w:id="41"/>
         </w:p>
         <w:sdt>
           <w:sdtPr>
@@ -6296,166 +5769,7 @@
                 <w:rPr>
                   <w:noProof/>
                 </w:rPr>
-                <w:t xml:space="preserve">Arduino. 2018. </w:t>
-              </w:r>
-              <w:r>
-                <w:rPr>
-                  <w:i/>
-                  <w:iCs/>
-                  <w:noProof/>
-                </w:rPr>
-                <w:t>attachInterrupt.</w:t>
-              </w:r>
-              <w:r>
-                <w:rPr>
-                  <w:noProof/>
-                </w:rPr>
-                <w:t xml:space="preserve"> https://www.arduino.cc/reference/en/language/functions/external-interrupts/attachinterrupt/.</w:t>
-              </w:r>
-            </w:p>
-            <w:p>
-              <w:pPr>
-                <w:pStyle w:val="Bibliography"/>
-                <w:ind w:left="720" w:hanging="720"/>
-                <w:rPr>
-                  <w:noProof/>
-                </w:rPr>
-              </w:pPr>
-              <w:r>
-                <w:rPr>
-                  <w:noProof/>
-                </w:rPr>
-                <w:t xml:space="preserve">—. 2018. </w:t>
-              </w:r>
-              <w:r>
-                <w:rPr>
-                  <w:i/>
-                  <w:iCs/>
-                  <w:noProof/>
-                </w:rPr>
-                <w:t>Interrupts.</w:t>
-              </w:r>
-              <w:r>
-                <w:rPr>
-                  <w:noProof/>
-                </w:rPr>
-                <w:t xml:space="preserve"> https://www.arduino.cc/reference/en/language/functions/interrupts/interrupts/.</w:t>
-              </w:r>
-            </w:p>
-            <w:p>
-              <w:pPr>
-                <w:pStyle w:val="Bibliography"/>
-                <w:ind w:left="720" w:hanging="720"/>
-                <w:rPr>
-                  <w:noProof/>
-                </w:rPr>
-              </w:pPr>
-              <w:r>
-                <w:rPr>
-                  <w:noProof/>
-                </w:rPr>
-                <w:t xml:space="preserve">—. 2018. </w:t>
-              </w:r>
-              <w:r>
-                <w:rPr>
-                  <w:i/>
-                  <w:iCs/>
-                  <w:noProof/>
-                </w:rPr>
-                <w:t>Serial Reference.</w:t>
-              </w:r>
-              <w:r>
-                <w:rPr>
-                  <w:noProof/>
-                </w:rPr>
-                <w:t xml:space="preserve"> Accessed September 23, 2018. https://www.arduino.cc/reference/en/language/functions/communication/serial/.</w:t>
-              </w:r>
-            </w:p>
-            <w:p>
-              <w:pPr>
-                <w:pStyle w:val="Bibliography"/>
-                <w:ind w:left="720" w:hanging="720"/>
-                <w:rPr>
-                  <w:noProof/>
-                </w:rPr>
-              </w:pPr>
-              <w:r>
-                <w:rPr>
-                  <w:noProof/>
-                </w:rPr>
-                <w:t xml:space="preserve">Leaf Labs. 2014. </w:t>
-              </w:r>
-              <w:r>
-                <w:rPr>
-                  <w:i/>
-                  <w:iCs/>
-                  <w:noProof/>
-                </w:rPr>
-                <w:t>LibMaple APIs.</w:t>
-              </w:r>
-              <w:r>
-                <w:rPr>
-                  <w:noProof/>
-                </w:rPr>
-                <w:t xml:space="preserve"> 1 15. Accessed 2018. http://docs.leaflabs.com/static.leaflabs.com/pub/leaflabs/maple-docs/0.0.12/libmaple/apis.html.</w:t>
-              </w:r>
-            </w:p>
-            <w:p>
-              <w:pPr>
-                <w:pStyle w:val="Bibliography"/>
-                <w:ind w:left="720" w:hanging="720"/>
-                <w:rPr>
-                  <w:noProof/>
-                </w:rPr>
-              </w:pPr>
-              <w:r>
-                <w:rPr>
-                  <w:noProof/>
-                </w:rPr>
-                <w:t xml:space="preserve">Misja.com. 2018. </w:t>
-              </w:r>
-              <w:r>
-                <w:rPr>
-                  <w:i/>
-                  <w:iCs/>
-                  <w:noProof/>
-                </w:rPr>
-                <w:t>Epoch Converter.</w:t>
-              </w:r>
-              <w:r>
-                <w:rPr>
-                  <w:noProof/>
-                </w:rPr>
-                <w:t xml:space="preserve"> Accessed 9 30, 2018. https://www.epochconverter.com/.</w:t>
-              </w:r>
-            </w:p>
-            <w:p>
-              <w:pPr>
-                <w:pStyle w:val="Bibliography"/>
-                <w:ind w:left="720" w:hanging="720"/>
-                <w:rPr>
-                  <w:noProof/>
-                </w:rPr>
-              </w:pPr>
-              <w:r>
-                <w:rPr>
-                  <w:noProof/>
-                </w:rPr>
-                <w:t xml:space="preserve">Okel, Taylor. 2018. </w:t>
-              </w:r>
-              <w:r>
-                <w:rPr>
-                  <w:i/>
-                  <w:iCs/>
-                  <w:noProof/>
-                </w:rPr>
-                <w:t>Module 5 Git Repository.</w:t>
-              </w:r>
-              <w:r>
-                <w:rPr>
-                  <w:noProof/>
-                </w:rPr>
-                <w:t xml:space="preserve"> October 5. https://github.com/525-615-81-FA18/labs-okeltw/tree/master/Labs/Module5.</w:t>
+                <w:t>Okel, Taylor. 2018. "Lab 4: Real Time Clock." Lab Report.</w:t>
               </w:r>
             </w:p>
             <w:p>
@@ -6485,51 +5799,7 @@
                 <w:rPr>
                   <w:noProof/>
                 </w:rPr>
-                <w:t xml:space="preserve">ST. 2009. "AN2821 Application Note." </w:t>
-              </w:r>
-              <w:r>
-                <w:rPr>
-                  <w:i/>
-                  <w:iCs/>
-                  <w:noProof/>
-                </w:rPr>
-                <w:t>st.com.</w:t>
-              </w:r>
-              <w:r>
-                <w:rPr>
-                  <w:noProof/>
-                </w:rPr>
-                <w:t xml:space="preserve"> April. https://www.st.com/content/ccc/resource/technical/document/application_note/b0/34/9f/35/17/88/43/41/CD00207941.pdf/files/CD00207941.pdf/jcr:content/translations/en.CD00207941.pdf.</w:t>
-              </w:r>
-            </w:p>
-            <w:p>
-              <w:pPr>
-                <w:pStyle w:val="Bibliography"/>
-                <w:ind w:left="720" w:hanging="720"/>
-                <w:rPr>
-                  <w:noProof/>
-                </w:rPr>
-              </w:pPr>
-              <w:r>
-                <w:rPr>
-                  <w:noProof/>
-                </w:rPr>
-                <w:t>—. 2018. "STM32F103xB Reference Manual." STMicroelectronics, April. 34.</w:t>
-              </w:r>
-            </w:p>
-            <w:p>
-              <w:pPr>
-                <w:pStyle w:val="Bibliography"/>
-                <w:ind w:left="720" w:hanging="720"/>
-                <w:rPr>
-                  <w:noProof/>
-                </w:rPr>
-              </w:pPr>
-              <w:r>
-                <w:rPr>
-                  <w:noProof/>
-                </w:rPr>
-                <w:t xml:space="preserve">Stakem, Pat, and Gary Crum. n.d. "Lab 4: Real Time Clock." </w:t>
+                <w:t xml:space="preserve">Stakem, Pat, and Gary Crum. n.d. "Lab 5 – Interrupt Capture, State Machines and Debounce." </w:t>
               </w:r>
               <w:r>
                 <w:rPr>
@@ -6543,7 +5813,7 @@
                 <w:rPr>
                   <w:noProof/>
                 </w:rPr>
-                <w:t xml:space="preserve"> Accessed 10 2, 2018. https://blackboard.jhu.edu/bbcswebdav/pid-5545665-dt-content-rid-44238577_2/courses/EN.525.615.81.FA18/Module%205/Lab%204.pdf.</w:t>
+                <w:t xml:space="preserve"> Accessed 10 2, 2018. https://blackboard.jhu.edu/webapps/blackboard/content/listContent.jsp?course_id=_171040_1&amp;content_id=_5545672_1.</w:t>
               </w:r>
             </w:p>
             <w:p>
@@ -6570,6 +5840,8 @@
       <w:r>
         <w:tab/>
       </w:r>
+      <w:bookmarkStart w:id="42" w:name="_GoBack"/>
+      <w:bookmarkEnd w:id="42"/>
     </w:p>
     <w:sectPr>
       <w:footerReference w:type="default" r:id="rId19"/>
@@ -9279,138 +8551,6 @@
 <file path=customXml/item1.xml><?xml version="1.0" encoding="utf-8"?>
 <b:Sources xmlns:b="http://schemas.openxmlformats.org/officeDocument/2006/bibliography" xmlns="http://schemas.openxmlformats.org/officeDocument/2006/bibliography" SelectedStyle="\CHICAGO.XSL" StyleName="Chicago" Version="16">
   <b:Source>
-    <b:Tag>Mis18</b:Tag>
-    <b:SourceType>InternetSite</b:SourceType>
-    <b:Guid>{08288B85-4D5C-4D3B-878D-805059AAE3C1}</b:Guid>
-    <b:Title>Epoch Converter</b:Title>
-    <b:Year>2018</b:Year>
-    <b:YearAccessed>2018</b:YearAccessed>
-    <b:MonthAccessed>9</b:MonthAccessed>
-    <b:DayAccessed>30</b:DayAccessed>
-    <b:URL>https://www.epochconverter.com/</b:URL>
-    <b:Author>
-      <b:Author>
-        <b:Corporate>Misja.com</b:Corporate>
-      </b:Author>
-    </b:Author>
-    <b:RefOrder>4</b:RefOrder>
-  </b:Source>
-  <b:Source>
-    <b:Tag>Lea14</b:Tag>
-    <b:SourceType>InternetSite</b:SourceType>
-    <b:Guid>{1C17F13D-8B5C-467A-A5B0-4406757BD003}</b:Guid>
-    <b:Author>
-      <b:Author>
-        <b:Corporate>Leaf Labs</b:Corporate>
-      </b:Author>
-    </b:Author>
-    <b:Title>LibMaple APIs</b:Title>
-    <b:Year>2014</b:Year>
-    <b:Month>1</b:Month>
-    <b:Day>15</b:Day>
-    <b:YearAccessed>2018</b:YearAccessed>
-    <b:URL>http://docs.leaflabs.com/static.leaflabs.com/pub/leaflabs/maple-docs/0.0.12/libmaple/apis.html</b:URL>
-    <b:RefOrder>5</b:RefOrder>
-  </b:Source>
-  <b:Source>
-    <b:Tag>ST09</b:Tag>
-    <b:SourceType>DocumentFromInternetSite</b:SourceType>
-    <b:Guid>{EF2199EC-FA62-4A64-879A-62F2AD573DCF}</b:Guid>
-    <b:Author>
-      <b:Author>
-        <b:Corporate>ST</b:Corporate>
-      </b:Author>
-    </b:Author>
-    <b:Title>AN2821 Application Note</b:Title>
-    <b:Year>2009</b:Year>
-    <b:Month>April</b:Month>
-    <b:URL>https://www.st.com/content/ccc/resource/technical/document/application_note/b0/34/9f/35/17/88/43/41/CD00207941.pdf/files/CD00207941.pdf/jcr:content/translations/en.CD00207941.pdf</b:URL>
-    <b:InternetSiteTitle>st.com</b:InternetSiteTitle>
-    <b:RefOrder>6</b:RefOrder>
-  </b:Source>
-  <b:Source>
-    <b:Tag>Oke18</b:Tag>
-    <b:SourceType>InternetSite</b:SourceType>
-    <b:Guid>{682BC732-F019-4C41-960B-BC19DA183DAC}</b:Guid>
-    <b:Title>Module 5 Git Repository</b:Title>
-    <b:Year>2018</b:Year>
-    <b:Month>October</b:Month>
-    <b:Day>5</b:Day>
-    <b:URL>https://github.com/525-615-81-FA18/labs-okeltw/tree/master/Labs/Module5</b:URL>
-    <b:Author>
-      <b:Author>
-        <b:NameList>
-          <b:Person>
-            <b:Last>Okel</b:Last>
-            <b:First>Taylor</b:First>
-          </b:Person>
-        </b:NameList>
-      </b:Author>
-    </b:Author>
-    <b:RefOrder>7</b:RefOrder>
-  </b:Source>
-  <b:Source>
-    <b:Tag>ArdInt</b:Tag>
-    <b:SourceType>InternetSite</b:SourceType>
-    <b:Guid>{EC05999C-661F-47F0-9D49-046B8A95E743}</b:Guid>
-    <b:Author>
-      <b:Author>
-        <b:Corporate>Arduino</b:Corporate>
-      </b:Author>
-    </b:Author>
-    <b:Title>attachInterrupt</b:Title>
-    <b:Year>2018</b:Year>
-    <b:URL>https://www.arduino.cc/reference/en/language/functions/external-interrupts/attachinterrupt/</b:URL>
-    <b:RefOrder>8</b:RefOrder>
-  </b:Source>
-  <b:Source>
-    <b:Tag>Ard182</b:Tag>
-    <b:SourceType>InternetSite</b:SourceType>
-    <b:Guid>{C4778B33-86CD-43A3-89CC-62417CD2D7FF}</b:Guid>
-    <b:Author>
-      <b:Author>
-        <b:Corporate>Arduino</b:Corporate>
-      </b:Author>
-    </b:Author>
-    <b:Title>Interrupts</b:Title>
-    <b:Year>2018</b:Year>
-    <b:URL>https://www.arduino.cc/reference/en/language/functions/interrupts/interrupts/</b:URL>
-    <b:RefOrder>9</b:RefOrder>
-  </b:Source>
-  <b:Source>
-    <b:Tag>ArdSerial</b:Tag>
-    <b:SourceType>InternetSite</b:SourceType>
-    <b:Guid>{727AA749-EF0A-4836-BEF2-B05AE82E192A}</b:Guid>
-    <b:Title>Serial Reference</b:Title>
-    <b:Year>2018</b:Year>
-    <b:YearAccessed>2018</b:YearAccessed>
-    <b:MonthAccessed>September</b:MonthAccessed>
-    <b:DayAccessed>23</b:DayAccessed>
-    <b:URL>https://www.arduino.cc/reference/en/language/functions/communication/serial/</b:URL>
-    <b:Author>
-      <b:Author>
-        <b:Corporate>Arduino</b:Corporate>
-      </b:Author>
-    </b:Author>
-    <b:RefOrder>10</b:RefOrder>
-  </b:Source>
-  <b:Source>
-    <b:Tag>STM15</b:Tag>
-    <b:SourceType>Misc</b:SourceType>
-    <b:Guid>{C2A1B659-5701-4437-A99C-38E916F8B30A}</b:Guid>
-    <b:Title>STM32F103xB Reference Manual</b:Title>
-    <b:Year>2018</b:Year>
-    <b:Month>April</b:Month>
-    <b:Publisher>STMicroelectronics</b:Publisher>
-    <b:Pages>34</b:Pages>
-    <b:Author>
-      <b:Author>
-        <b:Corporate>ST</b:Corporate>
-      </b:Author>
-    </b:Author>
-    <b:RefOrder>11</b:RefOrder>
-  </b:Source>
-  <b:Source>
     <b:Tag>Oli16</b:Tag>
     <b:SourceType>Misc</b:SourceType>
     <b:Guid>{C3EEF011-5DAD-4EA0-87A0-277B13E62E06}</b:Guid>
@@ -9475,7 +8615,7 @@
 </file>
 
 <file path=customXml/itemProps1.xml><?xml version="1.0" encoding="utf-8"?>
-<ds:datastoreItem xmlns:ds="http://schemas.openxmlformats.org/officeDocument/2006/customXml" ds:itemID="{9E3C1884-82F8-4292-AFE0-BB078E6305FF}">
+<ds:datastoreItem xmlns:ds="http://schemas.openxmlformats.org/officeDocument/2006/customXml" ds:itemID="{182C4EC1-D4ED-4640-BCAD-45D5232EFB2D}">
   <ds:schemaRefs>
     <ds:schemaRef ds:uri="http://schemas.openxmlformats.org/officeDocument/2006/bibliography"/>
   </ds:schemaRefs>

--- a/Labs/Module6/okel-lab5.docx
+++ b/Labs/Module6/okel-lab5.docx
@@ -2378,6 +2378,7 @@
           <w:id w:val="215397932"/>
           <w:citation/>
         </w:sdtPr>
+        <w:sdtEndPr/>
         <w:sdtContent>
           <w:r>
             <w:fldChar w:fldCharType="begin"/>
@@ -2428,6 +2429,7 @@
           <w:id w:val="1725640301"/>
           <w:citation/>
         </w:sdtPr>
+        <w:sdtEndPr/>
         <w:sdtContent>
           <w:r>
             <w:fldChar w:fldCharType="begin"/>
@@ -2650,6 +2652,7 @@
           <w:id w:val="376672914"/>
           <w:citation/>
         </w:sdtPr>
+        <w:sdtEndPr/>
         <w:sdtContent>
           <w:r>
             <w:fldChar w:fldCharType="begin"/>
@@ -3012,6 +3015,7 @@
           <w:id w:val="1763263678"/>
           <w:citation/>
         </w:sdtPr>
+        <w:sdtEndPr/>
         <w:sdtContent>
           <w:r>
             <w:fldChar w:fldCharType="begin"/>
@@ -3112,10 +3116,7 @@
         <w:keepLines/>
       </w:pPr>
       <w:r>
-        <w:t xml:space="preserve">The RTC must be initialized prior to this function. </w:t>
-      </w:r>
-      <w:r>
-        <w:t>The flow follows the previous set API function calls. The controller waits for the RTC clock to sync and any config operations to complete, if needed. Once this is done, the Alarm value is written to the alarm registers. The RTC is then taken out of config mode, allowed to complete the write, and control is returned to the program.</w:t>
+        <w:t>The RTC must be initialized prior to this function. The flow follows the previous set API function calls. The controller waits for the RTC clock to sync and any config operations to complete, if needed. Once this is done, the Alarm value is written to the alarm registers. The RTC is then taken out of config mode, allowed to complete the write, and control is returned to the program.</w:t>
       </w:r>
     </w:p>
     <w:p>
@@ -3185,14 +3186,36 @@
       <w:r>
         <w:t xml:space="preserve">Figure </w:t>
       </w:r>
-      <w:fldSimple w:instr=" SEQ Figure \* ARABIC ">
-        <w:r>
-          <w:rPr>
-            <w:noProof/>
-          </w:rPr>
-          <w:t>2</w:t>
-        </w:r>
-      </w:fldSimple>
+      <w:r>
+        <w:rPr>
+          <w:noProof/>
+        </w:rPr>
+        <w:fldChar w:fldCharType="begin"/>
+      </w:r>
+      <w:r>
+        <w:rPr>
+          <w:noProof/>
+        </w:rPr>
+        <w:instrText xml:space="preserve"> SEQ Figure \* ARABIC </w:instrText>
+      </w:r>
+      <w:r>
+        <w:rPr>
+          <w:noProof/>
+        </w:rPr>
+        <w:fldChar w:fldCharType="separate"/>
+      </w:r>
+      <w:r>
+        <w:rPr>
+          <w:noProof/>
+        </w:rPr>
+        <w:t>2</w:t>
+      </w:r>
+      <w:r>
+        <w:rPr>
+          <w:noProof/>
+        </w:rPr>
+        <w:fldChar w:fldCharType="end"/>
+      </w:r>
       <w:r>
         <w:t xml:space="preserve">: </w:t>
       </w:r>
@@ -3369,14 +3392,36 @@
       <w:r>
         <w:t xml:space="preserve">Figure </w:t>
       </w:r>
-      <w:fldSimple w:instr=" SEQ Figure \* ARABIC ">
-        <w:r>
-          <w:rPr>
-            <w:noProof/>
-          </w:rPr>
-          <w:t>3</w:t>
-        </w:r>
-      </w:fldSimple>
+      <w:r>
+        <w:rPr>
+          <w:noProof/>
+        </w:rPr>
+        <w:fldChar w:fldCharType="begin"/>
+      </w:r>
+      <w:r>
+        <w:rPr>
+          <w:noProof/>
+        </w:rPr>
+        <w:instrText xml:space="preserve"> SEQ Figure \* ARABIC </w:instrText>
+      </w:r>
+      <w:r>
+        <w:rPr>
+          <w:noProof/>
+        </w:rPr>
+        <w:fldChar w:fldCharType="separate"/>
+      </w:r>
+      <w:r>
+        <w:rPr>
+          <w:noProof/>
+        </w:rPr>
+        <w:t>3</w:t>
+      </w:r>
+      <w:r>
+        <w:rPr>
+          <w:noProof/>
+        </w:rPr>
+        <w:fldChar w:fldCharType="end"/>
+      </w:r>
       <w:bookmarkEnd w:id="19"/>
       <w:r>
         <w:t xml:space="preserve">: </w:t>
@@ -3503,14 +3548,36 @@
       <w:r>
         <w:t xml:space="preserve">Figure </w:t>
       </w:r>
-      <w:fldSimple w:instr=" SEQ Figure \* ARABIC ">
-        <w:r>
-          <w:rPr>
-            <w:noProof/>
-          </w:rPr>
-          <w:t>4</w:t>
-        </w:r>
-      </w:fldSimple>
+      <w:r>
+        <w:rPr>
+          <w:noProof/>
+        </w:rPr>
+        <w:fldChar w:fldCharType="begin"/>
+      </w:r>
+      <w:r>
+        <w:rPr>
+          <w:noProof/>
+        </w:rPr>
+        <w:instrText xml:space="preserve"> SEQ Figure \* ARABIC </w:instrText>
+      </w:r>
+      <w:r>
+        <w:rPr>
+          <w:noProof/>
+        </w:rPr>
+        <w:fldChar w:fldCharType="separate"/>
+      </w:r>
+      <w:r>
+        <w:rPr>
+          <w:noProof/>
+        </w:rPr>
+        <w:t>4</w:t>
+      </w:r>
+      <w:r>
+        <w:rPr>
+          <w:noProof/>
+        </w:rPr>
+        <w:fldChar w:fldCharType="end"/>
+      </w:r>
       <w:bookmarkEnd w:id="22"/>
       <w:r>
         <w:t xml:space="preserve">: </w:t>
@@ -3630,14 +3697,36 @@
       <w:r>
         <w:t xml:space="preserve">Figure </w:t>
       </w:r>
-      <w:fldSimple w:instr=" SEQ Figure \* ARABIC ">
-        <w:r>
-          <w:rPr>
-            <w:noProof/>
-          </w:rPr>
-          <w:t>5</w:t>
-        </w:r>
-      </w:fldSimple>
+      <w:r>
+        <w:rPr>
+          <w:noProof/>
+        </w:rPr>
+        <w:fldChar w:fldCharType="begin"/>
+      </w:r>
+      <w:r>
+        <w:rPr>
+          <w:noProof/>
+        </w:rPr>
+        <w:instrText xml:space="preserve"> SEQ Figure \* ARABIC </w:instrText>
+      </w:r>
+      <w:r>
+        <w:rPr>
+          <w:noProof/>
+        </w:rPr>
+        <w:fldChar w:fldCharType="separate"/>
+      </w:r>
+      <w:r>
+        <w:rPr>
+          <w:noProof/>
+        </w:rPr>
+        <w:t>5</w:t>
+      </w:r>
+      <w:r>
+        <w:rPr>
+          <w:noProof/>
+        </w:rPr>
+        <w:fldChar w:fldCharType="end"/>
+      </w:r>
       <w:bookmarkEnd w:id="25"/>
       <w:r>
         <w:t>: Main Flowchart</w:t>
@@ -3703,6 +3792,7 @@
           <w:id w:val="921758230"/>
           <w:citation/>
         </w:sdtPr>
+        <w:sdtEndPr/>
         <w:sdtContent>
           <w:r>
             <w:fldChar w:fldCharType="begin"/>
@@ -3909,10 +3999,7 @@
       </w:pPr>
       <w:proofErr w:type="spellStart"/>
       <w:r>
-        <w:t>pumpO</w:t>
-      </w:r>
-      <w:r>
-        <w:t>ff</w:t>
+        <w:t>pumpOff</w:t>
       </w:r>
       <w:proofErr w:type="spellEnd"/>
     </w:p>
@@ -3925,13 +4012,7 @@
         </w:numPr>
       </w:pPr>
       <w:r>
-        <w:t xml:space="preserve">Turn </w:t>
-      </w:r>
-      <w:r>
-        <w:t>off</w:t>
-      </w:r>
-      <w:r>
-        <w:t xml:space="preserve"> the Pump LED</w:t>
+        <w:t>Turn off the Pump LED</w:t>
       </w:r>
     </w:p>
     <w:p>
@@ -3971,10 +4052,7 @@
       </w:r>
       <w:proofErr w:type="spellStart"/>
       <w:r>
-        <w:t>ventO</w:t>
-      </w:r>
-      <w:r>
-        <w:t>ff</w:t>
+        <w:t>ventOff</w:t>
       </w:r>
       <w:proofErr w:type="spellEnd"/>
     </w:p>
@@ -3984,10 +4062,7 @@
       </w:pPr>
       <w:proofErr w:type="spellStart"/>
       <w:r>
-        <w:t>ventO</w:t>
-      </w:r>
-      <w:r>
-        <w:t>ff</w:t>
+        <w:t>ventOff</w:t>
       </w:r>
       <w:proofErr w:type="spellEnd"/>
     </w:p>
@@ -4000,13 +4075,7 @@
         </w:numPr>
       </w:pPr>
       <w:r>
-        <w:t>Turn o</w:t>
-      </w:r>
-      <w:r>
-        <w:t>ff</w:t>
-      </w:r>
-      <w:r>
-        <w:t xml:space="preserve"> the Vent LED</w:t>
+        <w:t>Turn off the Vent LED</w:t>
       </w:r>
     </w:p>
     <w:p>
@@ -4046,10 +4115,7 @@
       </w:r>
       <w:proofErr w:type="spellStart"/>
       <w:r>
-        <w:t>pumpO</w:t>
-      </w:r>
-      <w:r>
-        <w:t>n</w:t>
+        <w:t>pumpOn</w:t>
       </w:r>
       <w:proofErr w:type="spellEnd"/>
     </w:p>
@@ -4115,14 +4181,36 @@
       <w:r>
         <w:t xml:space="preserve">Figure </w:t>
       </w:r>
-      <w:fldSimple w:instr=" SEQ Figure \* ARABIC ">
-        <w:r>
-          <w:rPr>
-            <w:noProof/>
-          </w:rPr>
-          <w:t>6</w:t>
-        </w:r>
-      </w:fldSimple>
+      <w:r>
+        <w:rPr>
+          <w:noProof/>
+        </w:rPr>
+        <w:fldChar w:fldCharType="begin"/>
+      </w:r>
+      <w:r>
+        <w:rPr>
+          <w:noProof/>
+        </w:rPr>
+        <w:instrText xml:space="preserve"> SEQ Figure \* ARABIC </w:instrText>
+      </w:r>
+      <w:r>
+        <w:rPr>
+          <w:noProof/>
+        </w:rPr>
+        <w:fldChar w:fldCharType="separate"/>
+      </w:r>
+      <w:r>
+        <w:rPr>
+          <w:noProof/>
+        </w:rPr>
+        <w:t>6</w:t>
+      </w:r>
+      <w:r>
+        <w:rPr>
+          <w:noProof/>
+        </w:rPr>
+        <w:fldChar w:fldCharType="end"/>
+      </w:r>
       <w:r>
         <w:t>: State Machine in Normal Mode</w:t>
       </w:r>
@@ -4428,14 +4516,36 @@
       <w:r>
         <w:t xml:space="preserve">Figure </w:t>
       </w:r>
-      <w:fldSimple w:instr=" SEQ Figure \* ARABIC ">
-        <w:r>
-          <w:rPr>
-            <w:noProof/>
-          </w:rPr>
-          <w:t>7</w:t>
-        </w:r>
-      </w:fldSimple>
+      <w:r>
+        <w:rPr>
+          <w:noProof/>
+        </w:rPr>
+        <w:fldChar w:fldCharType="begin"/>
+      </w:r>
+      <w:r>
+        <w:rPr>
+          <w:noProof/>
+        </w:rPr>
+        <w:instrText xml:space="preserve"> SEQ Figure \* ARABIC </w:instrText>
+      </w:r>
+      <w:r>
+        <w:rPr>
+          <w:noProof/>
+        </w:rPr>
+        <w:fldChar w:fldCharType="separate"/>
+      </w:r>
+      <w:r>
+        <w:rPr>
+          <w:noProof/>
+        </w:rPr>
+        <w:t>7</w:t>
+      </w:r>
+      <w:r>
+        <w:rPr>
+          <w:noProof/>
+        </w:rPr>
+        <w:fldChar w:fldCharType="end"/>
+      </w:r>
       <w:r>
         <w:t>: State Machine Diagnostics Mode</w:t>
       </w:r>
@@ -5134,7 +5244,7 @@
         <w:t>1</w:t>
       </w:r>
       <w:r>
-        <w:t>: Lab 4 Test Results</w:t>
+        <w:t>: Lab 5 Test Results</w:t>
       </w:r>
       <w:r>
         <w:fldChar w:fldCharType="end"/>
@@ -5187,7 +5297,7 @@
         <w:t xml:space="preserve">: Lab </w:t>
       </w:r>
       <w:r>
-        <w:t>4</w:t>
+        <w:t>5</w:t>
       </w:r>
       <w:r>
         <w:t xml:space="preserve"> Test Results</w:t>
@@ -5559,10 +5669,32 @@
       </w:tr>
     </w:tbl>
     <w:p>
+      <w:bookmarkStart w:id="38" w:name="_Toc526887181"/>
+      <w:bookmarkStart w:id="39" w:name="_GoBack"/>
+      <w:bookmarkEnd w:id="39"/>
+    </w:p>
+    <w:p>
+      <w:r>
+        <w:t>A subset of these tests is demonstrated in the following YouTube video:</w:t>
+      </w:r>
+    </w:p>
+    <w:p>
+      <w:hyperlink r:id="rId17" w:history="1">
+        <w:r>
+          <w:rPr>
+            <w:rStyle w:val="Hyperlink"/>
+          </w:rPr>
+          <w:t>https://youtu.be/EGV8bUaGFnI</w:t>
+        </w:r>
+      </w:hyperlink>
+      <w:r>
+        <w:t xml:space="preserve"> </w:t>
+      </w:r>
+    </w:p>
+    <w:p>
       <w:pPr>
         <w:pStyle w:val="Heading1"/>
       </w:pPr>
-      <w:bookmarkStart w:id="38" w:name="_Toc526887181"/>
       <w:r>
         <w:t>Suggestions</w:t>
       </w:r>
@@ -5572,11 +5704,11 @@
       <w:pPr>
         <w:pStyle w:val="Heading2"/>
       </w:pPr>
-      <w:bookmarkStart w:id="39" w:name="_Toc526887182"/>
+      <w:bookmarkStart w:id="40" w:name="_Toc526887182"/>
       <w:r>
         <w:t>Future Improvements to this Implementation</w:t>
       </w:r>
-      <w:bookmarkEnd w:id="39"/>
+      <w:bookmarkEnd w:id="40"/>
     </w:p>
     <w:p>
       <w:pPr>
@@ -5602,7 +5734,7 @@
     <w:p>
       <w:pPr>
         <w:sectPr>
-          <w:footerReference w:type="default" r:id="rId17"/>
+          <w:footerReference w:type="default" r:id="rId18"/>
           <w:pgSz w:w="12240" w:h="15840"/>
           <w:pgMar w:top="1440" w:right="1440" w:bottom="1440" w:left="1440" w:header="720" w:footer="720" w:gutter="0"/>
           <w:pgNumType w:start="1"/>
@@ -5618,7 +5750,7 @@
           <w:rFonts w:eastAsiaTheme="minorHAnsi"/>
         </w:rPr>
       </w:pPr>
-      <w:bookmarkStart w:id="40" w:name="_Toc526887183"/>
+      <w:bookmarkStart w:id="41" w:name="_Toc526887183"/>
       <w:r>
         <w:rPr>
           <w:rFonts w:eastAsiaTheme="minorHAnsi"/>
@@ -5626,7 +5758,7 @@
         <w:lastRenderedPageBreak/>
         <w:t>Code</w:t>
       </w:r>
-      <w:bookmarkEnd w:id="40"/>
+      <w:bookmarkEnd w:id="41"/>
     </w:p>
     <w:p>
       <w:r>
@@ -5637,7 +5769,7 @@
       </w:r>
     </w:p>
     <w:p>
-      <w:hyperlink r:id="rId18" w:history="1">
+      <w:hyperlink r:id="rId19" w:history="1">
         <w:r>
           <w:rPr>
             <w:rStyle w:val="Hyperlink"/>
@@ -5715,7 +5847,7 @@
         <w:br w:type="page"/>
       </w:r>
     </w:p>
-    <w:bookmarkStart w:id="41" w:name="_Toc526887184" w:displacedByCustomXml="next"/>
+    <w:bookmarkStart w:id="42" w:name="_Toc526887184" w:displacedByCustomXml="next"/>
     <w:sdt>
       <w:sdtPr>
         <w:rPr>
@@ -5730,6 +5862,7 @@
           <w:docPartUnique/>
         </w:docPartObj>
       </w:sdtPr>
+      <w:sdtEndPr/>
       <w:sdtContent>
         <w:p>
           <w:pPr>
@@ -5738,13 +5871,14 @@
           <w:r>
             <w:t>References</w:t>
           </w:r>
-          <w:bookmarkEnd w:id="41"/>
+          <w:bookmarkEnd w:id="42"/>
         </w:p>
         <w:sdt>
           <w:sdtPr>
             <w:id w:val="-573587230"/>
             <w:bibliography/>
           </w:sdtPr>
+          <w:sdtEndPr/>
           <w:sdtContent>
             <w:p>
               <w:pPr>
@@ -5840,11 +5974,9 @@
       <w:r>
         <w:tab/>
       </w:r>
-      <w:bookmarkStart w:id="42" w:name="_GoBack"/>
-      <w:bookmarkEnd w:id="42"/>
     </w:p>
     <w:sectPr>
-      <w:footerReference w:type="default" r:id="rId19"/>
+      <w:footerReference w:type="default" r:id="rId20"/>
       <w:pgSz w:w="12240" w:h="15840"/>
       <w:pgMar w:top="1440" w:right="1440" w:bottom="1440" w:left="1440" w:header="720" w:footer="720" w:gutter="0"/>
       <w:pgNumType w:fmt="upperLetter" w:start="1"/>
@@ -8615,7 +8747,7 @@
 </file>
 
 <file path=customXml/itemProps1.xml><?xml version="1.0" encoding="utf-8"?>
-<ds:datastoreItem xmlns:ds="http://schemas.openxmlformats.org/officeDocument/2006/customXml" ds:itemID="{182C4EC1-D4ED-4640-BCAD-45D5232EFB2D}">
+<ds:datastoreItem xmlns:ds="http://schemas.openxmlformats.org/officeDocument/2006/customXml" ds:itemID="{BDB8CC78-70A6-4248-A239-57026EA54384}">
   <ds:schemaRefs>
     <ds:schemaRef ds:uri="http://schemas.openxmlformats.org/officeDocument/2006/bibliography"/>
   </ds:schemaRefs>
